--- a/新泰週報20251102[2544]B4F.docx
+++ b/新泰週報20251102[2544]B4F.docx
@@ -1,6 +1,6 @@
 
 <file path=word/document.xml><?xml version="1.0" encoding="utf-8"?>
-<w:document xmlns:wpc="http://schemas.microsoft.com/office/word/2010/wordprocessingCanvas" xmlns:mc="http://schemas.openxmlformats.org/markup-compatibility/2006" xmlns:o="urn:schemas-microsoft-com:office:office" xmlns:r="http://schemas.openxmlformats.org/officeDocument/2006/relationships" xmlns:m="http://schemas.openxmlformats.org/officeDocument/2006/math" xmlns:v="urn:schemas-microsoft-com:vml" xmlns:wp14="http://schemas.microsoft.com/office/word/2010/wordprocessingDrawing" xmlns:wp="http://schemas.openxmlformats.org/drawingml/2006/wordprocessingDrawing" xmlns:w10="urn:schemas-microsoft-com:office:word" xmlns:w="http://schemas.openxmlformats.org/wordprocessingml/2006/main" xmlns:w14="http://schemas.microsoft.com/office/word/2010/wordml" xmlns:w15="http://schemas.microsoft.com/office/word/2012/wordml" xmlns:wpg="http://schemas.microsoft.com/office/word/2010/wordprocessingGroup" xmlns:wpi="http://schemas.microsoft.com/office/word/2010/wordprocessingInk" xmlns:wne="http://schemas.microsoft.com/office/word/2006/wordml" xmlns:wps="http://schemas.microsoft.com/office/word/2010/wordprocessingShape" mc:Ignorable="w14 w15 wp14">
+<w:document xmlns:wpc="http://schemas.microsoft.com/office/word/2010/wordprocessingCanvas" xmlns:cx="http://schemas.microsoft.com/office/drawing/2014/chartex" xmlns:cx1="http://schemas.microsoft.com/office/drawing/2015/9/8/chartex" xmlns:cx2="http://schemas.microsoft.com/office/drawing/2015/10/21/chartex" xmlns:cx3="http://schemas.microsoft.com/office/drawing/2016/5/9/chartex" xmlns:cx4="http://schemas.microsoft.com/office/drawing/2016/5/10/chartex" xmlns:cx5="http://schemas.microsoft.com/office/drawing/2016/5/11/chartex" xmlns:cx6="http://schemas.microsoft.com/office/drawing/2016/5/12/chartex" xmlns:cx7="http://schemas.microsoft.com/office/drawing/2016/5/13/chartex" xmlns:cx8="http://schemas.microsoft.com/office/drawing/2016/5/14/chartex" xmlns:mc="http://schemas.openxmlformats.org/markup-compatibility/2006" xmlns:aink="http://schemas.microsoft.com/office/drawing/2016/ink" xmlns:am3d="http://schemas.microsoft.com/office/drawing/2017/model3d" xmlns:o="urn:schemas-microsoft-com:office:office" xmlns:oel="http://schemas.microsoft.com/office/2019/extlst" xmlns:r="http://schemas.openxmlformats.org/officeDocument/2006/relationships" xmlns:m="http://schemas.openxmlformats.org/officeDocument/2006/math" xmlns:v="urn:schemas-microsoft-com:vml" xmlns:wp14="http://schemas.microsoft.com/office/word/2010/wordprocessingDrawing" xmlns:wp="http://schemas.openxmlformats.org/drawingml/2006/wordprocessingDrawing" xmlns:w10="urn:schemas-microsoft-com:office:word" xmlns:w="http://schemas.openxmlformats.org/wordprocessingml/2006/main" xmlns:w14="http://schemas.microsoft.com/office/word/2010/wordml" xmlns:w15="http://schemas.microsoft.com/office/word/2012/wordml" xmlns:w16cex="http://schemas.microsoft.com/office/word/2018/wordml/cex" xmlns:w16cid="http://schemas.microsoft.com/office/word/2016/wordml/cid" xmlns:w16="http://schemas.microsoft.com/office/word/2018/wordml" xmlns:w16sdtdh="http://schemas.microsoft.com/office/word/2020/wordml/sdtdatahash" xmlns:w16se="http://schemas.microsoft.com/office/word/2015/wordml/symex" xmlns:wpg="http://schemas.microsoft.com/office/word/2010/wordprocessingGroup" xmlns:wpi="http://schemas.microsoft.com/office/word/2010/wordprocessingInk" xmlns:wne="http://schemas.microsoft.com/office/word/2006/wordml" xmlns:wps="http://schemas.microsoft.com/office/word/2010/wordprocessingShape" mc:Ignorable="w14 w15 w16se w16cid w16 w16cex w16sdtdh wp14">
   <w:body>
     <w:p>
       <w:pPr>
@@ -105,7 +105,16 @@
           <w:sz w:val="20"/>
           <w:szCs w:val="20"/>
         </w:rPr>
-        <w:instrText>43</w:instrText>
+        <w:instrText>4</w:instrText>
+      </w:r>
+      <w:r>
+        <w:rPr>
+          <w:rFonts w:ascii="Barlow Condensed Medium" w:hAnsi="Barlow Condensed Medium" w:cs="Tahoma" w:hint="eastAsia"/>
+          <w:color w:val="404040" w:themeColor="text1" w:themeTint="BF"/>
+          <w:sz w:val="20"/>
+          <w:szCs w:val="20"/>
+        </w:rPr>
+        <w:instrText>4</w:instrText>
       </w:r>
       <w:r>
         <w:rPr>
@@ -144,7 +153,7 @@
           <w:sz w:val="20"/>
           <w:szCs w:val="20"/>
         </w:rPr>
-        <w:t>543</w:t>
+        <w:t>544</w:t>
       </w:r>
       <w:bookmarkEnd w:id="0"/>
       <w:r>
@@ -257,7 +266,16 @@
           <w:sz w:val="20"/>
           <w:szCs w:val="20"/>
         </w:rPr>
-        <w:instrText>10</w:instrText>
+        <w:instrText>1</w:instrText>
+      </w:r>
+      <w:r>
+        <w:rPr>
+          <w:rFonts w:ascii="Barlow Condensed Medium" w:hAnsi="Barlow Condensed Medium" w:cs="Tahoma" w:hint="eastAsia"/>
+          <w:color w:val="404040" w:themeColor="text1" w:themeTint="BF"/>
+          <w:sz w:val="20"/>
+          <w:szCs w:val="20"/>
+        </w:rPr>
+        <w:instrText>1</w:instrText>
       </w:r>
       <w:r>
         <w:rPr>
@@ -286,7 +304,7 @@
           <w:sz w:val="20"/>
           <w:szCs w:val="20"/>
         </w:rPr>
-        <w:t>10</w:t>
+        <w:t>11</w:t>
       </w:r>
       <w:bookmarkEnd w:id="2"/>
       <w:r>
@@ -324,15 +342,6 @@
           <w:szCs w:val="20"/>
         </w:rPr>
         <w:instrText>2</w:instrText>
-      </w:r>
-      <w:r>
-        <w:rPr>
-          <w:rFonts w:ascii="Barlow Condensed Medium" w:hAnsi="Barlow Condensed Medium" w:cs="Tahoma" w:hint="eastAsia"/>
-          <w:color w:val="404040" w:themeColor="text1" w:themeTint="BF"/>
-          <w:sz w:val="20"/>
-          <w:szCs w:val="20"/>
-        </w:rPr>
-        <w:instrText>6</w:instrText>
       </w:r>
       <w:r>
         <w:rPr>
@@ -361,7 +370,7 @@
           <w:sz w:val="20"/>
           <w:szCs w:val="20"/>
         </w:rPr>
-        <w:t>26</w:t>
+        <w:t>2</w:t>
       </w:r>
       <w:bookmarkEnd w:id="3"/>
       <w:r>
@@ -407,7 +416,7 @@
           <w:sz w:val="20"/>
           <w:szCs w:val="20"/>
         </w:rPr>
-        <w:instrText>0</w:instrText>
+        <w:instrText>1</w:instrText>
       </w:r>
       <w:r>
         <w:rPr>
@@ -436,7 +445,7 @@
           <w:sz w:val="20"/>
           <w:szCs w:val="20"/>
         </w:rPr>
-        <w:t>30</w:t>
+        <w:t>31</w:t>
       </w:r>
       <w:bookmarkEnd w:id="4"/>
       <w:r>
@@ -482,7 +491,7 @@
           <w:sz w:val="20"/>
           <w:szCs w:val="20"/>
         </w:rPr>
-        <w:instrText>1</w:instrText>
+        <w:instrText>0</w:instrText>
       </w:r>
       <w:r>
         <w:rPr>
@@ -511,7 +520,7 @@
           <w:sz w:val="20"/>
           <w:szCs w:val="20"/>
         </w:rPr>
-        <w:t>31</w:t>
+        <w:t>30</w:t>
       </w:r>
       <w:bookmarkEnd w:id="5"/>
       <w:r>
@@ -820,8 +829,9 @@
                 <w:sz w:val="26"/>
                 <w:szCs w:val="26"/>
               </w:rPr>
-              <w:t>台北中會進階長執訓練會</w:t>
-            </w:r>
+              <w:t>台北中會</w:t>
+            </w:r>
+            <w:proofErr w:type="gramStart"/>
             <w:r>
               <w:rPr>
                 <w:rFonts w:ascii="Barlow Condensed Medium" w:eastAsia="標楷體" w:hAnsi="Barlow Condensed Medium" w:cs="Segoe UI Symbol"/>
@@ -829,8 +839,9 @@
                 <w:sz w:val="26"/>
                 <w:szCs w:val="26"/>
               </w:rPr>
-              <w:t>11/1(</w:t>
-            </w:r>
+              <w:t>進階長執訓練</w:t>
+            </w:r>
+            <w:proofErr w:type="gramEnd"/>
             <w:r>
               <w:rPr>
                 <w:rFonts w:ascii="Barlow Condensed Medium" w:eastAsia="標楷體" w:hAnsi="Barlow Condensed Medium" w:cs="Segoe UI Symbol"/>
@@ -838,7 +849,7 @@
                 <w:sz w:val="26"/>
                 <w:szCs w:val="26"/>
               </w:rPr>
-              <w:t>六</w:t>
+              <w:t>會</w:t>
             </w:r>
             <w:r>
               <w:rPr>
@@ -847,7 +858,7 @@
                 <w:sz w:val="26"/>
                 <w:szCs w:val="26"/>
               </w:rPr>
-              <w:t>)</w:t>
+              <w:t>11/1(</w:t>
             </w:r>
             <w:r>
               <w:rPr>
@@ -856,7 +867,7 @@
                 <w:sz w:val="26"/>
                 <w:szCs w:val="26"/>
               </w:rPr>
-              <w:t>上午</w:t>
+              <w:t>六</w:t>
             </w:r>
             <w:r>
               <w:rPr>
@@ -865,7 +876,7 @@
                 <w:sz w:val="26"/>
                 <w:szCs w:val="26"/>
               </w:rPr>
-              <w:t>8:45-12:00</w:t>
+              <w:t>)</w:t>
             </w:r>
             <w:r>
               <w:rPr>
@@ -874,7 +885,45 @@
                 <w:sz w:val="26"/>
                 <w:szCs w:val="26"/>
               </w:rPr>
-              <w:t>在大稻埕教會舉行</w:t>
+              <w:t>上午</w:t>
+            </w:r>
+            <w:r>
+              <w:rPr>
+                <w:rFonts w:ascii="Barlow Condensed Medium" w:eastAsia="標楷體" w:hAnsi="Barlow Condensed Medium" w:cs="Segoe UI Symbol"/>
+                <w:w w:val="90"/>
+                <w:sz w:val="26"/>
+                <w:szCs w:val="26"/>
+              </w:rPr>
+              <w:t>8:45-12:00</w:t>
+            </w:r>
+            <w:r>
+              <w:rPr>
+                <w:rFonts w:ascii="Barlow Condensed Medium" w:eastAsia="標楷體" w:hAnsi="Barlow Condensed Medium" w:cs="Segoe UI Symbol"/>
+                <w:w w:val="90"/>
+                <w:sz w:val="26"/>
+                <w:szCs w:val="26"/>
+              </w:rPr>
+              <w:t>在大稻</w:t>
+            </w:r>
+            <w:proofErr w:type="gramStart"/>
+            <w:r>
+              <w:rPr>
+                <w:rFonts w:ascii="Barlow Condensed Medium" w:eastAsia="標楷體" w:hAnsi="Barlow Condensed Medium" w:cs="Segoe UI Symbol"/>
+                <w:w w:val="90"/>
+                <w:sz w:val="26"/>
+                <w:szCs w:val="26"/>
+              </w:rPr>
+              <w:t>埕</w:t>
+            </w:r>
+            <w:proofErr w:type="gramEnd"/>
+            <w:r>
+              <w:rPr>
+                <w:rFonts w:ascii="Barlow Condensed Medium" w:eastAsia="標楷體" w:hAnsi="Barlow Condensed Medium" w:cs="Segoe UI Symbol"/>
+                <w:w w:val="90"/>
+                <w:sz w:val="26"/>
+                <w:szCs w:val="26"/>
+              </w:rPr>
+              <w:t>教會舉行</w:t>
             </w:r>
             <w:r>
               <w:rPr>
@@ -992,7 +1041,27 @@
                 <w:sz w:val="26"/>
                 <w:szCs w:val="26"/>
               </w:rPr>
-              <w:t>北中會松年部第</w:t>
+              <w:t>北</w:t>
+            </w:r>
+            <w:proofErr w:type="gramStart"/>
+            <w:r>
+              <w:rPr>
+                <w:rFonts w:ascii="Barlow Condensed Medium" w:eastAsia="標楷體" w:hAnsi="Barlow Condensed Medium" w:cs="Segoe UI Symbol" w:hint="eastAsia"/>
+                <w:w w:val="90"/>
+                <w:sz w:val="26"/>
+                <w:szCs w:val="26"/>
+              </w:rPr>
+              <w:t>中會松年</w:t>
+            </w:r>
+            <w:proofErr w:type="gramEnd"/>
+            <w:r>
+              <w:rPr>
+                <w:rFonts w:ascii="Barlow Condensed Medium" w:eastAsia="標楷體" w:hAnsi="Barlow Condensed Medium" w:cs="Segoe UI Symbol" w:hint="eastAsia"/>
+                <w:w w:val="90"/>
+                <w:sz w:val="26"/>
+                <w:szCs w:val="26"/>
+              </w:rPr>
+              <w:t>部第</w:t>
             </w:r>
             <w:r>
               <w:rPr>
@@ -1995,6 +2064,7 @@
               </w:rPr>
               <w:t>主日的聖餐舉行。欲參加者請於招待桌填寫報名表，交給牧師或長老。且務必參加至少</w:t>
             </w:r>
+            <w:proofErr w:type="gramStart"/>
             <w:r>
               <w:rPr>
                 <w:rFonts w:ascii="Barlow Condensed Medium" w:eastAsia="標楷體" w:hAnsi="Barlow Condensed Medium" w:cs="Segoe UI Symbol" w:hint="eastAsia"/>
@@ -2011,7 +2081,17 @@
                 <w:sz w:val="26"/>
                 <w:szCs w:val="26"/>
               </w:rPr>
-              <w:t>次慕道班，</w:t>
+              <w:t>次慕</w:t>
+            </w:r>
+            <w:proofErr w:type="gramEnd"/>
+            <w:r>
+              <w:rPr>
+                <w:rFonts w:ascii="Barlow Condensed Medium" w:eastAsia="標楷體" w:hAnsi="Barlow Condensed Medium" w:cs="Segoe UI Symbol" w:hint="eastAsia"/>
+                <w:w w:val="90"/>
+                <w:sz w:val="26"/>
+                <w:szCs w:val="26"/>
+              </w:rPr>
+              <w:t>道班，</w:t>
             </w:r>
             <w:r>
               <w:rPr>
@@ -2098,6 +2178,7 @@
         </w:rPr>
         <w:t>§</w:t>
       </w:r>
+      <w:proofErr w:type="gramStart"/>
       <w:r>
         <w:rPr>
           <w:rFonts w:ascii="Barlow Condensed Medium" w:eastAsia="華康正顏楷體W9" w:hAnsi="Barlow Condensed Medium" w:cstheme="minorHAnsi"/>
@@ -2105,6 +2186,7 @@
         </w:rPr>
         <w:t>公禱事項</w:t>
       </w:r>
+      <w:proofErr w:type="gramEnd"/>
     </w:p>
     <w:tbl>
       <w:tblPr>
@@ -2202,8 +2284,9 @@
                 <w:sz w:val="26"/>
                 <w:szCs w:val="26"/>
               </w:rPr>
-              <w:t>俄烏、以哈</w:t>
-            </w:r>
+              <w:t>俄烏、</w:t>
+            </w:r>
+            <w:proofErr w:type="gramStart"/>
             <w:r>
               <w:rPr>
                 <w:rFonts w:ascii="Barlow Condensed Medium" w:eastAsia="標楷體" w:hAnsi="Barlow Condensed Medium" w:cstheme="minorHAnsi" w:hint="eastAsia"/>
@@ -2211,8 +2294,9 @@
                 <w:sz w:val="26"/>
                 <w:szCs w:val="26"/>
               </w:rPr>
-              <w:t>)</w:t>
-            </w:r>
+              <w:t>以哈</w:t>
+            </w:r>
+            <w:proofErr w:type="gramEnd"/>
             <w:r>
               <w:rPr>
                 <w:rFonts w:ascii="Barlow Condensed Medium" w:eastAsia="標楷體" w:hAnsi="Barlow Condensed Medium" w:cstheme="minorHAnsi" w:hint="eastAsia"/>
@@ -2220,7 +2304,7 @@
                 <w:sz w:val="26"/>
                 <w:szCs w:val="26"/>
               </w:rPr>
-              <w:t>和全球暖化祈求</w:t>
+              <w:t>)</w:t>
             </w:r>
             <w:r>
               <w:rPr>
@@ -2229,7 +2313,7 @@
                 <w:sz w:val="26"/>
                 <w:szCs w:val="26"/>
               </w:rPr>
-              <w:t>平安</w:t>
+              <w:t>和全球暖化祈求</w:t>
             </w:r>
             <w:r>
               <w:rPr>
@@ -2238,7 +2322,7 @@
                 <w:sz w:val="26"/>
                 <w:szCs w:val="26"/>
               </w:rPr>
-              <w:t>、人權和生態永續，願　神公義的國度降臨</w:t>
+              <w:t>平安</w:t>
             </w:r>
             <w:r>
               <w:rPr>
@@ -2247,6 +2331,35 @@
                 <w:sz w:val="26"/>
                 <w:szCs w:val="26"/>
               </w:rPr>
+              <w:t xml:space="preserve">、人權和生態永續，願　</w:t>
+            </w:r>
+            <w:proofErr w:type="gramStart"/>
+            <w:r>
+              <w:rPr>
+                <w:rFonts w:ascii="Barlow Condensed Medium" w:eastAsia="標楷體" w:hAnsi="Barlow Condensed Medium" w:cstheme="minorHAnsi" w:hint="eastAsia"/>
+                <w:w w:val="90"/>
+                <w:sz w:val="26"/>
+                <w:szCs w:val="26"/>
+              </w:rPr>
+              <w:t>神公義</w:t>
+            </w:r>
+            <w:proofErr w:type="gramEnd"/>
+            <w:r>
+              <w:rPr>
+                <w:rFonts w:ascii="Barlow Condensed Medium" w:eastAsia="標楷體" w:hAnsi="Barlow Condensed Medium" w:cstheme="minorHAnsi" w:hint="eastAsia"/>
+                <w:w w:val="90"/>
+                <w:sz w:val="26"/>
+                <w:szCs w:val="26"/>
+              </w:rPr>
+              <w:t>的國度降臨</w:t>
+            </w:r>
+            <w:r>
+              <w:rPr>
+                <w:rFonts w:ascii="Barlow Condensed Medium" w:eastAsia="標楷體" w:hAnsi="Barlow Condensed Medium" w:cstheme="minorHAnsi" w:hint="eastAsia"/>
+                <w:w w:val="90"/>
+                <w:sz w:val="26"/>
+                <w:szCs w:val="26"/>
+              </w:rPr>
               <w:t>。</w:t>
             </w:r>
           </w:p>
@@ -2356,31 +2469,51 @@
                 <w:sz w:val="26"/>
                 <w:szCs w:val="26"/>
               </w:rPr>
-              <w:t>和家庭代禱。</w:t>
-            </w:r>
-          </w:p>
-        </w:tc>
-      </w:tr>
-      <w:tr>
-        <w:tc>
-          <w:tcPr>
-            <w:tcW w:w="266" w:type="dxa"/>
-            <w:tcMar>
-              <w:left w:w="28" w:type="dxa"/>
-              <w:right w:w="28" w:type="dxa"/>
-            </w:tcMar>
-          </w:tcPr>
-          <w:p>
-            <w:pPr>
-              <w:snapToGrid w:val="0"/>
-              <w:spacing w:line="300" w:lineRule="exact"/>
-              <w:jc w:val="right"/>
+              <w:t>和</w:t>
+            </w:r>
+            <w:proofErr w:type="gramStart"/>
+            <w:r>
               <w:rPr>
                 <w:rFonts w:ascii="Barlow Condensed Medium" w:eastAsia="標楷體" w:hAnsi="Barlow Condensed Medium" w:cstheme="minorHAnsi"/>
                 <w:w w:val="90"/>
                 <w:sz w:val="26"/>
                 <w:szCs w:val="26"/>
               </w:rPr>
+              <w:t>家庭代禱</w:t>
+            </w:r>
+            <w:proofErr w:type="gramEnd"/>
+            <w:r>
+              <w:rPr>
+                <w:rFonts w:ascii="Barlow Condensed Medium" w:eastAsia="標楷體" w:hAnsi="Barlow Condensed Medium" w:cstheme="minorHAnsi"/>
+                <w:w w:val="90"/>
+                <w:sz w:val="26"/>
+                <w:szCs w:val="26"/>
+              </w:rPr>
+              <w:t>。</w:t>
+            </w:r>
+          </w:p>
+        </w:tc>
+      </w:tr>
+      <w:tr>
+        <w:tc>
+          <w:tcPr>
+            <w:tcW w:w="266" w:type="dxa"/>
+            <w:tcMar>
+              <w:left w:w="28" w:type="dxa"/>
+              <w:right w:w="28" w:type="dxa"/>
+            </w:tcMar>
+          </w:tcPr>
+          <w:p>
+            <w:pPr>
+              <w:snapToGrid w:val="0"/>
+              <w:spacing w:line="300" w:lineRule="exact"/>
+              <w:jc w:val="right"/>
+              <w:rPr>
+                <w:rFonts w:ascii="Barlow Condensed Medium" w:eastAsia="標楷體" w:hAnsi="Barlow Condensed Medium" w:cstheme="minorHAnsi"/>
+                <w:w w:val="90"/>
+                <w:sz w:val="26"/>
+                <w:szCs w:val="26"/>
+              </w:rPr>
             </w:pPr>
             <w:r>
               <w:rPr>
@@ -2438,8 +2571,19 @@
                 <w:sz w:val="26"/>
                 <w:szCs w:val="26"/>
               </w:rPr>
-              <w:t>今年底本會各團契的同工改選代禱</w:t>
-            </w:r>
+              <w:t>今年底本會各團契的同工</w:t>
+            </w:r>
+            <w:proofErr w:type="gramStart"/>
+            <w:r>
+              <w:rPr>
+                <w:rFonts w:ascii="Barlow Condensed Medium" w:eastAsia="標楷體" w:hAnsi="Barlow Condensed Medium" w:cstheme="minorHAnsi" w:hint="eastAsia"/>
+                <w:w w:val="90"/>
+                <w:sz w:val="26"/>
+                <w:szCs w:val="26"/>
+              </w:rPr>
+              <w:t>改選代禱</w:t>
+            </w:r>
+            <w:proofErr w:type="gramEnd"/>
             <w:r>
               <w:rPr>
                 <w:rFonts w:ascii="Barlow Condensed Medium" w:eastAsia="標楷體" w:hAnsi="Barlow Condensed Medium" w:cstheme="minorHAnsi"/>
@@ -2529,7 +2673,17 @@
                 <w:sz w:val="26"/>
                 <w:szCs w:val="26"/>
               </w:rPr>
-              <w:t>本會和台灣的福音事工</w:t>
+              <w:t>本會和台灣的福音事</w:t>
+            </w:r>
+            <w:proofErr w:type="gramStart"/>
+            <w:r>
+              <w:rPr>
+                <w:rFonts w:ascii="Barlow Condensed Medium" w:eastAsia="標楷體" w:hAnsi="Barlow Condensed Medium" w:cstheme="minorHAnsi" w:hint="eastAsia"/>
+                <w:w w:val="90"/>
+                <w:sz w:val="26"/>
+                <w:szCs w:val="26"/>
+              </w:rPr>
+              <w:t>工</w:t>
             </w:r>
             <w:r>
               <w:rPr>
@@ -2538,7 +2692,17 @@
                 <w:sz w:val="26"/>
                 <w:szCs w:val="26"/>
               </w:rPr>
-              <w:t>代禱。</w:t>
+              <w:t>代禱</w:t>
+            </w:r>
+            <w:proofErr w:type="gramEnd"/>
+            <w:r>
+              <w:rPr>
+                <w:rFonts w:ascii="Barlow Condensed Medium" w:eastAsia="標楷體" w:hAnsi="Barlow Condensed Medium" w:cstheme="minorHAnsi"/>
+                <w:w w:val="90"/>
+                <w:sz w:val="26"/>
+                <w:szCs w:val="26"/>
+              </w:rPr>
+              <w:t>。</w:t>
             </w:r>
           </w:p>
         </w:tc>
@@ -2654,8 +2818,9 @@
                 <w:sz w:val="26"/>
                 <w:szCs w:val="26"/>
               </w:rPr>
-              <w:t>兄姊</w:t>
-            </w:r>
+              <w:t>兄</w:t>
+            </w:r>
+            <w:proofErr w:type="gramStart"/>
             <w:r>
               <w:rPr>
                 <w:rFonts w:ascii="Barlow Condensed Medium" w:eastAsia="華康中黑體" w:hAnsi="Barlow Condensed Medium" w:cs="Segoe UI Symbol"/>
@@ -2663,8 +2828,9 @@
                 <w:sz w:val="26"/>
                 <w:szCs w:val="26"/>
               </w:rPr>
-              <w:t>利用代禱卡</w:t>
-            </w:r>
+              <w:t>姊</w:t>
+            </w:r>
+            <w:proofErr w:type="gramEnd"/>
             <w:r>
               <w:rPr>
                 <w:rFonts w:ascii="Barlow Condensed Medium" w:eastAsia="華康中黑體" w:hAnsi="Barlow Condensed Medium" w:cs="Segoe UI Symbol"/>
@@ -2672,8 +2838,9 @@
                 <w:sz w:val="26"/>
                 <w:szCs w:val="26"/>
               </w:rPr>
-              <w:t>(</w:t>
-            </w:r>
+              <w:t>利用</w:t>
+            </w:r>
+            <w:proofErr w:type="gramStart"/>
             <w:r>
               <w:rPr>
                 <w:rFonts w:ascii="Barlow Condensed Medium" w:eastAsia="華康中黑體" w:hAnsi="Barlow Condensed Medium" w:cs="Segoe UI Symbol"/>
@@ -2681,8 +2848,9 @@
                 <w:sz w:val="26"/>
                 <w:szCs w:val="26"/>
               </w:rPr>
-              <w:t>於招待桌上</w:t>
-            </w:r>
+              <w:t>代禱卡</w:t>
+            </w:r>
+            <w:proofErr w:type="gramEnd"/>
             <w:r>
               <w:rPr>
                 <w:rFonts w:ascii="Barlow Condensed Medium" w:eastAsia="華康中黑體" w:hAnsi="Barlow Condensed Medium" w:cs="Segoe UI Symbol"/>
@@ -2690,7 +2858,7 @@
                 <w:sz w:val="26"/>
                 <w:szCs w:val="26"/>
               </w:rPr>
-              <w:t>)</w:t>
+              <w:t>(</w:t>
             </w:r>
             <w:r>
               <w:rPr>
@@ -2699,7 +2867,36 @@
                 <w:sz w:val="26"/>
                 <w:szCs w:val="26"/>
               </w:rPr>
-              <w:t>投代禱信箱。</w:t>
+              <w:t>於招待桌上</w:t>
+            </w:r>
+            <w:r>
+              <w:rPr>
+                <w:rFonts w:ascii="Barlow Condensed Medium" w:eastAsia="華康中黑體" w:hAnsi="Barlow Condensed Medium" w:cs="Segoe UI Symbol"/>
+                <w:w w:val="90"/>
+                <w:sz w:val="26"/>
+                <w:szCs w:val="26"/>
+              </w:rPr>
+              <w:t>)</w:t>
+            </w:r>
+            <w:proofErr w:type="gramStart"/>
+            <w:r>
+              <w:rPr>
+                <w:rFonts w:ascii="Barlow Condensed Medium" w:eastAsia="華康中黑體" w:hAnsi="Barlow Condensed Medium" w:cs="Segoe UI Symbol"/>
+                <w:w w:val="90"/>
+                <w:sz w:val="26"/>
+                <w:szCs w:val="26"/>
+              </w:rPr>
+              <w:t>投代禱</w:t>
+            </w:r>
+            <w:proofErr w:type="gramEnd"/>
+            <w:r>
+              <w:rPr>
+                <w:rFonts w:ascii="Barlow Condensed Medium" w:eastAsia="華康中黑體" w:hAnsi="Barlow Condensed Medium" w:cs="Segoe UI Symbol"/>
+                <w:w w:val="90"/>
+                <w:sz w:val="26"/>
+                <w:szCs w:val="26"/>
+              </w:rPr>
+              <w:t>信箱。</w:t>
             </w:r>
           </w:p>
         </w:tc>
@@ -2929,6 +3126,7 @@
                 <w:szCs w:val="26"/>
               </w:rPr>
             </w:pPr>
+            <w:proofErr w:type="gramStart"/>
             <w:r>
               <w:rPr>
                 <w:rFonts w:ascii="Barlow Condensed Medium" w:eastAsia="標楷體" w:hAnsi="Barlow Condensed Medium" w:cstheme="minorHAnsi" w:hint="eastAsia"/>
@@ -2936,7 +3134,37 @@
                 <w:sz w:val="26"/>
                 <w:szCs w:val="26"/>
               </w:rPr>
-              <w:t>劉乙興、劉廷驛、周美雪。</w:t>
+              <w:t>劉乙興</w:t>
+            </w:r>
+            <w:proofErr w:type="gramEnd"/>
+            <w:r>
+              <w:rPr>
+                <w:rFonts w:ascii="Barlow Condensed Medium" w:eastAsia="標楷體" w:hAnsi="Barlow Condensed Medium" w:cstheme="minorHAnsi" w:hint="eastAsia"/>
+                <w:w w:val="90"/>
+                <w:sz w:val="26"/>
+                <w:szCs w:val="26"/>
+              </w:rPr>
+              <w:t>、劉廷</w:t>
+            </w:r>
+            <w:proofErr w:type="gramStart"/>
+            <w:r>
+              <w:rPr>
+                <w:rFonts w:ascii="Barlow Condensed Medium" w:eastAsia="標楷體" w:hAnsi="Barlow Condensed Medium" w:cstheme="minorHAnsi" w:hint="eastAsia"/>
+                <w:w w:val="90"/>
+                <w:sz w:val="26"/>
+                <w:szCs w:val="26"/>
+              </w:rPr>
+              <w:t>驛</w:t>
+            </w:r>
+            <w:proofErr w:type="gramEnd"/>
+            <w:r>
+              <w:rPr>
+                <w:rFonts w:ascii="Barlow Condensed Medium" w:eastAsia="標楷體" w:hAnsi="Barlow Condensed Medium" w:cstheme="minorHAnsi" w:hint="eastAsia"/>
+                <w:w w:val="90"/>
+                <w:sz w:val="26"/>
+                <w:szCs w:val="26"/>
+              </w:rPr>
+              <w:t>、周美雪。</w:t>
             </w:r>
           </w:p>
         </w:tc>
@@ -3029,7 +3257,51 @@
           <w:sz w:val="26"/>
           <w:szCs w:val="26"/>
         </w:rPr>
-        <w:t>救主是咱世上的光世人當敬畏，祂行過水面奇妙顯現，咱攏當尊崇，</w:t>
+        <w:t>救主是咱世上的光世人當敬畏，</w:t>
+      </w:r>
+      <w:proofErr w:type="gramStart"/>
+      <w:r>
+        <w:rPr>
+          <w:rFonts w:ascii="標楷體" w:eastAsia="標楷體" w:hAnsi="標楷體" w:cs="Arial" w:hint="eastAsia"/>
+          <w:bCs/>
+          <w:w w:val="80"/>
+          <w:sz w:val="26"/>
+          <w:szCs w:val="26"/>
+        </w:rPr>
+        <w:t>祂</w:t>
+      </w:r>
+      <w:proofErr w:type="gramEnd"/>
+      <w:r>
+        <w:rPr>
+          <w:rFonts w:ascii="標楷體" w:eastAsia="標楷體" w:hAnsi="標楷體" w:cs="Arial" w:hint="eastAsia"/>
+          <w:bCs/>
+          <w:w w:val="80"/>
+          <w:sz w:val="26"/>
+          <w:szCs w:val="26"/>
+        </w:rPr>
+        <w:t>行過水面奇妙顯現，</w:t>
+      </w:r>
+      <w:proofErr w:type="gramStart"/>
+      <w:r>
+        <w:rPr>
+          <w:rFonts w:ascii="標楷體" w:eastAsia="標楷體" w:hAnsi="標楷體" w:cs="Arial" w:hint="eastAsia"/>
+          <w:bCs/>
+          <w:w w:val="80"/>
+          <w:sz w:val="26"/>
+          <w:szCs w:val="26"/>
+        </w:rPr>
+        <w:t>咱攏當</w:t>
+      </w:r>
+      <w:proofErr w:type="gramEnd"/>
+      <w:r>
+        <w:rPr>
+          <w:rFonts w:ascii="標楷體" w:eastAsia="標楷體" w:hAnsi="標楷體" w:cs="Arial" w:hint="eastAsia"/>
+          <w:bCs/>
+          <w:w w:val="80"/>
+          <w:sz w:val="26"/>
+          <w:szCs w:val="26"/>
+        </w:rPr>
+        <w:t>尊崇，</w:t>
       </w:r>
     </w:p>
     <w:p>
@@ -3044,6 +3316,7 @@
           <w:szCs w:val="26"/>
         </w:rPr>
       </w:pPr>
+      <w:proofErr w:type="gramStart"/>
       <w:r>
         <w:rPr>
           <w:rFonts w:ascii="標楷體" w:eastAsia="標楷體" w:hAnsi="標楷體" w:cs="Arial" w:hint="eastAsia"/>
@@ -3052,7 +3325,84 @@
           <w:sz w:val="26"/>
           <w:szCs w:val="26"/>
         </w:rPr>
-        <w:t>祂大權能施落恩典拯救眾罪人，祂的憐憫祂的愛疼世代永無息，</w:t>
+        <w:t>祂</w:t>
+      </w:r>
+      <w:proofErr w:type="gramEnd"/>
+      <w:r>
+        <w:rPr>
+          <w:rFonts w:ascii="標楷體" w:eastAsia="標楷體" w:hAnsi="標楷體" w:cs="Arial" w:hint="eastAsia"/>
+          <w:bCs/>
+          <w:w w:val="80"/>
+          <w:sz w:val="26"/>
+          <w:szCs w:val="26"/>
+        </w:rPr>
+        <w:t>大</w:t>
+      </w:r>
+      <w:proofErr w:type="gramStart"/>
+      <w:r>
+        <w:rPr>
+          <w:rFonts w:ascii="標楷體" w:eastAsia="標楷體" w:hAnsi="標楷體" w:cs="Arial" w:hint="eastAsia"/>
+          <w:bCs/>
+          <w:w w:val="80"/>
+          <w:sz w:val="26"/>
+          <w:szCs w:val="26"/>
+        </w:rPr>
+        <w:t>權能施落恩典</w:t>
+      </w:r>
+      <w:proofErr w:type="gramEnd"/>
+      <w:r>
+        <w:rPr>
+          <w:rFonts w:ascii="標楷體" w:eastAsia="標楷體" w:hAnsi="標楷體" w:cs="Arial" w:hint="eastAsia"/>
+          <w:bCs/>
+          <w:w w:val="80"/>
+          <w:sz w:val="26"/>
+          <w:szCs w:val="26"/>
+        </w:rPr>
+        <w:t>拯救眾罪人，</w:t>
+      </w:r>
+      <w:proofErr w:type="gramStart"/>
+      <w:r>
+        <w:rPr>
+          <w:rFonts w:ascii="標楷體" w:eastAsia="標楷體" w:hAnsi="標楷體" w:cs="Arial" w:hint="eastAsia"/>
+          <w:bCs/>
+          <w:w w:val="80"/>
+          <w:sz w:val="26"/>
+          <w:szCs w:val="26"/>
+        </w:rPr>
+        <w:t>祂</w:t>
+      </w:r>
+      <w:proofErr w:type="gramEnd"/>
+      <w:r>
+        <w:rPr>
+          <w:rFonts w:ascii="標楷體" w:eastAsia="標楷體" w:hAnsi="標楷體" w:cs="Arial" w:hint="eastAsia"/>
+          <w:bCs/>
+          <w:w w:val="80"/>
+          <w:sz w:val="26"/>
+          <w:szCs w:val="26"/>
+        </w:rPr>
+        <w:t>的憐憫</w:t>
+      </w:r>
+      <w:proofErr w:type="gramStart"/>
+      <w:r>
+        <w:rPr>
+          <w:rFonts w:ascii="標楷體" w:eastAsia="標楷體" w:hAnsi="標楷體" w:cs="Arial" w:hint="eastAsia"/>
+          <w:bCs/>
+          <w:w w:val="80"/>
+          <w:sz w:val="26"/>
+          <w:szCs w:val="26"/>
+        </w:rPr>
+        <w:t>祂的愛疼世代</w:t>
+      </w:r>
+      <w:proofErr w:type="gramEnd"/>
+      <w:r>
+        <w:rPr>
+          <w:rFonts w:ascii="標楷體" w:eastAsia="標楷體" w:hAnsi="標楷體" w:cs="Arial" w:hint="eastAsia"/>
+          <w:bCs/>
+          <w:w w:val="80"/>
+          <w:sz w:val="26"/>
+          <w:szCs w:val="26"/>
+        </w:rPr>
+        <w:t>永無息，</w:t>
       </w:r>
     </w:p>
     <w:p>
@@ -3075,7 +3425,73 @@
           <w:sz w:val="26"/>
           <w:szCs w:val="26"/>
         </w:rPr>
-        <w:t>向前行毋免驚，救主佇頭前導路，帶著主恩典傳揚主愛疼。</w:t>
+        <w:t>向前</w:t>
+      </w:r>
+      <w:proofErr w:type="gramStart"/>
+      <w:r>
+        <w:rPr>
+          <w:rFonts w:ascii="標楷體" w:eastAsia="標楷體" w:hAnsi="標楷體" w:cs="Arial" w:hint="eastAsia"/>
+          <w:bCs/>
+          <w:w w:val="80"/>
+          <w:sz w:val="26"/>
+          <w:szCs w:val="26"/>
+        </w:rPr>
+        <w:t>行毋免</w:t>
+      </w:r>
+      <w:proofErr w:type="gramEnd"/>
+      <w:r>
+        <w:rPr>
+          <w:rFonts w:ascii="標楷體" w:eastAsia="標楷體" w:hAnsi="標楷體" w:cs="Arial" w:hint="eastAsia"/>
+          <w:bCs/>
+          <w:w w:val="80"/>
+          <w:sz w:val="26"/>
+          <w:szCs w:val="26"/>
+        </w:rPr>
+        <w:t>驚，救主</w:t>
+      </w:r>
+      <w:proofErr w:type="gramStart"/>
+      <w:r>
+        <w:rPr>
+          <w:rFonts w:ascii="標楷體" w:eastAsia="標楷體" w:hAnsi="標楷體" w:cs="Arial" w:hint="eastAsia"/>
+          <w:bCs/>
+          <w:w w:val="80"/>
+          <w:sz w:val="26"/>
+          <w:szCs w:val="26"/>
+        </w:rPr>
+        <w:t>佇</w:t>
+      </w:r>
+      <w:proofErr w:type="gramEnd"/>
+      <w:r>
+        <w:rPr>
+          <w:rFonts w:ascii="標楷體" w:eastAsia="標楷體" w:hAnsi="標楷體" w:cs="Arial" w:hint="eastAsia"/>
+          <w:bCs/>
+          <w:w w:val="80"/>
+          <w:sz w:val="26"/>
+          <w:szCs w:val="26"/>
+        </w:rPr>
+        <w:t>頭前導路，帶著主恩典傳揚</w:t>
+      </w:r>
+      <w:proofErr w:type="gramStart"/>
+      <w:r>
+        <w:rPr>
+          <w:rFonts w:ascii="標楷體" w:eastAsia="標楷體" w:hAnsi="標楷體" w:cs="Arial" w:hint="eastAsia"/>
+          <w:bCs/>
+          <w:w w:val="80"/>
+          <w:sz w:val="26"/>
+          <w:szCs w:val="26"/>
+        </w:rPr>
+        <w:t>主愛疼</w:t>
+      </w:r>
+      <w:proofErr w:type="gramEnd"/>
+      <w:r>
+        <w:rPr>
+          <w:rFonts w:ascii="標楷體" w:eastAsia="標楷體" w:hAnsi="標楷體" w:cs="Arial" w:hint="eastAsia"/>
+          <w:bCs/>
+          <w:w w:val="80"/>
+          <w:sz w:val="26"/>
+          <w:szCs w:val="26"/>
+        </w:rPr>
+        <w:t>。</w:t>
       </w:r>
     </w:p>
     <w:p>
@@ -3098,7 +3514,95 @@
           <w:sz w:val="26"/>
           <w:szCs w:val="26"/>
         </w:rPr>
-        <w:t>我無驚攏無驚，救主佇頭前導路，靠信心報揚，勇敢來報揚。因主與你同行，主是咱的氣力，主是咱的幫助，勇敢向前傳報主的疼；</w:t>
+        <w:t>我</w:t>
+      </w:r>
+      <w:proofErr w:type="gramStart"/>
+      <w:r>
+        <w:rPr>
+          <w:rFonts w:ascii="標楷體" w:eastAsia="標楷體" w:hAnsi="標楷體" w:cs="Arial" w:hint="eastAsia"/>
+          <w:bCs/>
+          <w:w w:val="80"/>
+          <w:sz w:val="26"/>
+          <w:szCs w:val="26"/>
+        </w:rPr>
+        <w:t>無驚攏無</w:t>
+      </w:r>
+      <w:proofErr w:type="gramEnd"/>
+      <w:r>
+        <w:rPr>
+          <w:rFonts w:ascii="標楷體" w:eastAsia="標楷體" w:hAnsi="標楷體" w:cs="Arial" w:hint="eastAsia"/>
+          <w:bCs/>
+          <w:w w:val="80"/>
+          <w:sz w:val="26"/>
+          <w:szCs w:val="26"/>
+        </w:rPr>
+        <w:t>驚，救主</w:t>
+      </w:r>
+      <w:proofErr w:type="gramStart"/>
+      <w:r>
+        <w:rPr>
+          <w:rFonts w:ascii="標楷體" w:eastAsia="標楷體" w:hAnsi="標楷體" w:cs="Arial" w:hint="eastAsia"/>
+          <w:bCs/>
+          <w:w w:val="80"/>
+          <w:sz w:val="26"/>
+          <w:szCs w:val="26"/>
+        </w:rPr>
+        <w:t>佇</w:t>
+      </w:r>
+      <w:proofErr w:type="gramEnd"/>
+      <w:r>
+        <w:rPr>
+          <w:rFonts w:ascii="標楷體" w:eastAsia="標楷體" w:hAnsi="標楷體" w:cs="Arial" w:hint="eastAsia"/>
+          <w:bCs/>
+          <w:w w:val="80"/>
+          <w:sz w:val="26"/>
+          <w:szCs w:val="26"/>
+        </w:rPr>
+        <w:t>頭前導路，靠</w:t>
+      </w:r>
+      <w:proofErr w:type="gramStart"/>
+      <w:r>
+        <w:rPr>
+          <w:rFonts w:ascii="標楷體" w:eastAsia="標楷體" w:hAnsi="標楷體" w:cs="Arial" w:hint="eastAsia"/>
+          <w:bCs/>
+          <w:w w:val="80"/>
+          <w:sz w:val="26"/>
+          <w:szCs w:val="26"/>
+        </w:rPr>
+        <w:t>信心報揚</w:t>
+      </w:r>
+      <w:proofErr w:type="gramEnd"/>
+      <w:r>
+        <w:rPr>
+          <w:rFonts w:ascii="標楷體" w:eastAsia="標楷體" w:hAnsi="標楷體" w:cs="Arial" w:hint="eastAsia"/>
+          <w:bCs/>
+          <w:w w:val="80"/>
+          <w:sz w:val="26"/>
+          <w:szCs w:val="26"/>
+        </w:rPr>
+        <w:t>，勇敢</w:t>
+      </w:r>
+      <w:proofErr w:type="gramStart"/>
+      <w:r>
+        <w:rPr>
+          <w:rFonts w:ascii="標楷體" w:eastAsia="標楷體" w:hAnsi="標楷體" w:cs="Arial" w:hint="eastAsia"/>
+          <w:bCs/>
+          <w:w w:val="80"/>
+          <w:sz w:val="26"/>
+          <w:szCs w:val="26"/>
+        </w:rPr>
+        <w:t>來報揚</w:t>
+      </w:r>
+      <w:proofErr w:type="gramEnd"/>
+      <w:r>
+        <w:rPr>
+          <w:rFonts w:ascii="標楷體" w:eastAsia="標楷體" w:hAnsi="標楷體" w:cs="Arial" w:hint="eastAsia"/>
+          <w:bCs/>
+          <w:w w:val="80"/>
+          <w:sz w:val="26"/>
+          <w:szCs w:val="26"/>
+        </w:rPr>
+        <w:t>。因主與你同行，主是咱的氣力，主是咱的幫助，勇敢向前傳報主的疼；</w:t>
       </w:r>
     </w:p>
     <w:p>
@@ -3113,6 +3617,7 @@
           <w:szCs w:val="26"/>
         </w:rPr>
       </w:pPr>
+      <w:proofErr w:type="gramStart"/>
       <w:r>
         <w:rPr>
           <w:rFonts w:ascii="標楷體" w:eastAsia="標楷體" w:hAnsi="標楷體" w:cs="Arial" w:hint="eastAsia"/>
@@ -3121,7 +3626,62 @@
           <w:sz w:val="26"/>
           <w:szCs w:val="26"/>
         </w:rPr>
-        <w:t>我心尊我主作大，我心尊我主作大，我欲盡心報揚。</w:t>
+        <w:t>我心尊我</w:t>
+      </w:r>
+      <w:proofErr w:type="gramEnd"/>
+      <w:r>
+        <w:rPr>
+          <w:rFonts w:ascii="標楷體" w:eastAsia="標楷體" w:hAnsi="標楷體" w:cs="Arial" w:hint="eastAsia"/>
+          <w:bCs/>
+          <w:w w:val="80"/>
+          <w:sz w:val="26"/>
+          <w:szCs w:val="26"/>
+        </w:rPr>
+        <w:t>主作大，</w:t>
+      </w:r>
+      <w:proofErr w:type="gramStart"/>
+      <w:r>
+        <w:rPr>
+          <w:rFonts w:ascii="標楷體" w:eastAsia="標楷體" w:hAnsi="標楷體" w:cs="Arial" w:hint="eastAsia"/>
+          <w:bCs/>
+          <w:w w:val="80"/>
+          <w:sz w:val="26"/>
+          <w:szCs w:val="26"/>
+        </w:rPr>
+        <w:t>我心尊我</w:t>
+      </w:r>
+      <w:proofErr w:type="gramEnd"/>
+      <w:r>
+        <w:rPr>
+          <w:rFonts w:ascii="標楷體" w:eastAsia="標楷體" w:hAnsi="標楷體" w:cs="Arial" w:hint="eastAsia"/>
+          <w:bCs/>
+          <w:w w:val="80"/>
+          <w:sz w:val="26"/>
+          <w:szCs w:val="26"/>
+        </w:rPr>
+        <w:t>主作大，我欲</w:t>
+      </w:r>
+      <w:proofErr w:type="gramStart"/>
+      <w:r>
+        <w:rPr>
+          <w:rFonts w:ascii="標楷體" w:eastAsia="標楷體" w:hAnsi="標楷體" w:cs="Arial" w:hint="eastAsia"/>
+          <w:bCs/>
+          <w:w w:val="80"/>
+          <w:sz w:val="26"/>
+          <w:szCs w:val="26"/>
+        </w:rPr>
+        <w:t>盡心報揚</w:t>
+      </w:r>
+      <w:proofErr w:type="gramEnd"/>
+      <w:r>
+        <w:rPr>
+          <w:rFonts w:ascii="標楷體" w:eastAsia="標楷體" w:hAnsi="標楷體" w:cs="Arial" w:hint="eastAsia"/>
+          <w:bCs/>
+          <w:w w:val="80"/>
+          <w:sz w:val="26"/>
+          <w:szCs w:val="26"/>
+        </w:rPr>
+        <w:t>。</w:t>
       </w:r>
     </w:p>
     <w:p>
@@ -3136,6 +3696,7 @@
           <w:szCs w:val="26"/>
         </w:rPr>
       </w:pPr>
+      <w:proofErr w:type="gramStart"/>
       <w:r>
         <w:rPr>
           <w:rFonts w:ascii="標楷體" w:eastAsia="標楷體" w:hAnsi="標楷體" w:cs="Arial" w:hint="eastAsia"/>
@@ -3144,7 +3705,62 @@
           <w:sz w:val="26"/>
           <w:szCs w:val="26"/>
         </w:rPr>
-        <w:t>我心尊我主作大，我心尊我主作大，我欲盡心報揚。</w:t>
+        <w:t>我心尊我</w:t>
+      </w:r>
+      <w:proofErr w:type="gramEnd"/>
+      <w:r>
+        <w:rPr>
+          <w:rFonts w:ascii="標楷體" w:eastAsia="標楷體" w:hAnsi="標楷體" w:cs="Arial" w:hint="eastAsia"/>
+          <w:bCs/>
+          <w:w w:val="80"/>
+          <w:sz w:val="26"/>
+          <w:szCs w:val="26"/>
+        </w:rPr>
+        <w:t>主作大，</w:t>
+      </w:r>
+      <w:proofErr w:type="gramStart"/>
+      <w:r>
+        <w:rPr>
+          <w:rFonts w:ascii="標楷體" w:eastAsia="標楷體" w:hAnsi="標楷體" w:cs="Arial" w:hint="eastAsia"/>
+          <w:bCs/>
+          <w:w w:val="80"/>
+          <w:sz w:val="26"/>
+          <w:szCs w:val="26"/>
+        </w:rPr>
+        <w:t>我心尊我</w:t>
+      </w:r>
+      <w:proofErr w:type="gramEnd"/>
+      <w:r>
+        <w:rPr>
+          <w:rFonts w:ascii="標楷體" w:eastAsia="標楷體" w:hAnsi="標楷體" w:cs="Arial" w:hint="eastAsia"/>
+          <w:bCs/>
+          <w:w w:val="80"/>
+          <w:sz w:val="26"/>
+          <w:szCs w:val="26"/>
+        </w:rPr>
+        <w:t>主作大，我欲</w:t>
+      </w:r>
+      <w:proofErr w:type="gramStart"/>
+      <w:r>
+        <w:rPr>
+          <w:rFonts w:ascii="標楷體" w:eastAsia="標楷體" w:hAnsi="標楷體" w:cs="Arial" w:hint="eastAsia"/>
+          <w:bCs/>
+          <w:w w:val="80"/>
+          <w:sz w:val="26"/>
+          <w:szCs w:val="26"/>
+        </w:rPr>
+        <w:t>盡心報揚</w:t>
+      </w:r>
+      <w:proofErr w:type="gramEnd"/>
+      <w:r>
+        <w:rPr>
+          <w:rFonts w:ascii="標楷體" w:eastAsia="標楷體" w:hAnsi="標楷體" w:cs="Arial" w:hint="eastAsia"/>
+          <w:bCs/>
+          <w:w w:val="80"/>
+          <w:sz w:val="26"/>
+          <w:szCs w:val="26"/>
+        </w:rPr>
+        <w:t>。</w:t>
       </w:r>
     </w:p>
     <w:p>
@@ -3330,6 +3946,7 @@
                                   <w:szCs w:val="26"/>
                                 </w:rPr>
                               </w:pPr>
+                              <w:proofErr w:type="gramStart"/>
                               <w:r>
                                 <w:rPr>
                                   <w:rFonts w:eastAsia="華康中黑體" w:cstheme="minorHAnsi"/>
@@ -3340,6 +3957,7 @@
                                 </w:rPr>
                                 <w:t>（</w:t>
                               </w:r>
+                              <w:proofErr w:type="gramEnd"/>
                               <w:r>
                                 <w:rPr>
                                   <w:rFonts w:eastAsia="華康中黑體" w:cstheme="minorHAnsi" w:hint="eastAsia"/>
@@ -3348,8 +3966,20 @@
                                   <w:sz w:val="26"/>
                                   <w:szCs w:val="26"/>
                                 </w:rPr>
-                                <w:t>異象</w:t>
+                                <w:t>異</w:t>
                               </w:r>
+                              <w:proofErr w:type="gramStart"/>
+                              <w:r>
+                                <w:rPr>
+                                  <w:rFonts w:eastAsia="華康中黑體" w:cstheme="minorHAnsi" w:hint="eastAsia"/>
+                                  <w:color w:val="000000" w:themeColor="text1"/>
+                                  <w:w w:val="90"/>
+                                  <w:sz w:val="26"/>
+                                  <w:szCs w:val="26"/>
+                                </w:rPr>
+                                <w:t>象</w:t>
+                              </w:r>
+                              <w:proofErr w:type="gramEnd"/>
                               <w:r>
                                 <w:rPr>
                                   <w:rFonts w:eastAsia="華康中黑體" w:cstheme="minorHAnsi"/>
@@ -3370,6 +4000,7 @@
                                 </w:rPr>
                                 <w:t>九章十至十七節</w:t>
                               </w:r>
+                              <w:proofErr w:type="gramStart"/>
                               <w:r>
                                 <w:rPr>
                                   <w:rFonts w:eastAsia="華康中黑體" w:cstheme="minorHAnsi"/>
@@ -3380,6 +4011,7 @@
                                 </w:rPr>
                                 <w:t>）</w:t>
                               </w:r>
+                              <w:proofErr w:type="gramEnd"/>
                             </w:p>
                             <w:p>
                               <w:pPr>
@@ -3468,7 +4100,7 @@
           </mc:Choice>
           <mc:Fallback>
             <w:pict>
-              <v:group w14:anchorId="789743EB" id="群組 21" o:spid="_x0000_s1026" style="position:absolute;margin-left:538.1pt;margin-top:28.9pt;width:134.65pt;height:261.65pt;z-index:251664384;mso-position-horizontal-relative:page;mso-position-vertical-relative:page;mso-width-relative:margin;mso-height-relative:margin" coordsize="17094,33223" o:gfxdata="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">
+              <v:group w14:anchorId="789743EB" id="群組 21" o:spid="_x0000_s1026" style="position:absolute;margin-left:538.1pt;margin-top:28.9pt;width:134.65pt;height:261.65pt;z-index:251664384;mso-position-horizontal-relative:page;mso-position-vertical-relative:page;mso-width-relative:margin;mso-height-relative:margin" coordsize="17094,33223" o:gfxdata="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">
                 <v:shapetype id="_x0000_t75" coordsize="21600,21600" o:spt="75" o:preferrelative="t" path="m@4@5l@4@11@9@11@9@5xe" filled="f" stroked="f">
                   <v:stroke joinstyle="miter"/>
                   <v:formulas>
@@ -3488,11 +4120,10 @@
                   <v:path o:extrusionok="f" gradientshapeok="t" o:connecttype="rect"/>
                   <o:lock v:ext="edit" aspectratio="t"/>
                 </v:shapetype>
-                <v:shape id="圖片 18" o:spid="_x0000_s1027" type="#_x0000_t75" style="position:absolute;left:-8065;top:8065;width:33223;height:17094;rotation:90;visibility:visible;mso-wrap-style:square" o:gfxdata="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">
+                <v:shape id="圖片 18" o:spid="_x0000_s1027" type="#_x0000_t75" style="position:absolute;left:-8065;top:8065;width:33223;height:17094;rotation:90;visibility:visible;mso-wrap-style:square" o:gfxdata="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">
                   <v:imagedata r:id="rId9" o:title=""/>
-                  <v:path arrowok="t"/>
                 </v:shape>
-                <v:roundrect id="圓角矩形 7" o:spid="_x0000_s1028" style="position:absolute;left:2808;top:2877;width:12708;height:28296;visibility:visible;mso-wrap-style:square;v-text-anchor:top" arcsize="3131f" o:gfxdata="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" filled="f" stroked="f" strokeweight="2.5pt">
+                <v:roundrect id="圓角矩形 7" o:spid="_x0000_s1028" style="position:absolute;left:2808;top:2877;width:12708;height:28296;visibility:visible;mso-wrap-style:square;v-text-anchor:top" arcsize="3131f" o:gfxdata="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" filled="f" stroked="f" strokeweight="2.5pt">
                   <v:stroke joinstyle="miter"/>
                   <v:textbox style="layout-flow:vertical-ideographic" inset="1mm,1mm,1mm,1mm">
                     <w:txbxContent>
@@ -3548,6 +4179,7 @@
                             <w:szCs w:val="26"/>
                           </w:rPr>
                         </w:pPr>
+                        <w:proofErr w:type="gramStart"/>
                         <w:r>
                           <w:rPr>
                             <w:rFonts w:eastAsia="華康中黑體" w:cstheme="minorHAnsi"/>
@@ -3558,6 +4190,7 @@
                           </w:rPr>
                           <w:t>（</w:t>
                         </w:r>
+                        <w:proofErr w:type="gramEnd"/>
                         <w:r>
                           <w:rPr>
                             <w:rFonts w:eastAsia="華康中黑體" w:cstheme="minorHAnsi" w:hint="eastAsia"/>
@@ -3566,8 +4199,20 @@
                             <w:sz w:val="26"/>
                             <w:szCs w:val="26"/>
                           </w:rPr>
-                          <w:t>異象</w:t>
+                          <w:t>異</w:t>
                         </w:r>
+                        <w:proofErr w:type="gramStart"/>
+                        <w:r>
+                          <w:rPr>
+                            <w:rFonts w:eastAsia="華康中黑體" w:cstheme="minorHAnsi" w:hint="eastAsia"/>
+                            <w:color w:val="000000" w:themeColor="text1"/>
+                            <w:w w:val="90"/>
+                            <w:sz w:val="26"/>
+                            <w:szCs w:val="26"/>
+                          </w:rPr>
+                          <w:t>象</w:t>
+                        </w:r>
+                        <w:proofErr w:type="gramEnd"/>
                         <w:r>
                           <w:rPr>
                             <w:rFonts w:eastAsia="華康中黑體" w:cstheme="minorHAnsi"/>
@@ -3588,6 +4233,7 @@
                           </w:rPr>
                           <w:t>九章十至十七節</w:t>
                         </w:r>
+                        <w:proofErr w:type="gramStart"/>
                         <w:r>
                           <w:rPr>
                             <w:rFonts w:eastAsia="華康中黑體" w:cstheme="minorHAnsi"/>
@@ -3598,6 +4244,7 @@
                           </w:rPr>
                           <w:t>）</w:t>
                         </w:r>
+                        <w:proofErr w:type="gramEnd"/>
                       </w:p>
                       <w:p>
                         <w:pPr>
@@ -3677,7 +4324,7 @@
           <w:noProof/>
         </w:rPr>
         <w:drawing>
-          <wp:anchor distT="0" distB="0" distL="114300" distR="114300" simplePos="0" relativeHeight="251660288" behindDoc="0" locked="0" layoutInCell="1" allowOverlap="1" wp14:anchorId="0030E694" wp14:editId="4F856B96">
+          <wp:anchor distT="0" distB="0" distL="114300" distR="114300" simplePos="0" relativeHeight="251660288" behindDoc="0" locked="0" layoutInCell="1" allowOverlap="1" wp14:anchorId="0030E694" wp14:editId="04338B61">
             <wp:simplePos x="0" y="0"/>
             <wp:positionH relativeFrom="column">
               <wp:posOffset>2160905</wp:posOffset>
@@ -3883,6 +4530,7 @@
                                 </w:rPr>
                                 <w:t>聚會時間表</w:t>
                               </w:r>
+                              <w:proofErr w:type="gramStart"/>
                               <w:r>
                                 <w:rPr>
                                   <w:rFonts w:ascii="Barlow Condensed Medium" w:eastAsia="華康正顏楷體W9" w:hAnsi="Barlow Condensed Medium" w:cstheme="minorHAnsi" w:hint="eastAsia"/>
@@ -3892,6 +4540,7 @@
                                 </w:rPr>
                                 <w:t>》</w:t>
                               </w:r>
+                              <w:proofErr w:type="gramEnd"/>
                             </w:p>
                             <w:tbl>
                               <w:tblPr>
@@ -4815,6 +5464,7 @@
                                         <w:szCs w:val="26"/>
                                       </w:rPr>
                                     </w:pPr>
+                                    <w:proofErr w:type="gramStart"/>
                                     <w:r>
                                       <w:rPr>
                                         <w:rFonts w:ascii="Barlow Condensed Medium" w:eastAsia="標楷體" w:hAnsi="Barlow Condensed Medium" w:hint="eastAsia"/>
@@ -4825,6 +5475,7 @@
                                       </w:rPr>
                                       <w:t>社青小組</w:t>
                                     </w:r>
+                                    <w:proofErr w:type="gramEnd"/>
                                   </w:p>
                                 </w:tc>
                                 <w:tc>
@@ -5018,6 +5669,7 @@
                                         <w:szCs w:val="26"/>
                                       </w:rPr>
                                     </w:pPr>
+                                    <w:proofErr w:type="gramStart"/>
                                     <w:r>
                                       <w:rPr>
                                         <w:rFonts w:ascii="Barlow Condensed Medium" w:eastAsia="標楷體" w:hAnsi="Barlow Condensed Medium"/>
@@ -5028,6 +5680,7 @@
                                       </w:rPr>
                                       <w:t>明憲家</w:t>
                                     </w:r>
+                                    <w:proofErr w:type="gramEnd"/>
                                   </w:p>
                                 </w:tc>
                               </w:tr>
@@ -5606,12 +6259,12 @@
           </mc:Choice>
           <mc:Fallback>
             <w:pict>
-              <v:group w14:anchorId="5DF93223" id="群組 24" o:spid="_x0000_s1029" style="position:absolute;margin-left:533.85pt;margin-top:298.55pt;width:140.3pt;height:259.35pt;z-index:251662336;mso-position-horizontal-relative:page;mso-position-vertical-relative:page;mso-width-relative:margin;mso-height-relative:margin" coordsize="17818,32941" o:gfxdata="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">
+              <v:group w14:anchorId="5DF93223" id="群組 24" o:spid="_x0000_s1029" style="position:absolute;margin-left:533.85pt;margin-top:298.55pt;width:140.3pt;height:259.35pt;z-index:251662336;mso-position-horizontal-relative:page;mso-position-vertical-relative:page;mso-width-relative:margin;mso-height-relative:margin" coordsize="17818,32941" o:gfxdata="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">
                 <v:shapetype id="_x0000_t202" coordsize="21600,21600" o:spt="202" path="m,l,21600r21600,l21600,xe">
                   <v:stroke joinstyle="miter"/>
                   <v:path gradientshapeok="t" o:connecttype="rect"/>
                 </v:shapetype>
-                <v:shape id="_x0000_s1030" type="#_x0000_t202" style="position:absolute;left:351;top:293;width:17279;height:32590;visibility:visible;mso-wrap-style:square;v-text-anchor:top" o:gfxdata="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" stroked="f">
+                <v:shape id="_x0000_s1030" type="#_x0000_t202" style="position:absolute;left:351;top:293;width:17279;height:32590;visibility:visible;mso-wrap-style:square;v-text-anchor:top" o:gfxdata="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" stroked="f">
                   <v:textbox inset="0,0,0,0">
                     <w:txbxContent>
                       <w:p>
@@ -5628,6 +6281,7 @@
                           </w:rPr>
                           <w:t>聚會時間表</w:t>
                         </w:r>
+                        <w:proofErr w:type="gramStart"/>
                         <w:r>
                           <w:rPr>
                             <w:rFonts w:ascii="Barlow Condensed Medium" w:eastAsia="華康正顏楷體W9" w:hAnsi="Barlow Condensed Medium" w:cstheme="minorHAnsi" w:hint="eastAsia"/>
@@ -5637,6 +6291,7 @@
                           </w:rPr>
                           <w:t>》</w:t>
                         </w:r>
+                        <w:proofErr w:type="gramEnd"/>
                       </w:p>
                       <w:tbl>
                         <w:tblPr>
@@ -6560,6 +7215,7 @@
                                   <w:szCs w:val="26"/>
                                 </w:rPr>
                               </w:pPr>
+                              <w:proofErr w:type="gramStart"/>
                               <w:r>
                                 <w:rPr>
                                   <w:rFonts w:ascii="Barlow Condensed Medium" w:eastAsia="標楷體" w:hAnsi="Barlow Condensed Medium" w:hint="eastAsia"/>
@@ -6570,6 +7226,7 @@
                                 </w:rPr>
                                 <w:t>社青小組</w:t>
                               </w:r>
+                              <w:proofErr w:type="gramEnd"/>
                             </w:p>
                           </w:tc>
                           <w:tc>
@@ -6763,6 +7420,7 @@
                                   <w:szCs w:val="26"/>
                                 </w:rPr>
                               </w:pPr>
+                              <w:proofErr w:type="gramStart"/>
                               <w:r>
                                 <w:rPr>
                                   <w:rFonts w:ascii="Barlow Condensed Medium" w:eastAsia="標楷體" w:hAnsi="Barlow Condensed Medium"/>
@@ -6773,6 +7431,7 @@
                                 </w:rPr>
                                 <w:t>明憲家</w:t>
                               </w:r>
+                              <w:proofErr w:type="gramEnd"/>
                             </w:p>
                           </w:tc>
                         </w:tr>
@@ -7288,7 +7947,7 @@
                     </w:txbxContent>
                   </v:textbox>
                 </v:shape>
-                <v:roundrect id="圓角矩形 5" o:spid="_x0000_s1031" style="position:absolute;width:17818;height:32941;visibility:visible;mso-wrap-style:square;v-text-anchor:middle" arcsize="2169f" o:gfxdata="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" filled="f" strokecolor="#5a5a5a [2109]" strokeweight="2.5pt">
+                <v:roundrect id="圓角矩形 5" o:spid="_x0000_s1031" style="position:absolute;width:17818;height:32941;visibility:visible;mso-wrap-style:square;v-text-anchor:middle" arcsize="2169f" o:gfxdata="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" filled="f" strokecolor="#5a5a5a [2109]" strokeweight="2.5pt">
                   <v:stroke joinstyle="miter"/>
                 </v:roundrect>
                 <w10:wrap anchorx="page" anchory="page"/>
@@ -7503,7 +8162,7 @@
                                   <w:color w:val="000000"/>
                                   <w:w w:val="90"/>
                                 </w:rPr>
-                                <w:t>2</w:t>
+                                <w:t>9</w:t>
                               </w:r>
                               <w:r>
                                 <w:rPr>
@@ -7628,8 +8287,9 @@
                                         <w:sz w:val="26"/>
                                         <w:szCs w:val="26"/>
                                       </w:rPr>
-                                      <w:t>*</w:t>
+                                      <w:t>容許便雅</w:t>
                                     </w:r>
+                                    <w:proofErr w:type="gramStart"/>
                                     <w:r>
                                       <w:rPr>
                                         <w:rFonts w:ascii="Barlow Condensed Medium" w:eastAsia="華康儷楷書" w:hAnsi="Barlow Condensed Medium" w:cs="華康儷楷書" w:hint="eastAsia"/>
@@ -7638,18 +8298,9 @@
                                         <w:sz w:val="26"/>
                                         <w:szCs w:val="26"/>
                                       </w:rPr>
-                                      <w:t>聯合禮拜</w:t>
+                                      <w:t>憫人搶妻</w:t>
                                     </w:r>
-                                    <w:r>
-                                      <w:rPr>
-                                        <w:rFonts w:ascii="Barlow Condensed Medium" w:eastAsia="華康儷楷書" w:hAnsi="Barlow Condensed Medium" w:cs="華康儷楷書" w:hint="eastAsia"/>
-                                        <w:color w:val="000000" w:themeColor="text1"/>
-                                        <w:w w:val="75"/>
-                                        <w:sz w:val="26"/>
-                                        <w:szCs w:val="26"/>
-                                      </w:rPr>
-                                      <w:t>*</w:t>
-                                    </w:r>
+                                    <w:proofErr w:type="gramEnd"/>
                                   </w:p>
                                 </w:tc>
                               </w:tr>
@@ -7741,7 +8392,7 @@
                                         <w:sz w:val="26"/>
                                         <w:szCs w:val="26"/>
                                       </w:rPr>
-                                      <w:t>耶和華掌權義人喜樂</w:t>
+                                      <w:t>我的名是奇妙的</w:t>
                                     </w:r>
                                   </w:p>
                                 </w:tc>
@@ -7852,7 +8503,7 @@
                                         <w:sz w:val="26"/>
                                         <w:szCs w:val="26"/>
                                       </w:rPr>
-                                      <w:t>詩</w:t>
+                                      <w:t>士</w:t>
                                     </w:r>
                                     <w:r>
                                       <w:rPr>
@@ -7862,7 +8513,7 @@
                                         <w:sz w:val="26"/>
                                         <w:szCs w:val="26"/>
                                       </w:rPr>
-                                      <w:t>97:1-12</w:t>
+                                      <w:t>13:6-24</w:t>
                                     </w:r>
                                   </w:p>
                                 </w:tc>
@@ -7964,6 +8615,7 @@
                                         <w:szCs w:val="26"/>
                                       </w:rPr>
                                     </w:pPr>
+                                    <w:proofErr w:type="gramStart"/>
                                     <w:r>
                                       <w:rPr>
                                         <w:rFonts w:ascii="Barlow Condensed Medium" w:eastAsia="華康儷楷書" w:hAnsi="Barlow Condensed Medium" w:cs="華康儷楷書" w:hint="eastAsia"/>
@@ -7972,8 +8624,9 @@
                                         <w:sz w:val="26"/>
                                         <w:szCs w:val="26"/>
                                       </w:rPr>
-                                      <w:t>詩</w:t>
+                                      <w:t>彼前</w:t>
                                     </w:r>
+                                    <w:proofErr w:type="gramEnd"/>
                                     <w:r>
                                       <w:rPr>
                                         <w:rFonts w:ascii="Barlow Condensed Medium" w:eastAsia="華康儷楷書" w:hAnsi="Barlow Condensed Medium" w:cs="華康儷楷書" w:hint="eastAsia"/>
@@ -7982,7 +8635,7 @@
                                         <w:sz w:val="26"/>
                                         <w:szCs w:val="26"/>
                                       </w:rPr>
-                                      <w:t>97:1</w:t>
+                                      <w:t>2:9</w:t>
                                     </w:r>
                                   </w:p>
                                 </w:tc>
@@ -8064,7 +8717,7 @@
                                         <w:sz w:val="26"/>
                                         <w:szCs w:val="26"/>
                                       </w:rPr>
-                                      <w:t>使徒信經</w:t>
+                                      <w:t>十誡</w:t>
                                     </w:r>
                                   </w:p>
                                 </w:tc>
@@ -8093,6 +8746,7 @@
                                         <w:szCs w:val="26"/>
                                       </w:rPr>
                                     </w:pPr>
+                                    <w:proofErr w:type="gramStart"/>
                                     <w:r>
                                       <w:rPr>
                                         <w:rFonts w:ascii="Barlow Condensed Medium" w:eastAsia="華康中黑體" w:hAnsi="Barlow Condensed Medium" w:hint="eastAsia"/>
@@ -8102,6 +8756,7 @@
                                       </w:rPr>
                                       <w:t>啟應</w:t>
                                     </w:r>
+                                    <w:proofErr w:type="gramEnd"/>
                                     <w:r>
                                       <w:rPr>
                                         <w:rFonts w:ascii="Barlow Condensed Medium" w:eastAsia="華康中黑體" w:hAnsi="Barlow Condensed Medium" w:hint="eastAsia"/>
@@ -8144,7 +8799,7 @@
                                         <w:sz w:val="26"/>
                                         <w:szCs w:val="26"/>
                                       </w:rPr>
-                                      <w:t>29</w:t>
+                                      <w:t>2</w:t>
                                     </w:r>
                                   </w:p>
                                 </w:tc>
@@ -8254,7 +8909,7 @@
                                         <w:sz w:val="26"/>
                                         <w:szCs w:val="26"/>
                                       </w:rPr>
-                                      <w:t>462,225,513</w:t>
+                                      <w:t>57,193,515</w:t>
                                     </w:r>
                                   </w:p>
                                 </w:tc>
@@ -8327,8 +8982,8 @@
           </mc:Choice>
           <mc:Fallback>
             <w:pict>
-              <v:group w14:anchorId="0AB0FEB2" id="群組 19" o:spid="_x0000_s1032" style="position:absolute;left:0;text-align:left;margin-left:534.4pt;margin-top:567.3pt;width:140.6pt;height:130.1pt;z-index:251652096;mso-position-horizontal-relative:page;mso-position-vertical-relative:page;mso-width-relative:margin;mso-height-relative:margin" coordorigin="108" coordsize="17868,16510" o:gfxdata="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">
-                <v:shape id="_x0000_s1033" type="#_x0000_t202" style="position:absolute;left:317;top:444;width:17634;height:15621;visibility:visible;mso-wrap-style:square;v-text-anchor:top" o:gfxdata="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" stroked="f">
+              <v:group w14:anchorId="0AB0FEB2" id="群組 19" o:spid="_x0000_s1032" style="position:absolute;left:0;text-align:left;margin-left:534.4pt;margin-top:567.3pt;width:140.6pt;height:130.1pt;z-index:251652096;mso-position-horizontal-relative:page;mso-position-vertical-relative:page;mso-width-relative:margin;mso-height-relative:margin" coordorigin="108" coordsize="17868,16510" o:gfxdata="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">
+                <v:shape id="_x0000_s1033" type="#_x0000_t202" style="position:absolute;left:317;top:444;width:17634;height:15621;visibility:visible;mso-wrap-style:square;v-text-anchor:top" o:gfxdata="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" stroked="f">
                   <v:textbox inset="0,0,0,0">
                     <w:txbxContent>
                       <w:p>
@@ -8435,7 +9090,7 @@
                             <w:color w:val="000000"/>
                             <w:w w:val="90"/>
                           </w:rPr>
-                          <w:t>2</w:t>
+                          <w:t>9</w:t>
                         </w:r>
                         <w:r>
                           <w:rPr>
@@ -8560,8 +9215,9 @@
                                   <w:sz w:val="26"/>
                                   <w:szCs w:val="26"/>
                                 </w:rPr>
-                                <w:t>*</w:t>
+                                <w:t>容許便雅</w:t>
                               </w:r>
+                              <w:proofErr w:type="gramStart"/>
                               <w:r>
                                 <w:rPr>
                                   <w:rFonts w:ascii="Barlow Condensed Medium" w:eastAsia="華康儷楷書" w:hAnsi="Barlow Condensed Medium" w:cs="華康儷楷書" w:hint="eastAsia"/>
@@ -8570,18 +9226,9 @@
                                   <w:sz w:val="26"/>
                                   <w:szCs w:val="26"/>
                                 </w:rPr>
-                                <w:t>聯合禮拜</w:t>
+                                <w:t>憫人搶妻</w:t>
                               </w:r>
-                              <w:r>
-                                <w:rPr>
-                                  <w:rFonts w:ascii="Barlow Condensed Medium" w:eastAsia="華康儷楷書" w:hAnsi="Barlow Condensed Medium" w:cs="華康儷楷書" w:hint="eastAsia"/>
-                                  <w:color w:val="000000" w:themeColor="text1"/>
-                                  <w:w w:val="75"/>
-                                  <w:sz w:val="26"/>
-                                  <w:szCs w:val="26"/>
-                                </w:rPr>
-                                <w:t>*</w:t>
-                              </w:r>
+                              <w:proofErr w:type="gramEnd"/>
                             </w:p>
                           </w:tc>
                         </w:tr>
@@ -8673,7 +9320,7 @@
                                   <w:sz w:val="26"/>
                                   <w:szCs w:val="26"/>
                                 </w:rPr>
-                                <w:t>耶和華掌權義人喜樂</w:t>
+                                <w:t>我的名是奇妙的</w:t>
                               </w:r>
                             </w:p>
                           </w:tc>
@@ -8784,7 +9431,7 @@
                                   <w:sz w:val="26"/>
                                   <w:szCs w:val="26"/>
                                 </w:rPr>
-                                <w:t>詩</w:t>
+                                <w:t>士</w:t>
                               </w:r>
                               <w:r>
                                 <w:rPr>
@@ -8794,7 +9441,7 @@
                                   <w:sz w:val="26"/>
                                   <w:szCs w:val="26"/>
                                 </w:rPr>
-                                <w:t>97:1-12</w:t>
+                                <w:t>13:6-24</w:t>
                               </w:r>
                             </w:p>
                           </w:tc>
@@ -8896,6 +9543,7 @@
                                   <w:szCs w:val="26"/>
                                 </w:rPr>
                               </w:pPr>
+                              <w:proofErr w:type="gramStart"/>
                               <w:r>
                                 <w:rPr>
                                   <w:rFonts w:ascii="Barlow Condensed Medium" w:eastAsia="華康儷楷書" w:hAnsi="Barlow Condensed Medium" w:cs="華康儷楷書" w:hint="eastAsia"/>
@@ -8904,8 +9552,9 @@
                                   <w:sz w:val="26"/>
                                   <w:szCs w:val="26"/>
                                 </w:rPr>
-                                <w:t>詩</w:t>
+                                <w:t>彼前</w:t>
                               </w:r>
+                              <w:proofErr w:type="gramEnd"/>
                               <w:r>
                                 <w:rPr>
                                   <w:rFonts w:ascii="Barlow Condensed Medium" w:eastAsia="華康儷楷書" w:hAnsi="Barlow Condensed Medium" w:cs="華康儷楷書" w:hint="eastAsia"/>
@@ -8914,7 +9563,7 @@
                                   <w:sz w:val="26"/>
                                   <w:szCs w:val="26"/>
                                 </w:rPr>
-                                <w:t>97:1</w:t>
+                                <w:t>2:9</w:t>
                               </w:r>
                             </w:p>
                           </w:tc>
@@ -8996,7 +9645,7 @@
                                   <w:sz w:val="26"/>
                                   <w:szCs w:val="26"/>
                                 </w:rPr>
-                                <w:t>使徒信經</w:t>
+                                <w:t>十誡</w:t>
                               </w:r>
                             </w:p>
                           </w:tc>
@@ -9025,6 +9674,7 @@
                                   <w:szCs w:val="26"/>
                                 </w:rPr>
                               </w:pPr>
+                              <w:proofErr w:type="gramStart"/>
                               <w:r>
                                 <w:rPr>
                                   <w:rFonts w:ascii="Barlow Condensed Medium" w:eastAsia="華康中黑體" w:hAnsi="Barlow Condensed Medium" w:hint="eastAsia"/>
@@ -9034,6 +9684,7 @@
                                 </w:rPr>
                                 <w:t>啟應</w:t>
                               </w:r>
+                              <w:proofErr w:type="gramEnd"/>
                               <w:r>
                                 <w:rPr>
                                   <w:rFonts w:ascii="Barlow Condensed Medium" w:eastAsia="華康中黑體" w:hAnsi="Barlow Condensed Medium" w:hint="eastAsia"/>
@@ -9076,7 +9727,7 @@
                                   <w:sz w:val="26"/>
                                   <w:szCs w:val="26"/>
                                 </w:rPr>
-                                <w:t>29</w:t>
+                                <w:t>2</w:t>
                               </w:r>
                             </w:p>
                           </w:tc>
@@ -9186,7 +9837,7 @@
                                   <w:sz w:val="26"/>
                                   <w:szCs w:val="26"/>
                                 </w:rPr>
-                                <w:t>462,225,513</w:t>
+                                <w:t>57,193,515</w:t>
                               </w:r>
                             </w:p>
                           </w:tc>
@@ -9196,7 +9847,7 @@
                     </w:txbxContent>
                   </v:textbox>
                 </v:shape>
-                <v:roundrect id="圓角矩形 25" o:spid="_x0000_s1034" style="position:absolute;left:108;width:17869;height:16510;visibility:visible;mso-wrap-style:square;v-text-anchor:middle" arcsize="4542f" o:gfxdata="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" filled="f" strokecolor="#5a5a5a [2109]" strokeweight="2.5pt">
+                <v:roundrect id="圓角矩形 25" o:spid="_x0000_s1034" style="position:absolute;left:108;width:17869;height:16510;visibility:visible;mso-wrap-style:square;v-text-anchor:middle" arcsize="4542f" o:gfxdata="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" filled="f" strokecolor="#5a5a5a [2109]" strokeweight="2.5pt">
                   <v:stroke joinstyle="miter"/>
                 </v:roundrect>
                 <w10:wrap anchorx="page" anchory="page"/>
@@ -9364,7 +10015,7 @@
           </mc:Choice>
           <mc:Fallback>
             <w:pict>
-              <v:shape w14:anchorId="76BD7DFF" id="文字方塊 2" o:spid="_x0000_s1035" type="#_x0000_t202" style="position:absolute;margin-left:31.4pt;margin-top:-54.1pt;width:109.8pt;height:110.6pt;z-index:251667456;visibility:visible;mso-wrap-style:square;mso-width-percent:0;mso-height-percent:200;mso-wrap-distance-left:9pt;mso-wrap-distance-top:3.6pt;mso-wrap-distance-right:9pt;mso-wrap-distance-bottom:3.6pt;mso-position-horizontal:absolute;mso-position-horizontal-relative:text;mso-position-vertical:absolute;mso-position-vertical-relative:text;mso-width-percent:0;mso-height-percent:200;mso-width-relative:margin;mso-height-relative:margin;v-text-anchor:top" o:gfxdata="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" filled="f" stroked="f">
+              <v:shape w14:anchorId="76BD7DFF" id="文字方塊 2" o:spid="_x0000_s1035" type="#_x0000_t202" style="position:absolute;margin-left:31.4pt;margin-top:-54.1pt;width:109.8pt;height:110.6pt;z-index:251667456;visibility:visible;mso-wrap-style:square;mso-width-percent:0;mso-height-percent:200;mso-wrap-distance-left:9pt;mso-wrap-distance-top:3.6pt;mso-wrap-distance-right:9pt;mso-wrap-distance-bottom:3.6pt;mso-position-horizontal:absolute;mso-position-horizontal-relative:text;mso-position-vertical:absolute;mso-position-vertical-relative:text;mso-width-percent:0;mso-height-percent:200;mso-width-relative:margin;mso-height-relative:margin;v-text-anchor:top" o:gfxdata="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" filled="f" stroked="f">
                 <v:textbox style="mso-fit-shape-to-text:t" inset="1mm,1mm,1mm,1mm">
                   <w:txbxContent>
                     <w:p>
@@ -9563,7 +10214,7 @@
           </mc:Choice>
           <mc:Fallback>
             <w:pict>
-              <v:roundrect w14:anchorId="4775AEF3" id="圓角矩形 12" o:spid="_x0000_s1036" style="position:absolute;margin-left:-.9pt;margin-top:16.35pt;width:49.3pt;height:15.45pt;z-index:251648000;visibility:visible;mso-wrap-style:square;mso-width-percent:0;mso-height-percent:0;mso-wrap-distance-left:9pt;mso-wrap-distance-top:0;mso-wrap-distance-right:9pt;mso-wrap-distance-bottom:0;mso-position-horizontal:absolute;mso-position-horizontal-relative:text;mso-position-vertical:absolute;mso-position-vertical-relative:text;mso-width-percent:0;mso-height-percent:0;mso-width-relative:margin;mso-height-relative:margin;v-text-anchor:middle" arcsize="10923f" o:gfxdata="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" fillcolor="#5a5a5a [2109]" stroked="f" strokeweight="1pt">
+              <v:roundrect w14:anchorId="4775AEF3" id="圓角矩形 12" o:spid="_x0000_s1036" style="position:absolute;margin-left:-.9pt;margin-top:16.35pt;width:49.3pt;height:15.45pt;z-index:251648000;visibility:visible;mso-wrap-style:square;mso-width-percent:0;mso-height-percent:0;mso-wrap-distance-left:9pt;mso-wrap-distance-top:0;mso-wrap-distance-right:9pt;mso-wrap-distance-bottom:0;mso-position-horizontal:absolute;mso-position-horizontal-relative:text;mso-position-vertical:absolute;mso-position-vertical-relative:text;mso-width-percent:0;mso-height-percent:0;mso-width-relative:margin;mso-height-relative:margin;v-text-anchor:middle" arcsize="10923f" o:gfxdata="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" fillcolor="#5a5a5a [2109]" stroked="f" strokeweight="1pt">
                 <v:stroke joinstyle="miter"/>
                 <v:textbox inset=".5mm,0,.5mm,0">
                   <w:txbxContent>
@@ -9703,7 +10354,7 @@
           </mc:Choice>
           <mc:Fallback>
             <w:pict>
-              <v:roundrect w14:anchorId="196DC3BF" id="圓角矩形 14" o:spid="_x0000_s1037" style="position:absolute;margin-left:-1.25pt;margin-top:16.7pt;width:83.6pt;height:15.3pt;z-index:251649024;visibility:visible;mso-wrap-style:square;mso-width-percent:0;mso-height-percent:0;mso-wrap-distance-left:9pt;mso-wrap-distance-top:0;mso-wrap-distance-right:9pt;mso-wrap-distance-bottom:0;mso-position-horizontal:absolute;mso-position-horizontal-relative:text;mso-position-vertical:absolute;mso-position-vertical-relative:text;mso-width-percent:0;mso-height-percent:0;mso-width-relative:margin;mso-height-relative:margin;v-text-anchor:middle" arcsize="10923f" o:gfxdata="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" fillcolor="#5a5a5a [2109]" stroked="f" strokeweight="1pt">
+              <v:roundrect w14:anchorId="196DC3BF" id="圓角矩形 14" o:spid="_x0000_s1037" style="position:absolute;margin-left:-1.25pt;margin-top:16.7pt;width:83.6pt;height:15.3pt;z-index:251649024;visibility:visible;mso-wrap-style:square;mso-width-percent:0;mso-height-percent:0;mso-wrap-distance-left:9pt;mso-wrap-distance-top:0;mso-wrap-distance-right:9pt;mso-wrap-distance-bottom:0;mso-position-horizontal:absolute;mso-position-horizontal-relative:text;mso-position-vertical:absolute;mso-position-vertical-relative:text;mso-width-percent:0;mso-height-percent:0;mso-width-relative:margin;mso-height-relative:margin;v-text-anchor:middle" arcsize="10923f" o:gfxdata="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" fillcolor="#5a5a5a [2109]" stroked="f" strokeweight="1pt">
                 <v:stroke joinstyle="miter"/>
                 <v:textbox inset=".5mm,0,.5mm,0">
                   <w:txbxContent>
@@ -9899,7 +10550,7 @@
           </mc:Choice>
           <mc:Fallback>
             <w:pict>
-              <v:roundrect w14:anchorId="1A4DC044" id="圓角矩形 9" o:spid="_x0000_s1038" style="position:absolute;margin-left:-.6pt;margin-top:16.6pt;width:30.35pt;height:15.3pt;z-index:251650048;visibility:visible;mso-wrap-style:square;mso-width-percent:0;mso-height-percent:0;mso-wrap-distance-left:9pt;mso-wrap-distance-top:0;mso-wrap-distance-right:9pt;mso-wrap-distance-bottom:0;mso-position-horizontal:absolute;mso-position-horizontal-relative:text;mso-position-vertical:absolute;mso-position-vertical-relative:text;mso-width-percent:0;mso-height-percent:0;mso-width-relative:margin;mso-height-relative:margin;v-text-anchor:middle" arcsize="10923f" o:gfxdata="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" fillcolor="#5a5a5a [2109]" stroked="f" strokeweight="1pt">
+              <v:roundrect w14:anchorId="1A4DC044" id="圓角矩形 9" o:spid="_x0000_s1038" style="position:absolute;margin-left:-.6pt;margin-top:16.6pt;width:30.35pt;height:15.3pt;z-index:251650048;visibility:visible;mso-wrap-style:square;mso-width-percent:0;mso-height-percent:0;mso-wrap-distance-left:9pt;mso-wrap-distance-top:0;mso-wrap-distance-right:9pt;mso-wrap-distance-bottom:0;mso-position-horizontal:absolute;mso-position-horizontal-relative:text;mso-position-vertical:absolute;mso-position-vertical-relative:text;mso-width-percent:0;mso-height-percent:0;mso-width-relative:margin;mso-height-relative:margin;v-text-anchor:middle" arcsize="10923f" o:gfxdata="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" fillcolor="#5a5a5a [2109]" stroked="f" strokeweight="1pt">
                 <v:stroke joinstyle="miter"/>
                 <v:textbox inset=".5mm,0,.5mm,0">
                   <w:txbxContent>
@@ -10163,7 +10814,7 @@
           </mc:Choice>
           <mc:Fallback>
             <w:pict>
-              <v:roundrect w14:anchorId="03BFD3A3" id="圓角矩形 13" o:spid="_x0000_s1039" style="position:absolute;margin-left:-.4pt;margin-top:16.65pt;width:49.3pt;height:15.3pt;z-index:251651072;visibility:visible;mso-wrap-style:square;mso-width-percent:0;mso-height-percent:0;mso-wrap-distance-left:9pt;mso-wrap-distance-top:0;mso-wrap-distance-right:9pt;mso-wrap-distance-bottom:0;mso-position-horizontal:absolute;mso-position-horizontal-relative:text;mso-position-vertical:absolute;mso-position-vertical-relative:text;mso-width-percent:0;mso-height-percent:0;mso-width-relative:margin;mso-height-relative:margin;v-text-anchor:middle" arcsize="10923f" o:gfxdata="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" fillcolor="#5a5a5a [2109]" stroked="f" strokeweight="1pt">
+              <v:roundrect w14:anchorId="03BFD3A3" id="圓角矩形 13" o:spid="_x0000_s1039" style="position:absolute;margin-left:-.4pt;margin-top:16.65pt;width:49.3pt;height:15.3pt;z-index:251651072;visibility:visible;mso-wrap-style:square;mso-width-percent:0;mso-height-percent:0;mso-wrap-distance-left:9pt;mso-wrap-distance-top:0;mso-wrap-distance-right:9pt;mso-wrap-distance-bottom:0;mso-position-horizontal:absolute;mso-position-horizontal-relative:text;mso-position-vertical:absolute;mso-position-vertical-relative:text;mso-width-percent:0;mso-height-percent:0;mso-width-relative:margin;mso-height-relative:margin;v-text-anchor:middle" arcsize="10923f" o:gfxdata="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" fillcolor="#5a5a5a [2109]" stroked="f" strokeweight="1pt">
                 <v:stroke joinstyle="miter"/>
                 <v:textbox inset=".5mm,0,.5mm,0">
                   <w:txbxContent>
@@ -10200,6 +10851,7 @@
         </w:rPr>
         <w:t xml:space="preserve">       </w:t>
       </w:r>
+      <w:proofErr w:type="gramStart"/>
       <w:r>
         <w:rPr>
           <w:rFonts w:ascii="Barlow Condensed Medium" w:eastAsia="華康中圓體" w:hAnsi="Barlow Condensed Medium"/>
@@ -10207,6 +10859,7 @@
         </w:rPr>
         <w:t>主堂</w:t>
       </w:r>
+      <w:proofErr w:type="gramEnd"/>
       <w:r>
         <w:rPr>
           <w:rFonts w:ascii="Barlow Condensed Medium" w:eastAsia="華康中圓體" w:hAnsi="Barlow Condensed Medium"/>
@@ -10350,6 +11003,7 @@
                                 <w:sz w:val="22"/>
                               </w:rPr>
                             </w:pPr>
+                            <w:proofErr w:type="gramStart"/>
                             <w:r>
                               <w:rPr>
                                 <w:rFonts w:ascii="Barlow Condensed Medium" w:eastAsia="華康儷中黑" w:hAnsi="Barlow Condensed Medium"/>
@@ -10357,6 +11011,7 @@
                               </w:rPr>
                               <w:t>教會臉書</w:t>
                             </w:r>
+                            <w:proofErr w:type="gramEnd"/>
                             <w:r>
                               <w:rPr>
                                 <w:rFonts w:ascii="Barlow Condensed Medium" w:eastAsia="華康儷中黑" w:hAnsi="Barlow Condensed Medium"/>
@@ -10399,7 +11054,7 @@
           </mc:Choice>
           <mc:Fallback>
             <w:pict>
-              <v:shape w14:anchorId="77C1E33A" id="_x0000_s1040" type="#_x0000_t202" style="position:absolute;margin-left:107.25pt;margin-top:6.2pt;width:125.55pt;height:16.3pt;z-index:251666432;visibility:visible;mso-wrap-style:square;mso-width-percent:0;mso-height-percent:0;mso-wrap-distance-left:9pt;mso-wrap-distance-top:3.6pt;mso-wrap-distance-right:9pt;mso-wrap-distance-bottom:3.6pt;mso-position-horizontal:absolute;mso-position-horizontal-relative:text;mso-position-vertical:absolute;mso-position-vertical-relative:text;mso-width-percent:0;mso-height-percent:0;mso-width-relative:margin;mso-height-relative:margin;v-text-anchor:top" o:gfxdata="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" filled="f" stroked="f">
+              <v:shape w14:anchorId="77C1E33A" id="_x0000_s1040" type="#_x0000_t202" style="position:absolute;margin-left:107.25pt;margin-top:6.2pt;width:125.55pt;height:16.3pt;z-index:251666432;visibility:visible;mso-wrap-style:square;mso-width-percent:0;mso-height-percent:0;mso-wrap-distance-left:9pt;mso-wrap-distance-top:3.6pt;mso-wrap-distance-right:9pt;mso-wrap-distance-bottom:3.6pt;mso-position-horizontal:absolute;mso-position-horizontal-relative:text;mso-position-vertical:absolute;mso-position-vertical-relative:text;mso-width-percent:0;mso-height-percent:0;mso-width-relative:margin;mso-height-relative:margin;v-text-anchor:top" o:gfxdata="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" filled="f" stroked="f">
                 <v:textbox inset="0,0,0,0">
                   <w:txbxContent>
                     <w:p>
@@ -10410,6 +11065,7 @@
                           <w:sz w:val="22"/>
                         </w:rPr>
                       </w:pPr>
+                      <w:proofErr w:type="gramStart"/>
                       <w:r>
                         <w:rPr>
                           <w:rFonts w:ascii="Barlow Condensed Medium" w:eastAsia="華康儷中黑" w:hAnsi="Barlow Condensed Medium"/>
@@ -10417,6 +11073,7 @@
                         </w:rPr>
                         <w:t>教會臉書</w:t>
                       </w:r>
+                      <w:proofErr w:type="gramEnd"/>
                       <w:r>
                         <w:rPr>
                           <w:rFonts w:ascii="Barlow Condensed Medium" w:eastAsia="華康儷中黑" w:hAnsi="Barlow Condensed Medium"/>
@@ -10679,7 +11336,7 @@
                 <w:sz w:val="20"/>
                 <w:szCs w:val="20"/>
               </w:rPr>
-              <w:t>黃聖耀</w:t>
+              <w:t>張怡婷</w:t>
             </w:r>
             <w:r>
               <w:rPr>
@@ -10755,7 +11412,7 @@
                 <w:sz w:val="20"/>
                 <w:szCs w:val="20"/>
               </w:rPr>
-              <w:t>張麗君</w:t>
+              <w:t>莊舒媛</w:t>
             </w:r>
             <w:r>
               <w:rPr>
@@ -10763,7 +11420,7 @@
                 <w:sz w:val="20"/>
                 <w:szCs w:val="20"/>
               </w:rPr>
-              <w:t xml:space="preserve"> 長老</w:t>
+              <w:t xml:space="preserve"> 姊妹</w:t>
             </w:r>
           </w:p>
         </w:tc>
@@ -11330,7 +11987,15 @@
                                       <w:color w:val="FFFFFF"/>
                                       <w:w w:val="66"/>
                                     </w:rPr>
-                                    <w:t>恭候　神的話</w:t>
+                                    <w:t xml:space="preserve">恭候　</w:t>
+                                  </w:r>
+                                  <w:r>
+                                    <w:rPr>
+                                      <w:rFonts w:ascii="華康儷中黑" w:eastAsia="華康儷中黑" w:hAnsi="Calibri" w:cs="Arial" w:hint="eastAsia"/>
+                                      <w:color w:val="FFFFFF"/>
+                                      <w:w w:val="66"/>
+                                    </w:rPr>
+                                    <w:t>神的話</w:t>
                                   </w:r>
                                 </w:p>
                               </w:txbxContent>
@@ -11355,7 +12020,7 @@
                 </mc:Choice>
                 <mc:Fallback>
                   <w:pict>
-                    <v:rect w14:anchorId="343BC9BA" id="矩形 8" o:spid="_x0000_s1041" style="position:absolute;left:0;text-align:left;margin-left:-.7pt;margin-top:2.7pt;width:18.75pt;height:92.3pt;z-index:251663360;visibility:visible;mso-wrap-style:square;mso-width-percent:0;mso-height-percent:0;mso-wrap-distance-left:9pt;mso-wrap-distance-top:0;mso-wrap-distance-right:9pt;mso-wrap-distance-bottom:0;mso-position-horizontal:absolute;mso-position-horizontal-relative:text;mso-position-vertical:absolute;mso-position-vertical-relative:text;mso-width-percent:0;mso-height-percent:0;mso-width-relative:margin;mso-height-relative:margin;v-text-anchor:middle" o:gfxdata="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" fillcolor="#5a5a5a [2109]" stroked="f" strokeweight="1pt">
+                    <v:rect w14:anchorId="343BC9BA" id="矩形 8" o:spid="_x0000_s1041" style="position:absolute;left:0;text-align:left;margin-left:-.7pt;margin-top:2.7pt;width:18.75pt;height:92.3pt;z-index:251663360;visibility:visible;mso-wrap-style:square;mso-width-percent:0;mso-height-percent:0;mso-wrap-distance-left:9pt;mso-wrap-distance-top:0;mso-wrap-distance-right:9pt;mso-wrap-distance-bottom:0;mso-position-horizontal:absolute;mso-position-horizontal-relative:text;mso-position-vertical:absolute;mso-position-vertical-relative:text;mso-width-percent:0;mso-height-percent:0;mso-width-relative:margin;mso-height-relative:margin;v-text-anchor:middle" o:gfxdata="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" fillcolor="#5a5a5a [2109]" stroked="f" strokeweight="1pt">
                       <v:textbox style="layout-flow:vertical-ideographic" inset="1mm,1mm,1mm,1mm">
                         <w:txbxContent>
                           <w:p>
@@ -11375,7 +12040,15 @@
                                 <w:color w:val="FFFFFF"/>
                                 <w:w w:val="66"/>
                               </w:rPr>
-                              <w:t>恭候　神的話</w:t>
+                              <w:t xml:space="preserve">恭候　</w:t>
+                            </w:r>
+                            <w:r>
+                              <w:rPr>
+                                <w:rFonts w:ascii="華康儷中黑" w:eastAsia="華康儷中黑" w:hAnsi="Calibri" w:cs="Arial" w:hint="eastAsia"/>
+                                <w:color w:val="FFFFFF"/>
+                                <w:w w:val="66"/>
+                              </w:rPr>
+                              <w:t>神的話</w:t>
                             </w:r>
                           </w:p>
                         </w:txbxContent>
@@ -11413,6 +12086,7 @@
                 <w:szCs w:val="20"/>
               </w:rPr>
             </w:pPr>
+            <w:proofErr w:type="gramStart"/>
             <w:r>
               <w:rPr>
                 <w:rFonts w:eastAsia="華康儷中黑" w:cstheme="minorHAnsi"/>
@@ -11423,6 +12097,7 @@
               </w:rPr>
               <w:t>序樂</w:t>
             </w:r>
+            <w:proofErr w:type="gramEnd"/>
           </w:p>
         </w:tc>
         <w:tc>
@@ -11558,6 +12233,7 @@
                 <w:szCs w:val="20"/>
               </w:rPr>
             </w:pPr>
+            <w:proofErr w:type="gramStart"/>
             <w:r>
               <w:rPr>
                 <w:rFonts w:eastAsia="華康儷中黑" w:cstheme="minorHAnsi"/>
@@ -11568,6 +12244,7 @@
               </w:rPr>
               <w:t>宣召</w:t>
             </w:r>
+            <w:proofErr w:type="gramEnd"/>
           </w:p>
         </w:tc>
         <w:tc>
@@ -11760,7 +12437,7 @@
                 <w:sz w:val="20"/>
                 <w:szCs w:val="20"/>
               </w:rPr>
-              <w:t>65</w:t>
+              <w:t>462</w:t>
             </w:r>
             <w:r>
               <w:rPr>
@@ -11925,7 +12602,7 @@
                 <w:sz w:val="20"/>
                 <w:szCs w:val="20"/>
               </w:rPr>
-              <w:t>新的誡命</w:t>
+              <w:t>使徒信經</w:t>
             </w:r>
           </w:p>
         </w:tc>
@@ -12023,6 +12700,7 @@
                 <w:szCs w:val="20"/>
               </w:rPr>
             </w:pPr>
+            <w:proofErr w:type="gramStart"/>
             <w:r>
               <w:rPr>
                 <w:rFonts w:eastAsia="華康儷中黑" w:cstheme="minorHAnsi"/>
@@ -12033,6 +12711,7 @@
               </w:rPr>
               <w:t>啟應文</w:t>
             </w:r>
+            <w:proofErr w:type="gramEnd"/>
           </w:p>
         </w:tc>
         <w:tc>
@@ -12080,7 +12759,7 @@
                 <w:sz w:val="20"/>
                 <w:szCs w:val="20"/>
               </w:rPr>
-              <w:t>38</w:t>
+              <w:t>29</w:t>
             </w:r>
             <w:r>
               <w:rPr>
@@ -12279,8 +12958,8 @@
       <w:tblGrid>
         <w:gridCol w:w="636"/>
         <w:gridCol w:w="1127"/>
-        <w:gridCol w:w="3114"/>
-        <w:gridCol w:w="960"/>
+        <w:gridCol w:w="2830"/>
+        <w:gridCol w:w="1244"/>
       </w:tblGrid>
       <w:tr>
         <w:tc>
@@ -12322,7 +13001,7 @@
               <mc:AlternateContent>
                 <mc:Choice Requires="wps">
                   <w:drawing>
-                    <wp:anchor distT="0" distB="0" distL="114300" distR="114300" simplePos="0" relativeHeight="251657216" behindDoc="0" locked="0" layoutInCell="1" allowOverlap="1" wp14:anchorId="363672F5" wp14:editId="124D4335">
+                    <wp:anchor distT="0" distB="0" distL="114300" distR="114300" simplePos="0" relativeHeight="251658240" behindDoc="0" locked="0" layoutInCell="1" allowOverlap="1" wp14:anchorId="363672F5" wp14:editId="124D4335">
                       <wp:simplePos x="0" y="0"/>
                       <wp:positionH relativeFrom="column">
                         <wp:posOffset>-8743</wp:posOffset>
@@ -12417,7 +13096,7 @@
                 </mc:Choice>
                 <mc:Fallback>
                   <w:pict>
-                    <v:rect w14:anchorId="363672F5" id="矩形 10" o:spid="_x0000_s1042" style="position:absolute;left:0;text-align:left;margin-left:-.7pt;margin-top:12.9pt;width:19.25pt;height:42.9pt;z-index:251657216;visibility:visible;mso-wrap-style:square;mso-width-percent:0;mso-height-percent:0;mso-wrap-distance-left:9pt;mso-wrap-distance-top:0;mso-wrap-distance-right:9pt;mso-wrap-distance-bottom:0;mso-position-horizontal:absolute;mso-position-horizontal-relative:text;mso-position-vertical:absolute;mso-position-vertical-relative:text;mso-width-percent:0;mso-height-percent:0;mso-width-relative:margin;mso-height-relative:margin;v-text-anchor:middle" o:gfxdata="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" fillcolor="#5a5a5a [2109]" stroked="f" strokeweight="1pt">
+                    <v:rect w14:anchorId="363672F5" id="矩形 10" o:spid="_x0000_s1042" style="position:absolute;left:0;text-align:left;margin-left:-.7pt;margin-top:12.9pt;width:19.25pt;height:42.9pt;z-index:251658240;visibility:visible;mso-wrap-style:square;mso-width-percent:0;mso-height-percent:0;mso-wrap-distance-left:9pt;mso-wrap-distance-top:0;mso-wrap-distance-right:9pt;mso-wrap-distance-bottom:0;mso-position-horizontal:absolute;mso-position-horizontal-relative:text;mso-position-vertical:absolute;mso-position-vertical-relative:text;mso-width-percent:0;mso-height-percent:0;mso-width-relative:margin;mso-height-relative:margin;v-text-anchor:middle" o:gfxdata="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" fillcolor="#5a5a5a [2109]" stroked="f" strokeweight="1pt">
                       <v:textbox style="layout-flow:vertical-ideographic" inset="1mm,1mm,1mm,1mm">
                         <w:txbxContent>
                           <w:p>
@@ -12489,7 +13168,7 @@
         </w:tc>
         <w:tc>
           <w:tcPr>
-            <w:tcW w:w="3114" w:type="dxa"/>
+            <w:tcW w:w="2830" w:type="dxa"/>
             <w:tcBorders>
               <w:top w:val="nil"/>
               <w:left w:val="nil"/>
@@ -12524,13 +13203,25 @@
                 <w:sz w:val="20"/>
                 <w:szCs w:val="20"/>
               </w:rPr>
-              <w:t>勇敢來報揚</w:t>
-            </w:r>
-          </w:p>
-        </w:tc>
-        <w:tc>
-          <w:tcPr>
-            <w:tcW w:w="960" w:type="dxa"/>
+              <w:t>勇敢</w:t>
+            </w:r>
+            <w:proofErr w:type="gramStart"/>
+            <w:r>
+              <w:rPr>
+                <w:rFonts w:ascii="Bahnschrift SemiBold Condensed" w:eastAsia="標楷體" w:hAnsi="Bahnschrift SemiBold Condensed" w:cstheme="minorHAnsi" w:hint="eastAsia"/>
+                <w:bCs/>
+                <w:w w:val="150"/>
+                <w:sz w:val="20"/>
+                <w:szCs w:val="20"/>
+              </w:rPr>
+              <w:t>來報揚</w:t>
+            </w:r>
+            <w:proofErr w:type="gramEnd"/>
+          </w:p>
+        </w:tc>
+        <w:tc>
+          <w:tcPr>
+            <w:tcW w:w="1244" w:type="dxa"/>
             <w:tcBorders>
               <w:top w:val="nil"/>
               <w:left w:val="nil"/>
@@ -12564,7 +13255,7 @@
                 <w:sz w:val="20"/>
                 <w:szCs w:val="20"/>
               </w:rPr>
-              <w:t>聖歌隊</w:t>
+              <w:t>婦女團契</w:t>
             </w:r>
           </w:p>
         </w:tc>
@@ -12686,7 +13377,7 @@
                 <w:sz w:val="20"/>
                 <w:szCs w:val="20"/>
               </w:rPr>
-              <w:t>士師記</w:t>
+              <w:t>詩</w:t>
             </w:r>
             <w:r>
               <w:rPr>
@@ -12696,7 +13387,47 @@
                 <w:sz w:val="20"/>
                 <w:szCs w:val="20"/>
               </w:rPr>
-              <w:t>6:36-40, 7:1-9</w:t>
+              <w:t>篇</w:t>
+            </w:r>
+            <w:r>
+              <w:rPr>
+                <w:rFonts w:ascii="Bahnschrift SemiBold Condensed" w:eastAsia="標楷體" w:hAnsi="Bahnschrift SemiBold Condensed" w:cs="Calibri" w:hint="eastAsia"/>
+                <w:color w:val="000000"/>
+                <w:w w:val="125"/>
+                <w:sz w:val="20"/>
+                <w:szCs w:val="20"/>
+              </w:rPr>
+              <w:t>97</w:t>
+            </w:r>
+            <w:r>
+              <w:rPr>
+                <w:rFonts w:ascii="Bahnschrift SemiBold Condensed" w:eastAsia="標楷體" w:hAnsi="Bahnschrift SemiBold Condensed" w:cs="Calibri" w:hint="eastAsia"/>
+                <w:color w:val="000000"/>
+                <w:w w:val="125"/>
+                <w:sz w:val="20"/>
+                <w:szCs w:val="20"/>
+              </w:rPr>
+              <w:t>篇</w:t>
+            </w:r>
+            <w:r>
+              <w:rPr>
+                <w:rFonts w:ascii="Bahnschrift SemiBold Condensed" w:eastAsia="標楷體" w:hAnsi="Bahnschrift SemiBold Condensed" w:cs="Calibri"/>
+                <w:color w:val="000000"/>
+                <w:w w:val="125"/>
+                <w:sz w:val="20"/>
+                <w:szCs w:val="20"/>
+              </w:rPr>
+              <w:t>1-12</w:t>
+            </w:r>
+            <w:r>
+              <w:rPr>
+                <w:rFonts w:ascii="Bahnschrift SemiBold Condensed" w:eastAsia="標楷體" w:hAnsi="Bahnschrift SemiBold Condensed" w:cs="Calibri" w:hint="eastAsia"/>
+                <w:color w:val="000000"/>
+                <w:w w:val="125"/>
+                <w:sz w:val="20"/>
+                <w:szCs w:val="20"/>
+              </w:rPr>
+              <w:t>節</w:t>
             </w:r>
           </w:p>
         </w:tc>
@@ -12843,7 +13574,7 @@
                 <w:sz w:val="20"/>
                 <w:szCs w:val="20"/>
               </w:rPr>
-              <w:t>對的事、對的人</w:t>
+              <w:t>耶和華掌權義人喜樂</w:t>
             </w:r>
           </w:p>
         </w:tc>
@@ -13161,7 +13892,7 @@
                 </mc:Choice>
                 <mc:Fallback>
                   <w:pict>
-                    <v:rect w14:anchorId="4D37C684" id="矩形 11" o:spid="_x0000_s1043" style="position:absolute;left:0;text-align:left;margin-left:-.7pt;margin-top:1.65pt;width:19.25pt;height:111.25pt;z-index:251656192;visibility:visible;mso-wrap-style:square;mso-width-percent:0;mso-height-percent:0;mso-wrap-distance-left:9pt;mso-wrap-distance-top:0;mso-wrap-distance-right:9pt;mso-wrap-distance-bottom:0;mso-position-horizontal:absolute;mso-position-horizontal-relative:text;mso-position-vertical:absolute;mso-position-vertical-relative:text;mso-width-percent:0;mso-height-percent:0;mso-width-relative:margin;mso-height-relative:margin;v-text-anchor:middle" o:gfxdata="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" fillcolor="#5a5a5a [2109]" stroked="f" strokeweight="1pt">
+                    <v:rect w14:anchorId="4D37C684" id="矩形 11" o:spid="_x0000_s1043" style="position:absolute;left:0;text-align:left;margin-left:-.7pt;margin-top:1.65pt;width:19.25pt;height:111.25pt;z-index:251656192;visibility:visible;mso-wrap-style:square;mso-width-percent:0;mso-height-percent:0;mso-wrap-distance-left:9pt;mso-wrap-distance-top:0;mso-wrap-distance-right:9pt;mso-wrap-distance-bottom:0;mso-position-horizontal:absolute;mso-position-horizontal-relative:text;mso-position-vertical:absolute;mso-position-vertical-relative:text;mso-width-percent:0;mso-height-percent:0;mso-width-relative:margin;mso-height-relative:margin;v-text-anchor:middle" o:gfxdata="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" fillcolor="#5a5a5a [2109]" stroked="f" strokeweight="1pt">
                       <v:textbox style="layout-flow:vertical-ideographic" inset="1mm,1mm,1mm,1mm">
                         <w:txbxContent>
                           <w:p>
@@ -13294,7 +14025,7 @@
                 <w:sz w:val="20"/>
                 <w:szCs w:val="20"/>
               </w:rPr>
-              <w:t>192</w:t>
+              <w:t>225</w:t>
             </w:r>
             <w:r>
               <w:rPr>
@@ -13549,7 +14280,7 @@
                 <w:sz w:val="20"/>
                 <w:szCs w:val="20"/>
               </w:rPr>
-              <w:t>張燕芬</w:t>
+              <w:t>林淑雲</w:t>
             </w:r>
             <w:r>
               <w:rPr>
@@ -13571,7 +14302,7 @@
                 <w:sz w:val="20"/>
                 <w:szCs w:val="20"/>
               </w:rPr>
-              <w:t>林淑雲</w:t>
+              <w:t>黃聖耀</w:t>
             </w:r>
           </w:p>
         </w:tc>
@@ -13931,6 +14662,7 @@
                 <w:szCs w:val="20"/>
               </w:rPr>
             </w:pPr>
+            <w:proofErr w:type="gramStart"/>
             <w:r>
               <w:rPr>
                 <w:rFonts w:eastAsia="華康儷中黑" w:cstheme="minorHAnsi" w:hint="eastAsia"/>
@@ -13941,6 +14673,7 @@
               </w:rPr>
               <w:t>公禱</w:t>
             </w:r>
+            <w:proofErr w:type="gramEnd"/>
           </w:p>
         </w:tc>
         <w:tc>
@@ -14094,6 +14827,7 @@
                 <w:szCs w:val="20"/>
               </w:rPr>
             </w:pPr>
+            <w:proofErr w:type="gramStart"/>
             <w:r>
               <w:rPr>
                 <w:rFonts w:eastAsia="華康儷中黑" w:cstheme="minorHAnsi"/>
@@ -14104,6 +14838,7 @@
               </w:rPr>
               <w:t>頌榮</w:t>
             </w:r>
+            <w:proofErr w:type="gramEnd"/>
           </w:p>
         </w:tc>
         <w:tc>
@@ -14150,7 +14885,7 @@
                 <w:sz w:val="20"/>
                 <w:szCs w:val="20"/>
               </w:rPr>
-              <w:t>514</w:t>
+              <w:t>513</w:t>
             </w:r>
             <w:r>
               <w:rPr>
@@ -14326,6 +15061,7 @@
               </w:rPr>
               <w:t>:</w:t>
             </w:r>
+            <w:proofErr w:type="gramStart"/>
             <w:r>
               <w:rPr>
                 <w:rFonts w:ascii="Bahnschrift SemiBold Condensed" w:eastAsia="標楷體" w:hAnsi="Bahnschrift SemiBold Condensed" w:cstheme="minorHAnsi" w:hint="eastAsia"/>
@@ -14336,6 +15072,7 @@
               </w:rPr>
               <w:t>阿們頌</w:t>
             </w:r>
+            <w:proofErr w:type="gramEnd"/>
           </w:p>
         </w:tc>
         <w:tc>
@@ -14451,6 +15188,7 @@
                 <w:szCs w:val="20"/>
               </w:rPr>
             </w:pPr>
+            <w:proofErr w:type="gramStart"/>
             <w:r>
               <w:rPr>
                 <w:rFonts w:eastAsia="華康儷中黑" w:cstheme="minorHAnsi" w:hint="eastAsia"/>
@@ -14461,6 +15199,7 @@
               </w:rPr>
               <w:t>殿樂</w:t>
             </w:r>
+            <w:proofErr w:type="gramEnd"/>
           </w:p>
         </w:tc>
         <w:tc>
@@ -15000,7 +15739,7 @@
           </mc:Choice>
           <mc:Fallback>
             <w:pict>
-              <v:line w14:anchorId="157727A9" id="直線接點 2" o:spid="_x0000_s1026" style="position:absolute;z-index:251653120;visibility:visible;mso-wrap-style:square;mso-height-percent:0;mso-wrap-distance-left:9pt;mso-wrap-distance-top:0;mso-wrap-distance-right:9pt;mso-wrap-distance-bottom:0;mso-position-horizontal:absolute;mso-position-horizontal-relative:page;mso-position-vertical:absolute;mso-position-vertical-relative:page;mso-height-percent:0;mso-height-relative:margin" from="687.75pt,19.85pt" to="687.75pt,709.8pt" o:gfxdata="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" strokecolor="black [3213]" strokeweight=".5pt">
+              <v:line w14:anchorId="5BBDED0D" id="直線接點 2" o:spid="_x0000_s1026" style="position:absolute;z-index:251653120;visibility:visible;mso-wrap-style:square;mso-height-percent:0;mso-wrap-distance-left:9pt;mso-wrap-distance-top:0;mso-wrap-distance-right:9pt;mso-wrap-distance-bottom:0;mso-position-horizontal:absolute;mso-position-horizontal-relative:page;mso-position-vertical:absolute;mso-position-vertical-relative:page;mso-height-percent:0;mso-height-relative:margin" from="687.75pt,19.85pt" to="687.75pt,709.8pt" o:gfxdata="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" strokecolor="black [3213]" strokeweight=".5pt">
                 <v:stroke dashstyle="3 1" joinstyle="miter"/>
                 <w10:wrap anchorx="page" anchory="page"/>
               </v:line>
@@ -15030,7 +15769,7 @@
           <w:color w:val="000000"/>
           <w:szCs w:val="24"/>
         </w:rPr>
-        <w:t>馬太福音</w:t>
+        <w:t>詩篇</w:t>
       </w:r>
       <w:r>
         <w:rPr>
@@ -15038,7 +15777,7 @@
           <w:color w:val="000000"/>
           <w:szCs w:val="24"/>
         </w:rPr>
-        <w:t>25</w:t>
+        <w:t>97</w:t>
       </w:r>
       <w:r>
         <w:rPr>
@@ -15046,15 +15785,15 @@
           <w:color w:val="000000"/>
           <w:szCs w:val="24"/>
         </w:rPr>
-        <w:t>章</w:t>
-      </w:r>
-      <w:r>
-        <w:rPr>
-          <w:rFonts w:ascii="Barlow Condensed Medium" w:eastAsia="華康中黑體" w:hAnsi="Barlow Condensed Medium" w:cs="Calibri"/>
+        <w:t>篇</w:t>
+      </w:r>
+      <w:r>
+        <w:rPr>
+          <w:rFonts w:ascii="Barlow Condensed Medium" w:eastAsia="華康中黑體" w:hAnsi="Barlow Condensed Medium" w:cs="Calibri" w:hint="eastAsia"/>
           <w:color w:val="000000"/>
           <w:szCs w:val="24"/>
         </w:rPr>
-        <w:t>21</w:t>
+        <w:t>1</w:t>
       </w:r>
       <w:r>
         <w:rPr>
@@ -15135,7 +15874,47 @@
           <w:sz w:val="26"/>
           <w:szCs w:val="26"/>
         </w:rPr>
-        <w:t>伊的主人給伊講：『好啊，好閣盡忠的奴僕，你佇少的已經盡忠，我欲設立你來管多的；通入你的主人的快樂。』</w:t>
+        <w:t>耶和華做王！</w:t>
+      </w:r>
+      <w:proofErr w:type="gramStart"/>
+      <w:r>
+        <w:rPr>
+          <w:rFonts w:ascii="標楷體" w:eastAsia="標楷體" w:hAnsi="標楷體" w:cs="Arial" w:hint="eastAsia"/>
+          <w:w w:val="80"/>
+          <w:sz w:val="26"/>
+          <w:szCs w:val="26"/>
+        </w:rPr>
+        <w:t>地著</w:t>
+      </w:r>
+      <w:proofErr w:type="gramEnd"/>
+      <w:r>
+        <w:rPr>
+          <w:rFonts w:ascii="標楷體" w:eastAsia="標楷體" w:hAnsi="標楷體" w:cs="Arial" w:hint="eastAsia"/>
+          <w:w w:val="80"/>
+          <w:sz w:val="26"/>
+          <w:szCs w:val="26"/>
+        </w:rPr>
+        <w:t>快樂！眾海</w:t>
+      </w:r>
+      <w:proofErr w:type="gramStart"/>
+      <w:r>
+        <w:rPr>
+          <w:rFonts w:ascii="標楷體" w:eastAsia="標楷體" w:hAnsi="標楷體" w:cs="Arial" w:hint="eastAsia"/>
+          <w:w w:val="80"/>
+          <w:sz w:val="26"/>
+          <w:szCs w:val="26"/>
+        </w:rPr>
+        <w:t>嶼著</w:t>
+      </w:r>
+      <w:proofErr w:type="gramEnd"/>
+      <w:r>
+        <w:rPr>
+          <w:rFonts w:ascii="標楷體" w:eastAsia="標楷體" w:hAnsi="標楷體" w:cs="Arial" w:hint="eastAsia"/>
+          <w:w w:val="80"/>
+          <w:sz w:val="26"/>
+          <w:szCs w:val="26"/>
+        </w:rPr>
+        <w:t>歡喜！</w:t>
       </w:r>
     </w:p>
     <w:p>
@@ -15222,6 +16001,7 @@
         </w:rPr>
         <w:t xml:space="preserve"> </w:t>
       </w:r>
+      <w:proofErr w:type="gramStart"/>
       <w:r>
         <w:rPr>
           <w:rFonts w:ascii="Calibri" w:eastAsia="華康中黑體" w:hAnsi="Calibri" w:cs="Calibri" w:hint="eastAsia"/>
@@ -15230,7 +16010,72 @@
           <w:sz w:val="26"/>
           <w:szCs w:val="26"/>
         </w:rPr>
-        <w:t>主人說、好、你這又良善又忠心的僕人．你在不多的事上有忠心、我要把許多事派你管理．可以進來享受你主人的快樂。</w:t>
+        <w:t>耶和華作王</w:t>
+      </w:r>
+      <w:proofErr w:type="gramEnd"/>
+      <w:r>
+        <w:rPr>
+          <w:rFonts w:ascii="Calibri" w:eastAsia="華康中黑體" w:hAnsi="Calibri" w:cs="Calibri" w:hint="eastAsia"/>
+          <w:color w:val="000000"/>
+          <w:w w:val="80"/>
+          <w:sz w:val="26"/>
+          <w:szCs w:val="26"/>
+        </w:rPr>
+        <w:t>．</w:t>
+      </w:r>
+      <w:proofErr w:type="gramStart"/>
+      <w:r>
+        <w:rPr>
+          <w:rFonts w:ascii="Calibri" w:eastAsia="華康中黑體" w:hAnsi="Calibri" w:cs="Calibri" w:hint="eastAsia"/>
+          <w:color w:val="000000"/>
+          <w:w w:val="80"/>
+          <w:sz w:val="26"/>
+          <w:szCs w:val="26"/>
+        </w:rPr>
+        <w:t>願地快樂</w:t>
+      </w:r>
+      <w:proofErr w:type="gramEnd"/>
+      <w:r>
+        <w:rPr>
+          <w:rFonts w:ascii="Calibri" w:eastAsia="華康中黑體" w:hAnsi="Calibri" w:cs="Calibri" w:hint="eastAsia"/>
+          <w:color w:val="000000"/>
+          <w:w w:val="80"/>
+          <w:sz w:val="26"/>
+          <w:szCs w:val="26"/>
+        </w:rPr>
+        <w:t>、</w:t>
+      </w:r>
+      <w:proofErr w:type="gramStart"/>
+      <w:r>
+        <w:rPr>
+          <w:rFonts w:ascii="Calibri" w:eastAsia="華康中黑體" w:hAnsi="Calibri" w:cs="Calibri" w:hint="eastAsia"/>
+          <w:color w:val="000000"/>
+          <w:w w:val="80"/>
+          <w:sz w:val="26"/>
+          <w:szCs w:val="26"/>
+        </w:rPr>
+        <w:t>願眾海島</w:t>
+      </w:r>
+      <w:proofErr w:type="gramEnd"/>
+      <w:r>
+        <w:rPr>
+          <w:rFonts w:ascii="Calibri" w:eastAsia="華康中黑體" w:hAnsi="Calibri" w:cs="Calibri" w:hint="eastAsia"/>
+          <w:color w:val="000000"/>
+          <w:w w:val="80"/>
+          <w:sz w:val="26"/>
+          <w:szCs w:val="26"/>
+        </w:rPr>
+        <w:t>歡喜</w:t>
+      </w:r>
+      <w:r>
+        <w:rPr>
+          <w:rFonts w:ascii="Calibri" w:eastAsia="華康中黑體" w:hAnsi="Calibri" w:cs="Calibri" w:hint="eastAsia"/>
+          <w:color w:val="000000"/>
+          <w:w w:val="80"/>
+          <w:sz w:val="26"/>
+          <w:szCs w:val="26"/>
+        </w:rPr>
+        <w:t>。</w:t>
       </w:r>
     </w:p>
     <w:p>
@@ -15322,6 +16167,7 @@
                 <w:w w:val="80"/>
               </w:rPr>
             </w:pPr>
+            <w:proofErr w:type="gramStart"/>
             <w:r>
               <w:rPr>
                 <w:rFonts w:ascii="Barlow Condensed Medium" w:eastAsia="華康中黑體" w:hAnsi="Barlow Condensed Medium" w:cstheme="minorHAnsi"/>
@@ -15329,6 +16175,7 @@
               </w:rPr>
               <w:t>主日事奉</w:t>
             </w:r>
+            <w:proofErr w:type="gramEnd"/>
           </w:p>
         </w:tc>
         <w:tc>
@@ -15359,8 +16206,17 @@
                 <w:rFonts w:ascii="Barlow Condensed Medium" w:eastAsia="華康中黑體" w:hAnsi="Barlow Condensed Medium" w:cstheme="minorHAnsi"/>
                 <w:w w:val="66"/>
               </w:rPr>
-              <w:t>本週</w:t>
-            </w:r>
+              <w:t>本</w:t>
+            </w:r>
+            <w:proofErr w:type="gramStart"/>
+            <w:r>
+              <w:rPr>
+                <w:rFonts w:ascii="Barlow Condensed Medium" w:eastAsia="華康中黑體" w:hAnsi="Barlow Condensed Medium" w:cstheme="minorHAnsi"/>
+                <w:w w:val="66"/>
+              </w:rPr>
+              <w:t>週</w:t>
+            </w:r>
+            <w:proofErr w:type="gramEnd"/>
             <w:r>
               <w:rPr>
                 <w:rFonts w:ascii="Barlow Condensed Medium" w:eastAsia="華康儷中黑" w:hAnsi="Barlow Condensed Medium" w:cstheme="minorHAnsi"/>
@@ -15388,7 +16244,7 @@
                 <w:noProof/>
                 <w:w w:val="80"/>
               </w:rPr>
-              <w:t>10</w:t>
+              <w:t>11</w:t>
             </w:r>
             <w:r>
               <w:rPr>
@@ -15431,7 +16287,7 @@
                 <w:noProof/>
                 <w:w w:val="80"/>
               </w:rPr>
-              <w:t>26</w:t>
+              <w:t>2</w:t>
             </w:r>
             <w:r>
               <w:rPr>
@@ -15470,8 +16326,17 @@
                 <w:rFonts w:ascii="Barlow Condensed Medium" w:eastAsia="華康中黑體" w:hAnsi="Barlow Condensed Medium" w:cstheme="minorHAnsi"/>
                 <w:w w:val="66"/>
               </w:rPr>
-              <w:t>下週</w:t>
-            </w:r>
+              <w:t>下</w:t>
+            </w:r>
+            <w:proofErr w:type="gramStart"/>
+            <w:r>
+              <w:rPr>
+                <w:rFonts w:ascii="Barlow Condensed Medium" w:eastAsia="華康中黑體" w:hAnsi="Barlow Condensed Medium" w:cstheme="minorHAnsi"/>
+                <w:w w:val="66"/>
+              </w:rPr>
+              <w:t>週</w:t>
+            </w:r>
+            <w:proofErr w:type="gramEnd"/>
             <w:r>
               <w:rPr>
                 <w:rFonts w:ascii="Barlow Condensed Medium" w:eastAsia="華康儷中黑" w:hAnsi="Barlow Condensed Medium" w:cstheme="minorHAnsi"/>
@@ -15542,7 +16407,7 @@
                 <w:noProof/>
                 <w:w w:val="80"/>
               </w:rPr>
-              <w:t>2</w:t>
+              <w:t>9</w:t>
             </w:r>
             <w:r>
               <w:rPr>
@@ -15632,7 +16497,7 @@
                 <w:noProof/>
                 <w:w w:val="90"/>
               </w:rPr>
-              <w:t>10</w:t>
+              <w:t>11</w:t>
             </w:r>
             <w:r>
               <w:rPr>
@@ -15680,6 +16545,7 @@
             <w:tcBorders>
               <w:top w:val="single" w:sz="4" w:space="0" w:color="auto"/>
               <w:bottom w:val="single" w:sz="4" w:space="0" w:color="auto"/>
+              <w:right w:val="single" w:sz="18" w:space="0" w:color="auto"/>
             </w:tcBorders>
             <w:tcMar>
               <w:left w:w="57" w:type="dxa"/>
@@ -15697,10 +16563,10 @@
             </w:pPr>
             <w:r>
               <w:rPr>
-                <w:rFonts w:ascii="標楷體" w:eastAsia="標楷體" w:hAnsi="標楷體" w:cstheme="majorBidi" w:hint="eastAsia"/>
+                <w:rFonts w:ascii="標楷體" w:eastAsia="標楷體" w:hAnsi="標楷體" w:hint="eastAsia"/>
                 <w:szCs w:val="24"/>
               </w:rPr>
-              <w:t>黃彥彬</w:t>
+              <w:t>--</w:t>
             </w:r>
           </w:p>
         </w:tc>
@@ -15710,8 +16576,8 @@
             <w:tcBorders>
               <w:top w:val="single" w:sz="4" w:space="0" w:color="auto"/>
               <w:bottom w:val="single" w:sz="4" w:space="0" w:color="auto"/>
-              <w:right w:val="single" w:sz="18" w:space="0" w:color="auto"/>
             </w:tcBorders>
+            <w:shd w:val="clear" w:color="auto" w:fill="auto"/>
             <w:tcMar>
               <w:left w:w="57" w:type="dxa"/>
               <w:right w:w="57" w:type="dxa"/>
@@ -15728,10 +16594,10 @@
             </w:pPr>
             <w:r>
               <w:rPr>
-                <w:rFonts w:ascii="標楷體" w:eastAsia="標楷體" w:hAnsi="標楷體" w:hint="eastAsia"/>
+                <w:rFonts w:ascii="標楷體" w:eastAsia="標楷體" w:hAnsi="標楷體" w:cstheme="majorBidi" w:hint="eastAsia"/>
                 <w:szCs w:val="24"/>
               </w:rPr>
-              <w:t>--</w:t>
+              <w:t>劉奕樑</w:t>
             </w:r>
           </w:p>
         </w:tc>
@@ -15854,7 +16720,7 @@
                 <w:noProof/>
                 <w:w w:val="75"/>
               </w:rPr>
-              <w:t>19</w:t>
+              <w:t>26</w:t>
             </w:r>
             <w:r>
               <w:rPr>
@@ -15918,6 +16784,7 @@
                 <w:szCs w:val="28"/>
               </w:rPr>
             </w:pPr>
+            <w:proofErr w:type="gramStart"/>
             <w:r>
               <w:rPr>
                 <w:rFonts w:ascii="Barlow Condensed Medium" w:eastAsia="華康正顏楷體W9" w:hAnsi="Barlow Condensed Medium" w:cstheme="minorHAnsi"/>
@@ -15927,6 +16794,7 @@
               </w:rPr>
               <w:t>月值月長執</w:t>
             </w:r>
+            <w:proofErr w:type="gramEnd"/>
             <w:r>
               <w:rPr>
                 <w:rFonts w:ascii="Barlow Condensed Medium" w:eastAsia="標楷體" w:hAnsi="Barlow Condensed Medium" w:cstheme="minorHAnsi"/>
@@ -15985,6 +16853,7 @@
             <w:tcBorders>
               <w:top w:val="single" w:sz="4" w:space="0" w:color="auto"/>
               <w:bottom w:val="single" w:sz="4" w:space="0" w:color="auto"/>
+              <w:right w:val="single" w:sz="18" w:space="0" w:color="auto"/>
             </w:tcBorders>
             <w:tcMar>
               <w:left w:w="57" w:type="dxa"/>
@@ -16002,10 +16871,10 @@
             </w:pPr>
             <w:r>
               <w:rPr>
-                <w:rFonts w:ascii="標楷體" w:eastAsia="標楷體" w:hAnsi="標楷體" w:cstheme="majorBidi" w:hint="eastAsia"/>
+                <w:rFonts w:ascii="標楷體" w:eastAsia="標楷體" w:hAnsi="標楷體" w:hint="eastAsia"/>
                 <w:szCs w:val="24"/>
               </w:rPr>
-              <w:t>李靜儀</w:t>
+              <w:t>--</w:t>
             </w:r>
           </w:p>
         </w:tc>
@@ -16015,8 +16884,8 @@
             <w:tcBorders>
               <w:top w:val="single" w:sz="4" w:space="0" w:color="auto"/>
               <w:bottom w:val="single" w:sz="4" w:space="0" w:color="auto"/>
-              <w:right w:val="single" w:sz="18" w:space="0" w:color="auto"/>
             </w:tcBorders>
+            <w:shd w:val="clear" w:color="auto" w:fill="auto"/>
             <w:tcMar>
               <w:left w:w="57" w:type="dxa"/>
               <w:right w:w="57" w:type="dxa"/>
@@ -16033,10 +16902,10 @@
             </w:pPr>
             <w:r>
               <w:rPr>
-                <w:rFonts w:ascii="標楷體" w:eastAsia="標楷體" w:hAnsi="標楷體" w:hint="eastAsia"/>
+                <w:rFonts w:ascii="標楷體" w:eastAsia="標楷體" w:hAnsi="標楷體" w:cstheme="majorBidi" w:hint="eastAsia"/>
                 <w:szCs w:val="24"/>
               </w:rPr>
-              <w:t>--</w:t>
+              <w:t>林金城</w:t>
             </w:r>
           </w:p>
         </w:tc>
@@ -16159,7 +17028,7 @@
                 <w:noProof/>
                 <w:w w:val="75"/>
               </w:rPr>
-              <w:t>19</w:t>
+              <w:t>26</w:t>
             </w:r>
             <w:r>
               <w:rPr>
@@ -16260,6 +17129,7 @@
             <w:tcBorders>
               <w:top w:val="single" w:sz="4" w:space="0" w:color="auto"/>
               <w:bottom w:val="single" w:sz="4" w:space="0" w:color="auto"/>
+              <w:right w:val="single" w:sz="18" w:space="0" w:color="auto"/>
             </w:tcBorders>
             <w:tcMar>
               <w:left w:w="57" w:type="dxa"/>
@@ -16280,7 +17150,7 @@
                 <w:rFonts w:ascii="標楷體" w:eastAsia="標楷體" w:hAnsi="標楷體" w:hint="eastAsia"/>
                 <w:szCs w:val="24"/>
               </w:rPr>
-              <w:t>王昌裕</w:t>
+              <w:t>--</w:t>
             </w:r>
           </w:p>
         </w:tc>
@@ -16290,8 +17160,8 @@
             <w:tcBorders>
               <w:top w:val="single" w:sz="4" w:space="0" w:color="auto"/>
               <w:bottom w:val="single" w:sz="4" w:space="0" w:color="auto"/>
-              <w:right w:val="single" w:sz="18" w:space="0" w:color="auto"/>
             </w:tcBorders>
+            <w:shd w:val="clear" w:color="auto" w:fill="auto"/>
             <w:tcMar>
               <w:left w:w="57" w:type="dxa"/>
               <w:right w:w="57" w:type="dxa"/>
@@ -16311,7 +17181,7 @@
                 <w:rFonts w:ascii="標楷體" w:eastAsia="標楷體" w:hAnsi="標楷體" w:hint="eastAsia"/>
                 <w:szCs w:val="24"/>
               </w:rPr>
-              <w:t>--</w:t>
+              <w:t>王昌裕</w:t>
             </w:r>
           </w:p>
         </w:tc>
@@ -16434,7 +17304,7 @@
                 <w:noProof/>
                 <w:w w:val="75"/>
               </w:rPr>
-              <w:t>19</w:t>
+              <w:t>26</w:t>
             </w:r>
             <w:r>
               <w:rPr>
@@ -16535,6 +17405,7 @@
               <w:top w:val="single" w:sz="4" w:space="0" w:color="auto"/>
               <w:bottom w:val="single" w:sz="4" w:space="0" w:color="auto"/>
             </w:tcBorders>
+            <w:shd w:val="clear" w:color="auto" w:fill="FFFFFF" w:themeFill="background1"/>
             <w:tcMar>
               <w:left w:w="57" w:type="dxa"/>
               <w:right w:w="57" w:type="dxa"/>
@@ -16551,10 +17422,10 @@
             </w:pPr>
             <w:r>
               <w:rPr>
-                <w:rFonts w:ascii="標楷體" w:eastAsia="標楷體" w:hAnsi="標楷體" w:hint="eastAsia"/>
+                <w:rFonts w:ascii="標楷體" w:eastAsia="標楷體" w:hAnsi="標楷體" w:cstheme="majorBidi" w:hint="eastAsia"/>
                 <w:szCs w:val="24"/>
               </w:rPr>
-              <w:t>王昌裕</w:t>
+              <w:t>魏榮光</w:t>
             </w:r>
           </w:p>
         </w:tc>
@@ -16565,7 +17436,7 @@
               <w:top w:val="single" w:sz="4" w:space="0" w:color="auto"/>
               <w:bottom w:val="single" w:sz="4" w:space="0" w:color="auto"/>
             </w:tcBorders>
-            <w:shd w:val="clear" w:color="auto" w:fill="FFFFFF" w:themeFill="background1"/>
+            <w:shd w:val="clear" w:color="auto" w:fill="auto"/>
             <w:tcMar>
               <w:left w:w="57" w:type="dxa"/>
               <w:right w:w="57" w:type="dxa"/>
@@ -16582,10 +17453,10 @@
             </w:pPr>
             <w:r>
               <w:rPr>
-                <w:rFonts w:ascii="標楷體" w:eastAsia="標楷體" w:hAnsi="標楷體" w:cstheme="majorBidi" w:hint="eastAsia"/>
+                <w:rFonts w:ascii="標楷體" w:eastAsia="標楷體" w:hAnsi="標楷體" w:hint="eastAsia"/>
                 <w:szCs w:val="24"/>
               </w:rPr>
-              <w:t>魏榮光</w:t>
+              <w:t>王昌裕</w:t>
             </w:r>
           </w:p>
         </w:tc>
@@ -16714,7 +17585,7 @@
                 <w:noProof/>
                 <w:w w:val="75"/>
               </w:rPr>
-              <w:t>19</w:t>
+              <w:t>26</w:t>
             </w:r>
             <w:r>
               <w:rPr>
@@ -16815,6 +17686,7 @@
               <w:top w:val="single" w:sz="4" w:space="0" w:color="auto"/>
               <w:bottom w:val="single" w:sz="4" w:space="0" w:color="auto"/>
             </w:tcBorders>
+            <w:shd w:val="clear" w:color="auto" w:fill="FFFFFF" w:themeFill="background1"/>
             <w:tcMar>
               <w:left w:w="57" w:type="dxa"/>
               <w:right w:w="57" w:type="dxa"/>
@@ -16834,7 +17706,7 @@
                 <w:rFonts w:ascii="標楷體" w:eastAsia="標楷體" w:hAnsi="標楷體" w:hint="eastAsia"/>
                 <w:szCs w:val="24"/>
               </w:rPr>
-              <w:t>黃聖耀</w:t>
+              <w:t>張怡婷</w:t>
             </w:r>
           </w:p>
         </w:tc>
@@ -16845,7 +17717,7 @@
               <w:top w:val="single" w:sz="4" w:space="0" w:color="auto"/>
               <w:bottom w:val="single" w:sz="4" w:space="0" w:color="auto"/>
             </w:tcBorders>
-            <w:shd w:val="clear" w:color="auto" w:fill="FFFFFF" w:themeFill="background1"/>
+            <w:shd w:val="clear" w:color="auto" w:fill="auto"/>
             <w:tcMar>
               <w:left w:w="57" w:type="dxa"/>
               <w:right w:w="57" w:type="dxa"/>
@@ -16862,10 +17734,10 @@
             </w:pPr>
             <w:r>
               <w:rPr>
-                <w:rFonts w:ascii="標楷體" w:eastAsia="標楷體" w:hAnsi="標楷體" w:hint="eastAsia"/>
+                <w:rFonts w:ascii="標楷體" w:eastAsia="標楷體" w:hAnsi="標楷體" w:cstheme="majorBidi" w:hint="eastAsia"/>
                 <w:szCs w:val="24"/>
               </w:rPr>
-              <w:t>張怡婷</w:t>
+              <w:t>張麗君</w:t>
             </w:r>
           </w:p>
         </w:tc>
@@ -16987,7 +17859,7 @@
                 <w:noProof/>
                 <w:w w:val="75"/>
               </w:rPr>
-              <w:t>19</w:t>
+              <w:t>26</w:t>
             </w:r>
             <w:r>
               <w:rPr>
@@ -17088,6 +17960,7 @@
               <w:top w:val="single" w:sz="4" w:space="0" w:color="auto"/>
               <w:bottom w:val="single" w:sz="4" w:space="0" w:color="auto"/>
             </w:tcBorders>
+            <w:shd w:val="clear" w:color="auto" w:fill="FFFFFF" w:themeFill="background1"/>
             <w:tcMar>
               <w:left w:w="57" w:type="dxa"/>
               <w:right w:w="57" w:type="dxa"/>
@@ -17108,7 +17981,7 @@
                 <w:rFonts w:ascii="標楷體" w:eastAsia="標楷體" w:hAnsi="標楷體" w:hint="eastAsia"/>
                 <w:szCs w:val="24"/>
               </w:rPr>
-              <w:t>張麗君</w:t>
+              <w:t>莊舒媛</w:t>
             </w:r>
           </w:p>
         </w:tc>
@@ -17119,7 +17992,7 @@
               <w:top w:val="single" w:sz="4" w:space="0" w:color="auto"/>
               <w:bottom w:val="single" w:sz="4" w:space="0" w:color="auto"/>
             </w:tcBorders>
-            <w:shd w:val="clear" w:color="auto" w:fill="FFFFFF" w:themeFill="background1"/>
+            <w:shd w:val="clear" w:color="auto" w:fill="auto"/>
             <w:tcMar>
               <w:left w:w="57" w:type="dxa"/>
               <w:right w:w="57" w:type="dxa"/>
@@ -17141,8 +18014,17 @@
                 <w:rFonts w:ascii="標楷體" w:eastAsia="標楷體" w:hAnsi="標楷體" w:hint="eastAsia"/>
                 <w:szCs w:val="24"/>
               </w:rPr>
-              <w:t>莊舒媛</w:t>
-            </w:r>
+              <w:t>張思</w:t>
+            </w:r>
+            <w:proofErr w:type="gramStart"/>
+            <w:r>
+              <w:rPr>
+                <w:rFonts w:ascii="標楷體" w:eastAsia="標楷體" w:hAnsi="標楷體" w:hint="eastAsia"/>
+                <w:szCs w:val="24"/>
+              </w:rPr>
+              <w:t>婗</w:t>
+            </w:r>
+            <w:proofErr w:type="gramEnd"/>
           </w:p>
         </w:tc>
         <w:tc>
@@ -17263,7 +18145,7 @@
                 <w:noProof/>
                 <w:w w:val="75"/>
               </w:rPr>
-              <w:t>19</w:t>
+              <w:t>26</w:t>
             </w:r>
             <w:r>
               <w:rPr>
@@ -17365,6 +18247,7 @@
               <w:top w:val="single" w:sz="4" w:space="0" w:color="auto"/>
               <w:bottom w:val="single" w:sz="4" w:space="0" w:color="auto"/>
             </w:tcBorders>
+            <w:shd w:val="clear" w:color="auto" w:fill="FFFFFF" w:themeFill="background1"/>
             <w:tcMar>
               <w:left w:w="57" w:type="dxa"/>
               <w:right w:w="57" w:type="dxa"/>
@@ -17385,7 +18268,7 @@
                 <w:rFonts w:ascii="標楷體" w:eastAsia="標楷體" w:hAnsi="標楷體" w:hint="eastAsia"/>
                 <w:szCs w:val="24"/>
               </w:rPr>
-              <w:t>張宗雄</w:t>
+              <w:t>周艶貳</w:t>
             </w:r>
           </w:p>
         </w:tc>
@@ -17396,7 +18279,7 @@
               <w:top w:val="single" w:sz="4" w:space="0" w:color="auto"/>
               <w:bottom w:val="single" w:sz="4" w:space="0" w:color="auto"/>
             </w:tcBorders>
-            <w:shd w:val="clear" w:color="auto" w:fill="FFFFFF" w:themeFill="background1"/>
+            <w:shd w:val="clear" w:color="auto" w:fill="auto"/>
             <w:tcMar>
               <w:left w:w="57" w:type="dxa"/>
               <w:right w:w="57" w:type="dxa"/>
@@ -17417,7 +18300,7 @@
                 <w:rFonts w:ascii="標楷體" w:eastAsia="標楷體" w:hAnsi="標楷體" w:hint="eastAsia"/>
                 <w:szCs w:val="24"/>
               </w:rPr>
-              <w:t>周艶貳</w:t>
+              <w:t>劉奕樑</w:t>
             </w:r>
           </w:p>
         </w:tc>
@@ -17443,6 +18326,7 @@
                 <w:w w:val="80"/>
               </w:rPr>
             </w:pPr>
+            <w:proofErr w:type="gramStart"/>
             <w:r>
               <w:rPr>
                 <w:rFonts w:ascii="Barlow Condensed Medium" w:eastAsia="標楷體" w:hAnsi="Barlow Condensed Medium" w:cstheme="minorHAnsi" w:hint="eastAsia"/>
@@ -17450,6 +18334,7 @@
               </w:rPr>
               <w:t>社青小組</w:t>
             </w:r>
+            <w:proofErr w:type="gramEnd"/>
           </w:p>
         </w:tc>
         <w:tc>
@@ -17539,7 +18424,7 @@
                 <w:noProof/>
                 <w:w w:val="75"/>
               </w:rPr>
-              <w:t>19</w:t>
+              <w:t>26</w:t>
             </w:r>
             <w:r>
               <w:rPr>
@@ -17626,6 +18511,7 @@
                 <w:w w:val="80"/>
               </w:rPr>
             </w:pPr>
+            <w:proofErr w:type="gramStart"/>
             <w:r>
               <w:rPr>
                 <w:rFonts w:ascii="Barlow Condensed Medium" w:eastAsia="華康中黑體" w:hAnsi="Barlow Condensed Medium" w:cstheme="minorHAnsi"/>
@@ -17633,6 +18519,7 @@
               </w:rPr>
               <w:t>司獻</w:t>
             </w:r>
+            <w:proofErr w:type="gramEnd"/>
           </w:p>
         </w:tc>
         <w:tc>
@@ -17642,6 +18529,7 @@
               <w:top w:val="single" w:sz="4" w:space="0" w:color="auto"/>
               <w:bottom w:val="single" w:sz="4" w:space="0" w:color="auto"/>
             </w:tcBorders>
+            <w:shd w:val="clear" w:color="auto" w:fill="FFFFFF" w:themeFill="background1"/>
             <w:tcMar>
               <w:left w:w="57" w:type="dxa"/>
               <w:right w:w="57" w:type="dxa"/>
@@ -17662,7 +18550,7 @@
                 <w:rFonts w:ascii="標楷體" w:eastAsia="標楷體" w:hAnsi="標楷體" w:cstheme="majorBidi" w:hint="eastAsia"/>
                 <w:szCs w:val="24"/>
               </w:rPr>
-              <w:t>張燕芬</w:t>
+              <w:t>林淑雲</w:t>
             </w:r>
           </w:p>
         </w:tc>
@@ -17673,7 +18561,7 @@
               <w:top w:val="single" w:sz="4" w:space="0" w:color="auto"/>
               <w:bottom w:val="single" w:sz="4" w:space="0" w:color="auto"/>
             </w:tcBorders>
-            <w:shd w:val="clear" w:color="auto" w:fill="FFFFFF" w:themeFill="background1"/>
+            <w:shd w:val="clear" w:color="auto" w:fill="auto"/>
             <w:tcMar>
               <w:left w:w="57" w:type="dxa"/>
               <w:right w:w="57" w:type="dxa"/>
@@ -17687,7 +18575,6 @@
               <w:rPr>
                 <w:rFonts w:ascii="標楷體" w:eastAsia="標楷體" w:hAnsi="標楷體" w:cs="華康儷楷書"/>
                 <w:szCs w:val="24"/>
-                <w:highlight w:val="yellow"/>
               </w:rPr>
             </w:pPr>
             <w:r>
@@ -17695,7 +18582,7 @@
                 <w:rFonts w:ascii="標楷體" w:eastAsia="標楷體" w:hAnsi="標楷體" w:cstheme="majorBidi" w:hint="eastAsia"/>
                 <w:szCs w:val="24"/>
               </w:rPr>
-              <w:t>林淑雲</w:t>
+              <w:t>林美惠</w:t>
             </w:r>
           </w:p>
         </w:tc>
@@ -17817,7 +18704,7 @@
                 <w:noProof/>
                 <w:w w:val="75"/>
               </w:rPr>
-              <w:t>19</w:t>
+              <w:t>26</w:t>
             </w:r>
             <w:r>
               <w:rPr>
@@ -17914,6 +18801,7 @@
               <w:top w:val="single" w:sz="4" w:space="0" w:color="auto"/>
               <w:bottom w:val="single" w:sz="4" w:space="0" w:color="auto"/>
             </w:tcBorders>
+            <w:shd w:val="clear" w:color="auto" w:fill="FFFFFF" w:themeFill="background1"/>
             <w:tcMar>
               <w:left w:w="57" w:type="dxa"/>
               <w:right w:w="57" w:type="dxa"/>
@@ -17931,10 +18819,10 @@
             </w:pPr>
             <w:r>
               <w:rPr>
-                <w:rFonts w:ascii="標楷體" w:eastAsia="標楷體" w:hAnsi="標楷體" w:cstheme="majorBidi" w:hint="eastAsia"/>
+                <w:rFonts w:ascii="標楷體" w:eastAsia="標楷體" w:hAnsi="標楷體" w:hint="eastAsia"/>
                 <w:szCs w:val="24"/>
               </w:rPr>
-              <w:t>林淑雲</w:t>
+              <w:t>黃聖耀</w:t>
             </w:r>
           </w:p>
         </w:tc>
@@ -17945,7 +18833,7 @@
               <w:top w:val="single" w:sz="4" w:space="0" w:color="auto"/>
               <w:bottom w:val="single" w:sz="4" w:space="0" w:color="auto"/>
             </w:tcBorders>
-            <w:shd w:val="clear" w:color="auto" w:fill="FFFFFF" w:themeFill="background1"/>
+            <w:shd w:val="clear" w:color="auto" w:fill="auto"/>
             <w:tcMar>
               <w:left w:w="57" w:type="dxa"/>
               <w:right w:w="57" w:type="dxa"/>
@@ -17959,7 +18847,6 @@
               <w:rPr>
                 <w:rFonts w:ascii="標楷體" w:eastAsia="標楷體" w:hAnsi="標楷體" w:cs="華康儷楷書"/>
                 <w:szCs w:val="24"/>
-                <w:highlight w:val="yellow"/>
               </w:rPr>
             </w:pPr>
             <w:r>
@@ -17967,7 +18854,7 @@
                 <w:rFonts w:ascii="標楷體" w:eastAsia="標楷體" w:hAnsi="標楷體" w:hint="eastAsia"/>
                 <w:szCs w:val="24"/>
               </w:rPr>
-              <w:t>黃聖耀</w:t>
+              <w:t>蕭國鎮</w:t>
             </w:r>
           </w:p>
         </w:tc>
@@ -18089,7 +18976,7 @@
                 <w:noProof/>
                 <w:w w:val="75"/>
               </w:rPr>
-              <w:t>21</w:t>
+              <w:t>28</w:t>
             </w:r>
             <w:r>
               <w:rPr>
@@ -18219,9 +19106,11 @@
             <w:tcW w:w="1000" w:type="dxa"/>
             <w:tcBorders>
               <w:top w:val="single" w:sz="4" w:space="0" w:color="auto"/>
+              <w:left w:val="single" w:sz="4" w:space="0" w:color="auto"/>
               <w:bottom w:val="single" w:sz="4" w:space="0" w:color="auto"/>
               <w:right w:val="single" w:sz="4" w:space="0" w:color="auto"/>
             </w:tcBorders>
+            <w:shd w:val="clear" w:color="auto" w:fill="FFFFFF" w:themeFill="background1"/>
             <w:tcMar>
               <w:left w:w="57" w:type="dxa"/>
               <w:right w:w="57" w:type="dxa"/>
@@ -18240,10 +19129,10 @@
             </w:pPr>
             <w:r>
               <w:rPr>
-                <w:rFonts w:ascii="標楷體" w:eastAsia="標楷體" w:hAnsi="標楷體" w:cstheme="majorBidi" w:hint="eastAsia"/>
+                <w:rFonts w:ascii="標楷體" w:eastAsia="標楷體" w:hAnsi="標楷體" w:cs="標楷體" w:hint="eastAsia"/>
                 <w:szCs w:val="24"/>
               </w:rPr>
-              <w:t>孫翠璘</w:t>
+              <w:t>卓滿惠</w:t>
             </w:r>
           </w:p>
         </w:tc>
@@ -18256,7 +19145,7 @@
               <w:bottom w:val="single" w:sz="4" w:space="0" w:color="auto"/>
               <w:right w:val="single" w:sz="4" w:space="0" w:color="auto"/>
             </w:tcBorders>
-            <w:shd w:val="clear" w:color="auto" w:fill="FFFFFF" w:themeFill="background1"/>
+            <w:shd w:val="clear" w:color="auto" w:fill="auto"/>
             <w:tcMar>
               <w:left w:w="57" w:type="dxa"/>
               <w:right w:w="57" w:type="dxa"/>
@@ -18274,10 +19163,10 @@
             </w:pPr>
             <w:r>
               <w:rPr>
-                <w:rFonts w:ascii="標楷體" w:eastAsia="標楷體" w:hAnsi="標楷體" w:cs="標楷體" w:hint="eastAsia"/>
+                <w:rFonts w:ascii="標楷體" w:eastAsia="標楷體" w:hAnsi="標楷體" w:cstheme="majorBidi" w:hint="eastAsia"/>
                 <w:szCs w:val="24"/>
               </w:rPr>
-              <w:t>卓滿惠</w:t>
+              <w:t>邱惠玉</w:t>
             </w:r>
           </w:p>
         </w:tc>
@@ -18399,7 +19288,7 @@
                 <w:noProof/>
                 <w:w w:val="75"/>
               </w:rPr>
-              <w:t>21</w:t>
+              <w:t>28</w:t>
             </w:r>
             <w:r>
               <w:rPr>
@@ -18494,9 +19383,11 @@
             <w:tcW w:w="1000" w:type="dxa"/>
             <w:tcBorders>
               <w:top w:val="single" w:sz="4" w:space="0" w:color="auto"/>
+              <w:left w:val="single" w:sz="4" w:space="0" w:color="auto"/>
               <w:bottom w:val="single" w:sz="4" w:space="0" w:color="auto"/>
               <w:right w:val="single" w:sz="4" w:space="0" w:color="auto"/>
             </w:tcBorders>
+            <w:shd w:val="clear" w:color="auto" w:fill="FFFFFF" w:themeFill="background1"/>
             <w:tcMar>
               <w:left w:w="57" w:type="dxa"/>
               <w:right w:w="57" w:type="dxa"/>
@@ -18514,10 +19405,10 @@
             </w:pPr>
             <w:r>
               <w:rPr>
-                <w:rFonts w:ascii="標楷體" w:eastAsia="標楷體" w:hAnsi="標楷體" w:cstheme="majorBidi" w:hint="eastAsia"/>
+                <w:rFonts w:ascii="標楷體" w:eastAsia="標楷體" w:hAnsi="標楷體" w:cs="標楷體" w:hint="eastAsia"/>
                 <w:szCs w:val="24"/>
               </w:rPr>
-              <w:t>黃麗卿</w:t>
+              <w:t>宋素珠</w:t>
             </w:r>
           </w:p>
         </w:tc>
@@ -18530,7 +19421,7 @@
               <w:bottom w:val="single" w:sz="4" w:space="0" w:color="auto"/>
               <w:right w:val="single" w:sz="4" w:space="0" w:color="auto"/>
             </w:tcBorders>
-            <w:shd w:val="clear" w:color="auto" w:fill="FFFFFF" w:themeFill="background1"/>
+            <w:shd w:val="clear" w:color="auto" w:fill="auto"/>
             <w:tcMar>
               <w:left w:w="57" w:type="dxa"/>
               <w:right w:w="57" w:type="dxa"/>
@@ -18548,10 +19439,10 @@
             </w:pPr>
             <w:r>
               <w:rPr>
-                <w:rFonts w:ascii="標楷體" w:eastAsia="標楷體" w:hAnsi="標楷體" w:cs="標楷體" w:hint="eastAsia"/>
+                <w:rFonts w:ascii="標楷體" w:eastAsia="標楷體" w:hAnsi="標楷體" w:cstheme="majorBidi" w:hint="eastAsia"/>
                 <w:szCs w:val="24"/>
               </w:rPr>
-              <w:t>宋素珠</w:t>
+              <w:t>高玉華</w:t>
             </w:r>
           </w:p>
         </w:tc>
@@ -18694,7 +19585,7 @@
                 <w:noProof/>
                 <w:w w:val="75"/>
               </w:rPr>
-              <w:t>22</w:t>
+              <w:t>29</w:t>
             </w:r>
             <w:r>
               <w:rPr>
@@ -18787,9 +19678,11 @@
             <w:tcW w:w="1000" w:type="dxa"/>
             <w:tcBorders>
               <w:top w:val="single" w:sz="4" w:space="0" w:color="auto"/>
+              <w:left w:val="single" w:sz="4" w:space="0" w:color="auto"/>
               <w:bottom w:val="single" w:sz="4" w:space="0" w:color="auto"/>
               <w:right w:val="single" w:sz="4" w:space="0" w:color="auto"/>
             </w:tcBorders>
+            <w:shd w:val="clear" w:color="auto" w:fill="FFFFFF" w:themeFill="background1"/>
             <w:tcMar>
               <w:left w:w="57" w:type="dxa"/>
               <w:right w:w="57" w:type="dxa"/>
@@ -18810,7 +19703,7 @@
                 <w:rFonts w:ascii="標楷體" w:eastAsia="標楷體" w:hAnsi="標楷體" w:cstheme="majorBidi" w:hint="eastAsia"/>
                 <w:szCs w:val="24"/>
               </w:rPr>
-              <w:t>游富宗</w:t>
+              <w:t>盧輝昌</w:t>
             </w:r>
           </w:p>
         </w:tc>
@@ -18823,7 +19716,7 @@
               <w:bottom w:val="single" w:sz="4" w:space="0" w:color="auto"/>
               <w:right w:val="single" w:sz="4" w:space="0" w:color="auto"/>
             </w:tcBorders>
-            <w:shd w:val="clear" w:color="auto" w:fill="FFFFFF" w:themeFill="background1"/>
+            <w:shd w:val="clear" w:color="auto" w:fill="auto"/>
             <w:tcMar>
               <w:left w:w="57" w:type="dxa"/>
               <w:right w:w="57" w:type="dxa"/>
@@ -18844,7 +19737,7 @@
                 <w:rFonts w:ascii="標楷體" w:eastAsia="標楷體" w:hAnsi="標楷體" w:cstheme="majorBidi" w:hint="eastAsia"/>
                 <w:szCs w:val="24"/>
               </w:rPr>
-              <w:t>盧輝昌</w:t>
+              <w:t>楊錫昌</w:t>
             </w:r>
           </w:p>
         </w:tc>
@@ -18967,7 +19860,7 @@
                 <w:noProof/>
                 <w:w w:val="75"/>
               </w:rPr>
-              <w:t>23</w:t>
+              <w:t>30</w:t>
             </w:r>
             <w:r>
               <w:rPr>
@@ -19067,9 +19960,11 @@
             <w:tcW w:w="1000" w:type="dxa"/>
             <w:tcBorders>
               <w:top w:val="single" w:sz="4" w:space="0" w:color="000000"/>
+              <w:left w:val="single" w:sz="4" w:space="0" w:color="000000"/>
               <w:bottom w:val="single" w:sz="4" w:space="0" w:color="000000"/>
               <w:right w:val="single" w:sz="4" w:space="0" w:color="000000"/>
             </w:tcBorders>
+            <w:shd w:val="clear" w:color="auto" w:fill="FFFFFF" w:themeFill="background1"/>
             <w:tcMar>
               <w:left w:w="57" w:type="dxa"/>
               <w:right w:w="57" w:type="dxa"/>
@@ -19091,8 +19986,17 @@
                 <w:rFonts w:ascii="標楷體" w:eastAsia="標楷體" w:hAnsi="標楷體" w:cs="標楷體"/>
                 <w:szCs w:val="24"/>
               </w:rPr>
-              <w:t>楊竣傑</w:t>
-            </w:r>
+              <w:t>張思</w:t>
+            </w:r>
+            <w:proofErr w:type="gramStart"/>
+            <w:r>
+              <w:rPr>
+                <w:rFonts w:ascii="標楷體" w:eastAsia="標楷體" w:hAnsi="標楷體" w:cs="標楷體"/>
+                <w:szCs w:val="24"/>
+              </w:rPr>
+              <w:t>婗</w:t>
+            </w:r>
+            <w:proofErr w:type="gramEnd"/>
           </w:p>
         </w:tc>
         <w:tc>
@@ -19104,7 +20008,7 @@
               <w:bottom w:val="single" w:sz="4" w:space="0" w:color="000000"/>
               <w:right w:val="single" w:sz="4" w:space="0" w:color="000000"/>
             </w:tcBorders>
-            <w:shd w:val="clear" w:color="auto" w:fill="FFFFFF" w:themeFill="background1"/>
+            <w:shd w:val="clear" w:color="auto" w:fill="auto"/>
             <w:tcMar>
               <w:left w:w="57" w:type="dxa"/>
               <w:right w:w="57" w:type="dxa"/>
@@ -19126,7 +20030,7 @@
                 <w:rFonts w:ascii="標楷體" w:eastAsia="標楷體" w:hAnsi="標楷體" w:cs="標楷體"/>
                 <w:szCs w:val="24"/>
               </w:rPr>
-              <w:t>張思婗</w:t>
+              <w:t>劉容榕</w:t>
             </w:r>
           </w:p>
         </w:tc>
@@ -19248,7 +20152,7 @@
                 <w:noProof/>
                 <w:w w:val="75"/>
               </w:rPr>
-              <w:t>23</w:t>
+              <w:t>30</w:t>
             </w:r>
             <w:r>
               <w:rPr>
@@ -19340,9 +20244,11 @@
             <w:tcW w:w="1000" w:type="dxa"/>
             <w:tcBorders>
               <w:top w:val="single" w:sz="4" w:space="0" w:color="000000"/>
+              <w:left w:val="single" w:sz="4" w:space="0" w:color="000000"/>
               <w:bottom w:val="single" w:sz="4" w:space="0" w:color="000000"/>
               <w:right w:val="single" w:sz="4" w:space="0" w:color="000000"/>
             </w:tcBorders>
+            <w:shd w:val="clear" w:color="auto" w:fill="FFFFFF" w:themeFill="background1"/>
             <w:tcMar>
               <w:left w:w="57" w:type="dxa"/>
               <w:right w:w="57" w:type="dxa"/>
@@ -19363,7 +20269,7 @@
                 <w:rFonts w:ascii="標楷體" w:eastAsia="標楷體" w:hAnsi="標楷體" w:cs="標楷體"/>
                 <w:szCs w:val="24"/>
               </w:rPr>
-              <w:t>張怡婷</w:t>
+              <w:t>葉文蒂</w:t>
             </w:r>
           </w:p>
         </w:tc>
@@ -19376,7 +20282,7 @@
               <w:bottom w:val="single" w:sz="4" w:space="0" w:color="000000"/>
               <w:right w:val="single" w:sz="4" w:space="0" w:color="000000"/>
             </w:tcBorders>
-            <w:shd w:val="clear" w:color="auto" w:fill="FFFFFF" w:themeFill="background1"/>
+            <w:shd w:val="clear" w:color="auto" w:fill="auto"/>
             <w:tcMar>
               <w:left w:w="57" w:type="dxa"/>
               <w:right w:w="57" w:type="dxa"/>
@@ -19397,7 +20303,7 @@
                 <w:rFonts w:ascii="標楷體" w:eastAsia="標楷體" w:hAnsi="標楷體" w:cs="標楷體"/>
                 <w:szCs w:val="24"/>
               </w:rPr>
-              <w:t>葉文蒂</w:t>
+              <w:t>張燕芬</w:t>
             </w:r>
           </w:p>
         </w:tc>
@@ -19540,7 +20446,7 @@
                 <w:noProof/>
                 <w:w w:val="75"/>
               </w:rPr>
-              <w:t>18</w:t>
+              <w:t>25</w:t>
             </w:r>
             <w:r>
               <w:rPr>
@@ -19641,6 +20547,7 @@
               <w:top w:val="single" w:sz="4" w:space="0" w:color="auto"/>
               <w:bottom w:val="single" w:sz="4" w:space="0" w:color="auto"/>
             </w:tcBorders>
+            <w:shd w:val="clear" w:color="auto" w:fill="FFFFFF" w:themeFill="background1"/>
             <w:tcMar>
               <w:left w:w="57" w:type="dxa"/>
               <w:right w:w="57" w:type="dxa"/>
@@ -19659,10 +20566,12 @@
             </w:pPr>
             <w:r>
               <w:rPr>
-                <w:rFonts w:ascii="標楷體" w:eastAsia="標楷體" w:hAnsi="標楷體" w:hint="eastAsia"/>
+                <w:rFonts w:ascii="標楷體" w:eastAsia="標楷體" w:hAnsi="標楷體" w:cstheme="majorBidi" w:hint="eastAsia"/>
+                <w:kern w:val="0"/>
                 <w:szCs w:val="24"/>
-              </w:rPr>
-              <w:t>聖歌隊</w:t>
+                <w:fitText w:val="960" w:id="-741056764"/>
+              </w:rPr>
+              <w:t>婦女團契</w:t>
             </w:r>
           </w:p>
         </w:tc>
@@ -19673,7 +20582,7 @@
               <w:top w:val="single" w:sz="4" w:space="0" w:color="auto"/>
               <w:bottom w:val="single" w:sz="4" w:space="0" w:color="auto"/>
             </w:tcBorders>
-            <w:shd w:val="clear" w:color="auto" w:fill="FFFFFF" w:themeFill="background1"/>
+            <w:shd w:val="clear" w:color="auto" w:fill="auto"/>
             <w:tcMar>
               <w:left w:w="57" w:type="dxa"/>
               <w:right w:w="57" w:type="dxa"/>
@@ -19692,12 +20601,10 @@
             </w:pPr>
             <w:r>
               <w:rPr>
-                <w:rFonts w:ascii="標楷體" w:eastAsia="標楷體" w:hAnsi="標楷體" w:cstheme="majorBidi" w:hint="eastAsia"/>
-                <w:kern w:val="0"/>
+                <w:rFonts w:ascii="標楷體" w:eastAsia="標楷體" w:hAnsi="標楷體" w:hint="eastAsia"/>
                 <w:szCs w:val="24"/>
-                <w:fitText w:val="960" w:id="-741056764"/>
-              </w:rPr>
-              <w:t>婦女團契</w:t>
+              </w:rPr>
+              <w:t>聖歌隊</w:t>
             </w:r>
           </w:p>
         </w:tc>
@@ -19822,7 +20729,7 @@
                 <w:noProof/>
                 <w:w w:val="75"/>
               </w:rPr>
-              <w:t>18</w:t>
+              <w:t>25</w:t>
             </w:r>
             <w:r>
               <w:rPr>
@@ -19921,33 +20828,6 @@
         <w:tc>
           <w:tcPr>
             <w:tcW w:w="1000" w:type="dxa"/>
-            <w:tcMar>
-              <w:left w:w="57" w:type="dxa"/>
-              <w:right w:w="57" w:type="dxa"/>
-            </w:tcMar>
-            <w:vAlign w:val="center"/>
-          </w:tcPr>
-          <w:p>
-            <w:pPr>
-              <w:snapToGrid w:val="0"/>
-              <w:jc w:val="center"/>
-              <w:rPr>
-                <w:rFonts w:ascii="標楷體" w:eastAsia="標楷體" w:hAnsi="標楷體" w:cs="華康儷楷書"/>
-                <w:szCs w:val="24"/>
-              </w:rPr>
-            </w:pPr>
-            <w:r>
-              <w:rPr>
-                <w:rFonts w:ascii="標楷體" w:eastAsia="標楷體" w:hAnsi="標楷體" w:hint="eastAsia"/>
-                <w:szCs w:val="24"/>
-              </w:rPr>
-              <w:t>劉以傑</w:t>
-            </w:r>
-          </w:p>
-        </w:tc>
-        <w:tc>
-          <w:tcPr>
-            <w:tcW w:w="1001" w:type="dxa"/>
             <w:shd w:val="clear" w:color="auto" w:fill="FFFFFF" w:themeFill="background1"/>
             <w:tcMar>
               <w:left w:w="57" w:type="dxa"/>
@@ -19971,6 +20851,34 @@
                 <w:lang w:val="en-GB"/>
               </w:rPr>
               <w:t>蕭文志</w:t>
+            </w:r>
+          </w:p>
+        </w:tc>
+        <w:tc>
+          <w:tcPr>
+            <w:tcW w:w="1001" w:type="dxa"/>
+            <w:shd w:val="clear" w:color="auto" w:fill="auto"/>
+            <w:tcMar>
+              <w:left w:w="57" w:type="dxa"/>
+              <w:right w:w="57" w:type="dxa"/>
+            </w:tcMar>
+            <w:vAlign w:val="center"/>
+          </w:tcPr>
+          <w:p>
+            <w:pPr>
+              <w:snapToGrid w:val="0"/>
+              <w:jc w:val="center"/>
+              <w:rPr>
+                <w:rFonts w:ascii="標楷體" w:eastAsia="標楷體" w:hAnsi="標楷體" w:cs="華康儷楷書"/>
+                <w:sz w:val="22"/>
+              </w:rPr>
+            </w:pPr>
+            <w:r>
+              <w:rPr>
+                <w:rFonts w:ascii="標楷體" w:eastAsia="標楷體" w:hAnsi="標楷體" w:cstheme="majorBidi" w:hint="eastAsia"/>
+                <w:sz w:val="22"/>
+              </w:rPr>
+              <w:t>賴王阿美</w:t>
             </w:r>
           </w:p>
         </w:tc>
@@ -20129,7 +21037,7 @@
                 <w:rFonts w:ascii="標楷體" w:eastAsia="標楷體" w:hAnsi="標楷體" w:hint="eastAsia"/>
                 <w:szCs w:val="24"/>
               </w:rPr>
-              <w:t>劉以傑</w:t>
+              <w:t>林錫純</w:t>
             </w:r>
           </w:p>
         </w:tc>
@@ -20140,6 +21048,7 @@
               <w:top w:val="single" w:sz="4" w:space="0" w:color="auto"/>
               <w:bottom w:val="single" w:sz="4" w:space="0" w:color="auto"/>
             </w:tcBorders>
+            <w:shd w:val="clear" w:color="auto" w:fill="auto"/>
             <w:tcMar>
               <w:left w:w="57" w:type="dxa"/>
               <w:right w:w="57" w:type="dxa"/>
@@ -20160,7 +21069,7 @@
                 <w:rFonts w:ascii="標楷體" w:eastAsia="標楷體" w:hAnsi="標楷體" w:hint="eastAsia"/>
                 <w:szCs w:val="24"/>
               </w:rPr>
-              <w:t>林錫純</w:t>
+              <w:t>張昭立</w:t>
             </w:r>
           </w:p>
         </w:tc>
@@ -20289,10 +21198,10 @@
             </w:pPr>
             <w:r>
               <w:rPr>
-                <w:rFonts w:ascii="標楷體" w:eastAsia="標楷體" w:hAnsi="標楷體" w:hint="eastAsia"/>
+                <w:rFonts w:ascii="標楷體" w:eastAsia="標楷體" w:hAnsi="標楷體" w:cstheme="majorBidi" w:hint="eastAsia"/>
                 <w:szCs w:val="24"/>
               </w:rPr>
-              <w:t>蕭國鎮</w:t>
+              <w:t>林金城</w:t>
             </w:r>
           </w:p>
         </w:tc>
@@ -20303,6 +21212,7 @@
               <w:top w:val="single" w:sz="4" w:space="0" w:color="auto"/>
               <w:bottom w:val="single" w:sz="4" w:space="0" w:color="auto"/>
             </w:tcBorders>
+            <w:shd w:val="clear" w:color="auto" w:fill="auto"/>
             <w:tcMar>
               <w:left w:w="57" w:type="dxa"/>
               <w:right w:w="57" w:type="dxa"/>
@@ -20319,10 +21229,10 @@
             </w:pPr>
             <w:r>
               <w:rPr>
-                <w:rFonts w:ascii="標楷體" w:eastAsia="標楷體" w:hAnsi="標楷體" w:cstheme="majorBidi" w:hint="eastAsia"/>
+                <w:rFonts w:ascii="標楷體" w:eastAsia="標楷體" w:hAnsi="標楷體" w:hint="eastAsia"/>
                 <w:szCs w:val="24"/>
               </w:rPr>
-              <w:t>林金城</w:t>
+              <w:t>蕭國鎮</w:t>
             </w:r>
           </w:p>
         </w:tc>
@@ -20413,6 +21323,7 @@
                 <w:w w:val="80"/>
               </w:rPr>
             </w:pPr>
+            <w:proofErr w:type="gramStart"/>
             <w:r>
               <w:rPr>
                 <w:rFonts w:ascii="Barlow Condensed Medium" w:eastAsia="華康中黑體" w:hAnsi="Barlow Condensed Medium" w:cstheme="minorHAnsi"/>
@@ -20420,6 +21331,7 @@
               </w:rPr>
               <w:t>愛宴</w:t>
             </w:r>
+            <w:proofErr w:type="gramEnd"/>
           </w:p>
         </w:tc>
         <w:tc>
@@ -20448,7 +21360,7 @@
                 <w:rFonts w:ascii="Barlow Condensed Medium" w:eastAsia="標楷體" w:hAnsi="Barlow Condensed Medium" w:cs="華康儷楷書" w:hint="eastAsia"/>
                 <w:szCs w:val="24"/>
               </w:rPr>
-              <w:t>黃耀宗</w:t>
+              <w:t>宋素珠</w:t>
             </w:r>
           </w:p>
         </w:tc>
@@ -20479,7 +21391,7 @@
                 <w:rFonts w:ascii="Barlow Condensed Medium" w:eastAsia="標楷體" w:hAnsi="Barlow Condensed Medium" w:cs="華康儷楷書" w:hint="eastAsia"/>
                 <w:szCs w:val="24"/>
               </w:rPr>
-              <w:t>宋素珠</w:t>
+              <w:t>黃阿絹</w:t>
             </w:r>
           </w:p>
         </w:tc>
@@ -20651,8 +21563,23 @@
               <w:rPr>
                 <w:rFonts w:ascii="Barlow Condensed Medium" w:eastAsia="標楷體" w:hAnsi="Barlow Condensed Medium" w:cs="華康儷楷書" w:hint="eastAsia"/>
               </w:rPr>
-              <w:t>張佩瀅</w:t>
-            </w:r>
+              <w:t>張</w:t>
+            </w:r>
+            <w:r>
+              <w:rPr>
+                <w:rFonts w:ascii="標楷體" w:eastAsia="標楷體" w:hAnsi="標楷體" w:cstheme="majorBidi" w:hint="eastAsia"/>
+                <w:szCs w:val="24"/>
+              </w:rPr>
+              <w:t>張淑敏</w:t>
+            </w:r>
+            <w:proofErr w:type="gramStart"/>
+            <w:r>
+              <w:rPr>
+                <w:rFonts w:ascii="Barlow Condensed Medium" w:eastAsia="標楷體" w:hAnsi="Barlow Condensed Medium" w:cs="華康儷楷書" w:hint="eastAsia"/>
+              </w:rPr>
+              <w:t>瀅</w:t>
+            </w:r>
+            <w:proofErr w:type="gramEnd"/>
           </w:p>
         </w:tc>
         <w:tc>
@@ -20682,7 +21609,7 @@
                 <w:rFonts w:ascii="標楷體" w:eastAsia="標楷體" w:hAnsi="標楷體" w:cstheme="majorBidi" w:hint="eastAsia"/>
                 <w:szCs w:val="24"/>
               </w:rPr>
-              <w:t>張淑敏</w:t>
+              <w:t>邱惠玉</w:t>
             </w:r>
           </w:p>
         </w:tc>
@@ -20759,7 +21686,7 @@
               <w:rPr>
                 <w:rFonts w:ascii="Barlow Condensed Medium" w:eastAsia="標楷體" w:hAnsi="Barlow Condensed Medium" w:cs="華康儷楷書" w:hint="eastAsia"/>
               </w:rPr>
-              <w:t>黃花香</w:t>
+              <w:t>卓滿惠</w:t>
             </w:r>
           </w:p>
         </w:tc>
@@ -20790,7 +21717,7 @@
                 <w:rFonts w:ascii="標楷體" w:eastAsia="標楷體" w:hAnsi="標楷體" w:cstheme="majorBidi" w:hint="eastAsia"/>
                 <w:szCs w:val="24"/>
               </w:rPr>
-              <w:t>卓滿惠</w:t>
+              <w:t>王曉梅</w:t>
             </w:r>
           </w:p>
         </w:tc>
@@ -20940,7 +21867,7 @@
           <w:rFonts w:ascii="Barlow Condensed SemiBold" w:eastAsia="華康正顏楷體W9" w:hAnsi="Barlow Condensed SemiBold" w:cstheme="minorHAnsi"/>
           <w:noProof/>
         </w:rPr>
-        <w:t>19</w:t>
+        <w:t>26</w:t>
       </w:r>
       <w:r>
         <w:rPr>
@@ -21552,7 +22479,7 @@
               <w:snapToGrid w:val="0"/>
               <w:jc w:val="right"/>
               <w:rPr>
-                <w:rFonts w:ascii="Barlow Condensed Medium" w:eastAsia="標楷體" w:hAnsi="Barlow Condensed Medium" w:cstheme="minorHAnsi" w:hint="eastAsia"/>
+                <w:rFonts w:ascii="Barlow Condensed Medium" w:eastAsia="標楷體" w:hAnsi="Barlow Condensed Medium" w:cstheme="minorHAnsi"/>
                 <w:w w:val="80"/>
                 <w:szCs w:val="24"/>
                 <w:highlight w:val="yellow"/>
@@ -21574,7 +22501,7 @@
               <w:snapToGrid w:val="0"/>
               <w:ind w:leftChars="-2" w:left="-5" w:rightChars="-3" w:right="-7"/>
               <w:rPr>
-                <w:rFonts w:ascii="Barlow Condensed Medium" w:eastAsia="標楷體" w:hAnsi="Barlow Condensed Medium" w:cstheme="minorHAnsi" w:hint="eastAsia"/>
+                <w:rFonts w:ascii="Barlow Condensed Medium" w:eastAsia="標楷體" w:hAnsi="Barlow Condensed Medium" w:cstheme="minorHAnsi"/>
                 <w:w w:val="80"/>
                 <w:szCs w:val="24"/>
                 <w:highlight w:val="yellow"/>
@@ -21747,7 +22674,7 @@
               <w:snapToGrid w:val="0"/>
               <w:jc w:val="right"/>
               <w:rPr>
-                <w:rFonts w:ascii="Barlow Condensed Medium" w:eastAsia="標楷體" w:hAnsi="Barlow Condensed Medium" w:cstheme="minorHAnsi" w:hint="eastAsia"/>
+                <w:rFonts w:ascii="Barlow Condensed Medium" w:eastAsia="標楷體" w:hAnsi="Barlow Condensed Medium" w:cstheme="minorHAnsi"/>
                 <w:w w:val="80"/>
                 <w:szCs w:val="24"/>
                 <w:highlight w:val="yellow"/>
@@ -21788,7 +22715,7 @@
               <w:snapToGrid w:val="0"/>
               <w:ind w:leftChars="-2" w:left="-5" w:rightChars="-3" w:right="-7"/>
               <w:rPr>
-                <w:rFonts w:ascii="Barlow Condensed Medium" w:eastAsia="標楷體" w:hAnsi="Barlow Condensed Medium" w:cstheme="minorHAnsi" w:hint="eastAsia"/>
+                <w:rFonts w:ascii="Barlow Condensed Medium" w:eastAsia="標楷體" w:hAnsi="Barlow Condensed Medium" w:cstheme="minorHAnsi"/>
                 <w:w w:val="80"/>
                 <w:szCs w:val="24"/>
                 <w:highlight w:val="yellow"/>
@@ -21990,7 +22917,7 @@
               <w:snapToGrid w:val="0"/>
               <w:jc w:val="right"/>
               <w:rPr>
-                <w:rFonts w:ascii="Barlow Condensed Medium" w:eastAsia="標楷體" w:hAnsi="Barlow Condensed Medium" w:cstheme="minorHAnsi" w:hint="eastAsia"/>
+                <w:rFonts w:ascii="Barlow Condensed Medium" w:eastAsia="標楷體" w:hAnsi="Barlow Condensed Medium" w:cstheme="minorHAnsi"/>
                 <w:w w:val="80"/>
                 <w:szCs w:val="24"/>
                 <w:highlight w:val="yellow"/>
@@ -22031,19 +22958,19 @@
               <w:snapToGrid w:val="0"/>
               <w:ind w:leftChars="-2" w:left="-5" w:rightChars="-3" w:right="-7"/>
               <w:rPr>
+                <w:rFonts w:ascii="Barlow Condensed Medium" w:eastAsia="標楷體" w:hAnsi="Barlow Condensed Medium" w:cstheme="minorHAnsi"/>
+                <w:w w:val="80"/>
+                <w:szCs w:val="24"/>
+                <w:highlight w:val="yellow"/>
+              </w:rPr>
+            </w:pPr>
+            <w:r>
+              <w:rPr>
                 <w:rFonts w:ascii="Barlow Condensed Medium" w:eastAsia="標楷體" w:hAnsi="Barlow Condensed Medium" w:cstheme="minorHAnsi" w:hint="eastAsia"/>
                 <w:w w:val="80"/>
                 <w:szCs w:val="24"/>
                 <w:highlight w:val="yellow"/>
               </w:rPr>
-            </w:pPr>
-            <w:r>
-              <w:rPr>
-                <w:rFonts w:ascii="Barlow Condensed Medium" w:eastAsia="標楷體" w:hAnsi="Barlow Condensed Medium" w:cstheme="minorHAnsi" w:hint="eastAsia"/>
-                <w:w w:val="80"/>
-                <w:szCs w:val="24"/>
-                <w:highlight w:val="yellow"/>
-              </w:rPr>
               <w:t>2,000</w:t>
             </w:r>
           </w:p>
@@ -22062,7 +22989,7 @@
               <w:snapToGrid w:val="0"/>
               <w:jc w:val="right"/>
               <w:rPr>
-                <w:rFonts w:ascii="Barlow Condensed Medium" w:eastAsia="標楷體" w:hAnsi="Barlow Condensed Medium" w:cstheme="minorHAnsi" w:hint="eastAsia"/>
+                <w:rFonts w:ascii="Barlow Condensed Medium" w:eastAsia="標楷體" w:hAnsi="Barlow Condensed Medium" w:cstheme="minorHAnsi"/>
                 <w:w w:val="80"/>
                 <w:szCs w:val="24"/>
                 <w:highlight w:val="yellow"/>
@@ -22177,7 +23104,7 @@
               <w:snapToGrid w:val="0"/>
               <w:jc w:val="right"/>
               <w:rPr>
-                <w:rFonts w:ascii="Barlow Condensed Medium" w:eastAsia="標楷體" w:hAnsi="Barlow Condensed Medium" w:cstheme="minorHAnsi" w:hint="eastAsia"/>
+                <w:rFonts w:ascii="Barlow Condensed Medium" w:eastAsia="標楷體" w:hAnsi="Barlow Condensed Medium" w:cstheme="minorHAnsi"/>
                 <w:w w:val="80"/>
                 <w:szCs w:val="24"/>
                 <w:highlight w:val="yellow"/>
@@ -22199,7 +23126,7 @@
               <w:snapToGrid w:val="0"/>
               <w:ind w:leftChars="-2" w:left="-5" w:rightChars="-3" w:right="-7"/>
               <w:rPr>
-                <w:rFonts w:ascii="Barlow Condensed Medium" w:eastAsia="標楷體" w:hAnsi="Barlow Condensed Medium" w:cstheme="minorHAnsi" w:hint="eastAsia"/>
+                <w:rFonts w:ascii="Barlow Condensed Medium" w:eastAsia="標楷體" w:hAnsi="Barlow Condensed Medium" w:cstheme="minorHAnsi"/>
                 <w:w w:val="80"/>
                 <w:szCs w:val="24"/>
                 <w:highlight w:val="yellow"/>
@@ -22221,7 +23148,7 @@
               <w:snapToGrid w:val="0"/>
               <w:jc w:val="right"/>
               <w:rPr>
-                <w:rFonts w:ascii="Barlow Condensed Medium" w:eastAsia="標楷體" w:hAnsi="Barlow Condensed Medium" w:cstheme="minorHAnsi" w:hint="eastAsia"/>
+                <w:rFonts w:ascii="Barlow Condensed Medium" w:eastAsia="標楷體" w:hAnsi="Barlow Condensed Medium" w:cstheme="minorHAnsi"/>
                 <w:w w:val="80"/>
                 <w:szCs w:val="24"/>
                 <w:highlight w:val="yellow"/>
@@ -22939,27 +23866,7 @@
                 <w:highlight w:val="yellow"/>
                 <w:lang w:eastAsia="zh-HK"/>
               </w:rPr>
-              <w:t>為</w:t>
-            </w:r>
-            <w:r>
-              <w:rPr>
-                <w:rFonts w:ascii="Barlow Condensed Medium" w:eastAsia="華康中黑體" w:hAnsi="Barlow Condensed Medium" w:cstheme="minorHAnsi" w:hint="eastAsia"/>
-                <w:w w:val="80"/>
-                <w:szCs w:val="24"/>
-                <w:highlight w:val="yellow"/>
-                <w:lang w:eastAsia="zh-HK"/>
-              </w:rPr>
-              <w:t>主日學</w:t>
-            </w:r>
-            <w:r>
-              <w:rPr>
-                <w:rFonts w:ascii="Barlow Condensed Medium" w:eastAsia="華康中黑體" w:hAnsi="Barlow Condensed Medium" w:cstheme="minorHAnsi" w:hint="eastAsia"/>
-                <w:w w:val="80"/>
-                <w:szCs w:val="24"/>
-                <w:highlight w:val="yellow"/>
-                <w:lang w:eastAsia="zh-HK"/>
-              </w:rPr>
-              <w:t>奉</w:t>
+              <w:t>為主日學奉</w:t>
             </w:r>
             <w:r>
               <w:rPr>
@@ -23170,8 +24077,6 @@
             </w:pPr>
           </w:p>
         </w:tc>
-        <w:bookmarkStart w:id="6" w:name="_GoBack"/>
-        <w:bookmarkEnd w:id="6"/>
       </w:tr>
       <w:tr>
         <w:trPr>
@@ -23505,7 +24410,7 @@
                 <w:sz w:val="20"/>
                 <w:szCs w:val="20"/>
               </w:rPr>
-              <w:t>10</w:t>
+              <w:t>11</w:t>
             </w:r>
             <w:r>
               <w:rPr>
@@ -23560,7 +24465,7 @@
                 <w:sz w:val="20"/>
                 <w:szCs w:val="20"/>
               </w:rPr>
-              <w:t>26</w:t>
+              <w:t>2</w:t>
             </w:r>
             <w:r>
               <w:rPr>
@@ -23657,6 +24562,7 @@
                 <w:szCs w:val="20"/>
               </w:rPr>
             </w:pPr>
+            <w:proofErr w:type="gramStart"/>
             <w:r>
               <w:rPr>
                 <w:rFonts w:ascii="Barlow Condensed Medium" w:eastAsia="華康儷中黑" w:hAnsi="Barlow Condensed Medium" w:cstheme="minorHAnsi"/>
@@ -23666,6 +24572,7 @@
               </w:rPr>
               <w:t>一</w:t>
             </w:r>
+            <w:proofErr w:type="gramEnd"/>
             <w:r>
               <w:rPr>
                 <w:rFonts w:ascii="Barlow Condensed Medium" w:eastAsia="華康儷中黑" w:hAnsi="Barlow Condensed Medium" w:cstheme="minorHAnsi"/>
@@ -23701,7 +24608,7 @@
                 <w:sz w:val="20"/>
                 <w:szCs w:val="20"/>
               </w:rPr>
-              <w:t>10</w:t>
+              <w:t>11</w:t>
             </w:r>
             <w:r>
               <w:rPr>
@@ -23756,7 +24663,7 @@
                 <w:sz w:val="20"/>
                 <w:szCs w:val="20"/>
               </w:rPr>
-              <w:t>27</w:t>
+              <w:t>3</w:t>
             </w:r>
             <w:r>
               <w:rPr>
@@ -23886,7 +24793,7 @@
                 <w:sz w:val="20"/>
                 <w:szCs w:val="20"/>
               </w:rPr>
-              <w:t>10</w:t>
+              <w:t>11</w:t>
             </w:r>
             <w:r>
               <w:rPr>
@@ -23941,7 +24848,7 @@
                 <w:sz w:val="20"/>
                 <w:szCs w:val="20"/>
               </w:rPr>
-              <w:t>28</w:t>
+              <w:t>4</w:t>
             </w:r>
             <w:r>
               <w:rPr>
@@ -24018,6 +24925,7 @@
                 <w:szCs w:val="20"/>
               </w:rPr>
             </w:pPr>
+            <w:proofErr w:type="gramStart"/>
             <w:r>
               <w:rPr>
                 <w:rFonts w:ascii="Barlow Condensed Medium" w:eastAsia="華康儷中黑" w:hAnsi="Barlow Condensed Medium" w:cstheme="minorHAnsi"/>
@@ -24027,6 +24935,7 @@
               </w:rPr>
               <w:t>三</w:t>
             </w:r>
+            <w:proofErr w:type="gramEnd"/>
             <w:r>
               <w:rPr>
                 <w:rFonts w:ascii="Barlow Condensed Medium" w:eastAsia="華康儷中黑" w:hAnsi="Barlow Condensed Medium" w:cstheme="minorHAnsi"/>
@@ -24062,7 +24971,7 @@
                 <w:sz w:val="20"/>
                 <w:szCs w:val="20"/>
               </w:rPr>
-              <w:t>10</w:t>
+              <w:t>11</w:t>
             </w:r>
             <w:r>
               <w:rPr>
@@ -24117,7 +25026,7 @@
                 <w:sz w:val="20"/>
                 <w:szCs w:val="20"/>
               </w:rPr>
-              <w:t>29</w:t>
+              <w:t>5</w:t>
             </w:r>
             <w:r>
               <w:rPr>
@@ -24238,7 +25147,7 @@
                 <w:sz w:val="20"/>
                 <w:szCs w:val="20"/>
               </w:rPr>
-              <w:t>10</w:t>
+              <w:t>11</w:t>
             </w:r>
             <w:r>
               <w:rPr>
@@ -24293,7 +25202,7 @@
                 <w:sz w:val="20"/>
                 <w:szCs w:val="20"/>
               </w:rPr>
-              <w:t>30</w:t>
+              <w:t>6</w:t>
             </w:r>
             <w:r>
               <w:rPr>
@@ -24414,7 +25323,7 @@
                 <w:sz w:val="20"/>
                 <w:szCs w:val="20"/>
               </w:rPr>
-              <w:t>10</w:t>
+              <w:t>11</w:t>
             </w:r>
             <w:r>
               <w:rPr>
@@ -24469,7 +25378,7 @@
                 <w:sz w:val="20"/>
                 <w:szCs w:val="20"/>
               </w:rPr>
-              <w:t>31</w:t>
+              <w:t>7</w:t>
             </w:r>
             <w:r>
               <w:rPr>
@@ -24645,7 +25554,7 @@
                 <w:sz w:val="20"/>
                 <w:szCs w:val="20"/>
               </w:rPr>
-              <w:t>1</w:t>
+              <w:t>8</w:t>
             </w:r>
             <w:r>
               <w:rPr>
@@ -24775,6 +25684,7 @@
           </wp:anchor>
         </w:drawing>
       </w:r>
+      <w:proofErr w:type="gramStart"/>
       <w:r>
         <w:rPr>
           <w:rFonts w:ascii="Yanone Kaffeesatz Regular" w:eastAsia="華康儷中黑" w:hAnsi="Yanone Kaffeesatz Regular" w:cs="Arial"/>
@@ -24784,6 +25694,7 @@
         </w:rPr>
         <w:t>註</w:t>
       </w:r>
+      <w:proofErr w:type="gramEnd"/>
       <w:r>
         <w:rPr>
           <w:rFonts w:ascii="Yanone Kaffeesatz Regular" w:eastAsia="華康儷中黑" w:hAnsi="Yanone Kaffeesatz Regular" w:cs="Arial" w:hint="eastAsia"/>
@@ -24950,6 +25861,7 @@
         </w:rPr>
         <w:t>，</w:t>
       </w:r>
+      <w:proofErr w:type="gramStart"/>
       <w:r>
         <w:rPr>
           <w:rFonts w:ascii="Yanone Kaffeesatz Regular" w:eastAsia="華康儷中黑" w:hAnsi="Yanone Kaffeesatz Regular" w:cs="Arial" w:hint="eastAsia"/>
@@ -24975,7 +25887,17 @@
           <w:sz w:val="26"/>
           <w:szCs w:val="26"/>
         </w:rPr>
-        <w:t>省略章</w:t>
+        <w:t>省略</w:t>
+      </w:r>
+      <w:proofErr w:type="gramEnd"/>
+      <w:r>
+        <w:rPr>
+          <w:rFonts w:ascii="Yanone Kaffeesatz Regular" w:eastAsia="華康儷中黑" w:hAnsi="Yanone Kaffeesatz Regular" w:cs="Arial" w:hint="eastAsia"/>
+          <w:w w:val="60"/>
+          <w:sz w:val="26"/>
+          <w:szCs w:val="26"/>
+        </w:rPr>
+        <w:t>章</w:t>
       </w:r>
       <w:r>
         <w:rPr>
@@ -25127,6 +26049,7 @@
           <w:szCs w:val="26"/>
         </w:rPr>
       </w:pPr>
+      <w:proofErr w:type="gramStart"/>
       <w:r>
         <w:rPr>
           <w:rFonts w:ascii="Barlow Condensed Medium" w:eastAsia="華康儷中黑" w:hAnsi="Barlow Condensed Medium" w:cs="Arial" w:hint="eastAsia"/>
@@ -25134,7 +26057,17 @@
           <w:sz w:val="26"/>
           <w:szCs w:val="26"/>
         </w:rPr>
-        <w:t>鑰節</w:t>
+        <w:t>鑰</w:t>
+      </w:r>
+      <w:proofErr w:type="gramEnd"/>
+      <w:r>
+        <w:rPr>
+          <w:rFonts w:ascii="Barlow Condensed Medium" w:eastAsia="華康儷中黑" w:hAnsi="Barlow Condensed Medium" w:cs="Arial" w:hint="eastAsia"/>
+          <w:w w:val="80"/>
+          <w:sz w:val="26"/>
+          <w:szCs w:val="26"/>
+        </w:rPr>
+        <w:t>節</w:t>
       </w:r>
       <w:r>
         <w:rPr>
@@ -25154,7 +26087,79 @@
           <w:sz w:val="26"/>
           <w:szCs w:val="26"/>
         </w:rPr>
-        <w:t>耶和華對基甸說：「跟隨你的人太多，我不能把米甸交在他們手中，免得以色列向我自誇，說：『是我自己的手救了我。』</w:t>
+        <w:t>耶和華對基</w:t>
+      </w:r>
+      <w:proofErr w:type="gramStart"/>
+      <w:r>
+        <w:rPr>
+          <w:rFonts w:ascii="華康古印體" w:eastAsia="華康古印體" w:hAnsi="Barlow Condensed Medium" w:cs="Arial" w:hint="eastAsia"/>
+          <w:b/>
+          <w:bCs/>
+          <w:w w:val="75"/>
+          <w:sz w:val="26"/>
+          <w:szCs w:val="26"/>
+        </w:rPr>
+        <w:t>甸</w:t>
+      </w:r>
+      <w:proofErr w:type="gramEnd"/>
+      <w:r>
+        <w:rPr>
+          <w:rFonts w:ascii="華康古印體" w:eastAsia="華康古印體" w:hAnsi="Barlow Condensed Medium" w:cs="Arial" w:hint="eastAsia"/>
+          <w:b/>
+          <w:bCs/>
+          <w:w w:val="75"/>
+          <w:sz w:val="26"/>
+          <w:szCs w:val="26"/>
+        </w:rPr>
+        <w:t>說：「跟隨你的人太多，我不能把米</w:t>
+      </w:r>
+      <w:proofErr w:type="gramStart"/>
+      <w:r>
+        <w:rPr>
+          <w:rFonts w:ascii="華康古印體" w:eastAsia="華康古印體" w:hAnsi="Barlow Condensed Medium" w:cs="Arial" w:hint="eastAsia"/>
+          <w:b/>
+          <w:bCs/>
+          <w:w w:val="75"/>
+          <w:sz w:val="26"/>
+          <w:szCs w:val="26"/>
+        </w:rPr>
+        <w:t>甸</w:t>
+      </w:r>
+      <w:proofErr w:type="gramEnd"/>
+      <w:r>
+        <w:rPr>
+          <w:rFonts w:ascii="華康古印體" w:eastAsia="華康古印體" w:hAnsi="Barlow Condensed Medium" w:cs="Arial" w:hint="eastAsia"/>
+          <w:b/>
+          <w:bCs/>
+          <w:w w:val="75"/>
+          <w:sz w:val="26"/>
+          <w:szCs w:val="26"/>
+        </w:rPr>
+        <w:t>交在他們手中，免得以色列向我自誇，說：『是我自己</w:t>
+      </w:r>
+      <w:proofErr w:type="gramStart"/>
+      <w:r>
+        <w:rPr>
+          <w:rFonts w:ascii="華康古印體" w:eastAsia="華康古印體" w:hAnsi="Barlow Condensed Medium" w:cs="Arial" w:hint="eastAsia"/>
+          <w:b/>
+          <w:bCs/>
+          <w:w w:val="75"/>
+          <w:sz w:val="26"/>
+          <w:szCs w:val="26"/>
+        </w:rPr>
+        <w:t>的手救了</w:t>
+      </w:r>
+      <w:proofErr w:type="gramEnd"/>
+      <w:r>
+        <w:rPr>
+          <w:rFonts w:ascii="華康古印體" w:eastAsia="華康古印體" w:hAnsi="Barlow Condensed Medium" w:cs="Arial" w:hint="eastAsia"/>
+          <w:b/>
+          <w:bCs/>
+          <w:w w:val="75"/>
+          <w:sz w:val="26"/>
+          <w:szCs w:val="26"/>
+        </w:rPr>
+        <w:t>我。』</w:t>
       </w:r>
       <w:r>
         <w:rPr>
@@ -25470,7 +26475,27 @@
                 <w:sz w:val="26"/>
                 <w:szCs w:val="26"/>
               </w:rPr>
-              <w:t xml:space="preserve">　神揀選什麼樣的人作戰</w:t>
+              <w:t xml:space="preserve">　</w:t>
+            </w:r>
+            <w:proofErr w:type="gramStart"/>
+            <w:r>
+              <w:rPr>
+                <w:rFonts w:ascii="Barlow Condensed Medium" w:eastAsia="華康中黑體" w:hAnsi="Barlow Condensed Medium" w:cs="Arial" w:hint="eastAsia"/>
+                <w:w w:val="75"/>
+                <w:sz w:val="26"/>
+                <w:szCs w:val="26"/>
+              </w:rPr>
+              <w:t>神揀選</w:t>
+            </w:r>
+            <w:proofErr w:type="gramEnd"/>
+            <w:r>
+              <w:rPr>
+                <w:rFonts w:ascii="Barlow Condensed Medium" w:eastAsia="華康中黑體" w:hAnsi="Barlow Condensed Medium" w:cs="Arial" w:hint="eastAsia"/>
+                <w:w w:val="75"/>
+                <w:sz w:val="26"/>
+                <w:szCs w:val="26"/>
+              </w:rPr>
+              <w:t>什麼樣的人作戰</w:t>
             </w:r>
             <w:r>
               <w:rPr>
@@ -25585,12 +26610,21 @@
         </w:rPr>
         <w:t>§</w:t>
       </w:r>
+      <w:proofErr w:type="gramStart"/>
       <w:r>
         <w:rPr>
           <w:rFonts w:ascii="華康正顏楷體W9" w:eastAsia="華康正顏楷體W9" w:hAnsi="Calibri" w:cs="Calibri" w:hint="eastAsia"/>
           <w:w w:val="125"/>
         </w:rPr>
-        <w:t>週間禱告會</w:t>
+        <w:t>週</w:t>
+      </w:r>
+      <w:proofErr w:type="gramEnd"/>
+      <w:r>
+        <w:rPr>
+          <w:rFonts w:ascii="華康正顏楷體W9" w:eastAsia="華康正顏楷體W9" w:hAnsi="Calibri" w:cs="Calibri" w:hint="eastAsia"/>
+          <w:w w:val="125"/>
+        </w:rPr>
+        <w:t>間禱告會</w:t>
       </w:r>
       <w:r>
         <w:rPr>
@@ -26298,12 +27332,21 @@
         </w:rPr>
         <w:t>§</w:t>
       </w:r>
+      <w:proofErr w:type="gramStart"/>
       <w:r>
         <w:rPr>
           <w:rFonts w:ascii="華康正顏楷體W9" w:eastAsia="華康正顏楷體W9" w:hAnsi="Calibri" w:cs="Calibri" w:hint="eastAsia"/>
           <w:w w:val="125"/>
         </w:rPr>
-        <w:t>代禱與探訪預告</w:t>
+        <w:t>代禱與</w:t>
+      </w:r>
+      <w:proofErr w:type="gramEnd"/>
+      <w:r>
+        <w:rPr>
+          <w:rFonts w:ascii="華康正顏楷體W9" w:eastAsia="華康正顏楷體W9" w:hAnsi="Calibri" w:cs="Calibri" w:hint="eastAsia"/>
+          <w:w w:val="125"/>
+        </w:rPr>
+        <w:t>探訪預告</w:t>
       </w:r>
     </w:p>
     <w:tbl>
@@ -26384,8 +27427,19 @@
                 <w:sz w:val="26"/>
                 <w:szCs w:val="26"/>
               </w:rPr>
-              <w:t>代禱週</w:t>
-            </w:r>
+              <w:t>代禱</w:t>
+            </w:r>
+            <w:proofErr w:type="gramStart"/>
+            <w:r>
+              <w:rPr>
+                <w:rFonts w:ascii="華康中黑體" w:eastAsia="華康中黑體" w:hAnsi="標楷體" w:cstheme="minorHAnsi" w:hint="eastAsia"/>
+                <w:w w:val="80"/>
+                <w:sz w:val="26"/>
+                <w:szCs w:val="26"/>
+              </w:rPr>
+              <w:t>週</w:t>
+            </w:r>
+            <w:proofErr w:type="gramEnd"/>
           </w:p>
         </w:tc>
         <w:tc>
@@ -27211,7 +28265,7 @@
           </mc:Choice>
           <mc:Fallback>
             <w:pict>
-              <v:line w14:anchorId="34E9F199" id="直線接點 6" o:spid="_x0000_s1026" style="position:absolute;z-index:251665408;visibility:visible;mso-wrap-style:square;mso-width-percent:0;mso-height-percent:0;mso-wrap-distance-left:9pt;mso-wrap-distance-top:0;mso-wrap-distance-right:9pt;mso-wrap-distance-bottom:0;mso-position-horizontal:absolute;mso-position-horizontal-relative:page;mso-position-vertical:absolute;mso-position-vertical-relative:page;mso-width-percent:0;mso-height-percent:0;mso-width-relative:margin;mso-height-relative:margin" from="343.9pt,19.85pt" to="345.05pt,710.95pt" o:gfxdata="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" strokecolor="black [3213]" strokeweight=".5pt">
+              <v:line w14:anchorId="71473984" id="直線接點 6" o:spid="_x0000_s1026" style="position:absolute;z-index:251665408;visibility:visible;mso-wrap-style:square;mso-width-percent:0;mso-height-percent:0;mso-wrap-distance-left:9pt;mso-wrap-distance-top:0;mso-wrap-distance-right:9pt;mso-wrap-distance-bottom:0;mso-position-horizontal:absolute;mso-position-horizontal-relative:page;mso-position-vertical:absolute;mso-position-vertical-relative:page;mso-width-percent:0;mso-height-percent:0;mso-width-relative:margin;mso-height-relative:margin" from="343.9pt,19.85pt" to="345.05pt,710.95pt" o:gfxdata="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" strokecolor="black [3213]" strokeweight=".5pt">
                 <v:stroke dashstyle="3 1" joinstyle="miter"/>
                 <w10:wrap anchorx="page" anchory="page"/>
               </v:line>
@@ -27288,7 +28342,7 @@
           </mc:Choice>
           <mc:Fallback>
             <w:pict>
-              <v:line w14:anchorId="681DC82F" id="直線接點 4" o:spid="_x0000_s1026" style="position:absolute;z-index:251661312;visibility:visible;mso-wrap-style:square;mso-width-percent:0;mso-height-percent:0;mso-wrap-distance-left:9pt;mso-wrap-distance-top:0;mso-wrap-distance-right:9pt;mso-wrap-distance-bottom:0;mso-position-horizontal:absolute;mso-position-horizontal-relative:page;mso-position-vertical:absolute;mso-position-vertical-relative:page;mso-width-percent:0;mso-height-percent:0;mso-width-relative:margin;mso-height-relative:margin" from="343.9pt,19.85pt" to="345.05pt,710.95pt" o:gfxdata="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" strokecolor="black [3213]" strokeweight=".5pt">
+              <v:line w14:anchorId="6B797599" id="直線接點 4" o:spid="_x0000_s1026" style="position:absolute;z-index:251661312;visibility:visible;mso-wrap-style:square;mso-width-percent:0;mso-height-percent:0;mso-wrap-distance-left:9pt;mso-wrap-distance-top:0;mso-wrap-distance-right:9pt;mso-wrap-distance-bottom:0;mso-position-horizontal:absolute;mso-position-horizontal-relative:page;mso-position-vertical:absolute;mso-position-vertical-relative:page;mso-width-percent:0;mso-height-percent:0;mso-width-relative:margin;mso-height-relative:margin" from="343.9pt,19.85pt" to="345.05pt,710.95pt" o:gfxdata="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" strokecolor="black [3213]" strokeweight=".5pt">
                 <v:stroke dashstyle="3 1" joinstyle="miter"/>
                 <w10:wrap anchorx="page" anchory="page"/>
               </v:line>
@@ -27310,6 +28364,7 @@
         </w:rPr>
         <w:t>本</w:t>
       </w:r>
+      <w:proofErr w:type="gramStart"/>
       <w:r>
         <w:rPr>
           <w:rFonts w:ascii="Barlow Condensed Medium" w:eastAsia="華康正顏楷體W9" w:hAnsi="Barlow Condensed Medium" w:cstheme="minorHAnsi"/>
@@ -27317,6 +28372,7 @@
         </w:rPr>
         <w:t>週講章</w:t>
       </w:r>
+      <w:proofErr w:type="gramEnd"/>
       <w:r>
         <w:rPr>
           <w:rFonts w:ascii="Barlow Condensed Medium" w:eastAsia="華康正顏楷體W9" w:hAnsi="Barlow Condensed Medium" w:cstheme="minorHAnsi"/>
@@ -27395,7 +28451,7 @@
           <w:rFonts w:ascii="Barlow Condensed Medium" w:eastAsia="華康正顏楷體W9" w:hAnsi="Barlow Condensed Medium" w:cstheme="minorHAnsi"/>
           <w:noProof/>
         </w:rPr>
-        <w:t>10</w:t>
+        <w:t>11</w:t>
       </w:r>
       <w:r>
         <w:rPr>
@@ -27438,7 +28494,7 @@
           <w:rFonts w:ascii="Barlow Condensed Medium" w:eastAsia="華康正顏楷體W9" w:hAnsi="Barlow Condensed Medium" w:cstheme="minorHAnsi"/>
           <w:noProof/>
         </w:rPr>
-        <w:t>26</w:t>
+        <w:t>02</w:t>
       </w:r>
       <w:r>
         <w:rPr>
@@ -27548,6 +28604,7 @@
               </w:rPr>
               <w:t>:</w:t>
             </w:r>
+            <w:proofErr w:type="gramStart"/>
             <w:r>
               <w:rPr>
                 <w:rFonts w:ascii="Barlow Condensed Medium" w:eastAsia="華康儷中黑" w:hAnsi="Barlow Condensed Medium" w:cs="Calibri" w:hint="eastAsia"/>
@@ -27566,6 +28623,7 @@
               </w:rPr>
               <w:t>師記</w:t>
             </w:r>
+            <w:proofErr w:type="gramEnd"/>
             <w:r>
               <w:rPr>
                 <w:rFonts w:ascii="Barlow Condensed Medium" w:eastAsia="華康儷中黑" w:hAnsi="Barlow Condensed Medium" w:cs="Calibri" w:hint="eastAsia"/>
@@ -27626,8 +28684,69 @@
           <w:sz w:val="26"/>
           <w:szCs w:val="26"/>
         </w:rPr>
-        <w:t>米甸人來搶劫，　神呼召基甸為拯救人民，雙方為自己的信念作戰，但只有追求公義才能止息戰爭。基甸必須先除去叫人求利益的巴力，轉向求公義的耶和華。</w:t>
-      </w:r>
+        <w:t>米</w:t>
+      </w:r>
+      <w:proofErr w:type="gramStart"/>
+      <w:r>
+        <w:rPr>
+          <w:rFonts w:ascii="Barlow Condensed Medium" w:eastAsia="華康儷中黑" w:hAnsi="Barlow Condensed Medium" w:hint="eastAsia"/>
+          <w:w w:val="70"/>
+          <w:sz w:val="26"/>
+          <w:szCs w:val="26"/>
+        </w:rPr>
+        <w:t>甸</w:t>
+      </w:r>
+      <w:proofErr w:type="gramEnd"/>
+      <w:r>
+        <w:rPr>
+          <w:rFonts w:ascii="Barlow Condensed Medium" w:eastAsia="華康儷中黑" w:hAnsi="Barlow Condensed Medium" w:hint="eastAsia"/>
+          <w:w w:val="70"/>
+          <w:sz w:val="26"/>
+          <w:szCs w:val="26"/>
+        </w:rPr>
+        <w:t>人來搶劫，　神</w:t>
+      </w:r>
+      <w:proofErr w:type="gramStart"/>
+      <w:r>
+        <w:rPr>
+          <w:rFonts w:ascii="Barlow Condensed Medium" w:eastAsia="華康儷中黑" w:hAnsi="Barlow Condensed Medium" w:hint="eastAsia"/>
+          <w:w w:val="70"/>
+          <w:sz w:val="26"/>
+          <w:szCs w:val="26"/>
+        </w:rPr>
+        <w:t>呼召基甸</w:t>
+      </w:r>
+      <w:proofErr w:type="gramEnd"/>
+      <w:r>
+        <w:rPr>
+          <w:rFonts w:ascii="Barlow Condensed Medium" w:eastAsia="華康儷中黑" w:hAnsi="Barlow Condensed Medium" w:hint="eastAsia"/>
+          <w:w w:val="70"/>
+          <w:sz w:val="26"/>
+          <w:szCs w:val="26"/>
+        </w:rPr>
+        <w:t>為拯救人民，雙方為自己的信念作戰，但只有追求公義才能止息戰爭。基</w:t>
+      </w:r>
+      <w:proofErr w:type="gramStart"/>
+      <w:r>
+        <w:rPr>
+          <w:rFonts w:ascii="Barlow Condensed Medium" w:eastAsia="華康儷中黑" w:hAnsi="Barlow Condensed Medium" w:hint="eastAsia"/>
+          <w:w w:val="70"/>
+          <w:sz w:val="26"/>
+          <w:szCs w:val="26"/>
+        </w:rPr>
+        <w:t>甸</w:t>
+      </w:r>
+      <w:proofErr w:type="gramEnd"/>
+      <w:r>
+        <w:rPr>
+          <w:rFonts w:ascii="Barlow Condensed Medium" w:eastAsia="華康儷中黑" w:hAnsi="Barlow Condensed Medium" w:hint="eastAsia"/>
+          <w:w w:val="70"/>
+          <w:sz w:val="26"/>
+          <w:szCs w:val="26"/>
+        </w:rPr>
+        <w:t>必須先除去叫人求利益的巴力，轉向求公義的耶和華。</w:t>
+      </w:r>
+      <w:proofErr w:type="gramStart"/>
       <w:r>
         <w:rPr>
           <w:rFonts w:ascii="Barlow Condensed Medium" w:eastAsia="華康細黑體" w:hAnsi="Barlow Condensed Medium" w:cs="微軟正黑體" w:hint="eastAsia"/>
@@ -27635,7 +28754,197 @@
           <w:sz w:val="26"/>
           <w:szCs w:val="26"/>
         </w:rPr>
-        <w:t>師士基本上就是救主、彌賽亞，因為　神差他們來拯救百姓。而實際的作為就是軍事和政治上的領袖，同時又兼　神的祭司和教導者。而何稱為士師，在字面上有審判者的意思，也就是說，他們是代表　神來審判，特別是懲罰　神的敵人。而　神的敵人乃是拜偶像的人和不行公義的人。所以，以色列人有七年的時間受米甸人的欺壓，因為他們追隨迦南的神明巴力，所以巴力的子民相互欺壓，是剛好而已。因為巴力掌管雨和雷電，和他的母親亞舍拉，都是農業生產之神。而人向巴力求豐收和淫慾的滿足就是把物質生活利益看成最重要的；而米甸人也求自己的利益，所以每年豐收的時候就來搶劫。反觀耶和華是信實和公義的道德之神，賜福給行義的人，擊打惡人。當祂的人民拜偶像且行邪惡，祂就離開他們；但是當人民回轉尋求祂，祂就必須要回應且拯救他們。所以士師來判斷事非對錯，就是要來看人值不值得　神的拯救和賜福。又在今日，我們有明星和政治人物也被偶像化，有智慧的追隨者，就必須用高的道德標準來審判，免得對與錯被混淆，人以行惡為無罪。</w:t>
+        <w:t>師士基本上</w:t>
+      </w:r>
+      <w:proofErr w:type="gramEnd"/>
+      <w:r>
+        <w:rPr>
+          <w:rFonts w:ascii="Barlow Condensed Medium" w:eastAsia="華康細黑體" w:hAnsi="Barlow Condensed Medium" w:cs="微軟正黑體" w:hint="eastAsia"/>
+          <w:w w:val="70"/>
+          <w:sz w:val="26"/>
+          <w:szCs w:val="26"/>
+        </w:rPr>
+        <w:t>就是救主、彌賽亞，因為　神差他們來拯救百姓。而實際的作為就是軍事和政治上的領袖，同時又兼　神的祭司和教導者。而何稱為士師，在字面上有審判者的意思，也就是說，他們是代表　神來審判，特別是懲罰　神的敵人。而　神的敵人乃是拜偶像的人和不行公義的人。所以，以色列人有七年的時間受米</w:t>
+      </w:r>
+      <w:proofErr w:type="gramStart"/>
+      <w:r>
+        <w:rPr>
+          <w:rFonts w:ascii="Barlow Condensed Medium" w:eastAsia="華康細黑體" w:hAnsi="Barlow Condensed Medium" w:cs="微軟正黑體" w:hint="eastAsia"/>
+          <w:w w:val="70"/>
+          <w:sz w:val="26"/>
+          <w:szCs w:val="26"/>
+        </w:rPr>
+        <w:t>甸</w:t>
+      </w:r>
+      <w:proofErr w:type="gramEnd"/>
+      <w:r>
+        <w:rPr>
+          <w:rFonts w:ascii="Barlow Condensed Medium" w:eastAsia="華康細黑體" w:hAnsi="Barlow Condensed Medium" w:cs="微軟正黑體" w:hint="eastAsia"/>
+          <w:w w:val="70"/>
+          <w:sz w:val="26"/>
+          <w:szCs w:val="26"/>
+        </w:rPr>
+        <w:t>人的欺壓，因為他們追隨</w:t>
+      </w:r>
+      <w:proofErr w:type="gramStart"/>
+      <w:r>
+        <w:rPr>
+          <w:rFonts w:ascii="Barlow Condensed Medium" w:eastAsia="華康細黑體" w:hAnsi="Barlow Condensed Medium" w:cs="微軟正黑體" w:hint="eastAsia"/>
+          <w:w w:val="70"/>
+          <w:sz w:val="26"/>
+          <w:szCs w:val="26"/>
+        </w:rPr>
+        <w:t>迦</w:t>
+      </w:r>
+      <w:proofErr w:type="gramEnd"/>
+      <w:r>
+        <w:rPr>
+          <w:rFonts w:ascii="Barlow Condensed Medium" w:eastAsia="華康細黑體" w:hAnsi="Barlow Condensed Medium" w:cs="微軟正黑體" w:hint="eastAsia"/>
+          <w:w w:val="70"/>
+          <w:sz w:val="26"/>
+          <w:szCs w:val="26"/>
+        </w:rPr>
+        <w:t>南的神明巴力，所以巴力的子民相互欺壓，是剛好而已。因為巴力掌管雨和雷電，和他的母親亞舍拉，都是農業生產之神。而人向巴力求豐收和</w:t>
+      </w:r>
+      <w:proofErr w:type="gramStart"/>
+      <w:r>
+        <w:rPr>
+          <w:rFonts w:ascii="Barlow Condensed Medium" w:eastAsia="華康細黑體" w:hAnsi="Barlow Condensed Medium" w:cs="微軟正黑體" w:hint="eastAsia"/>
+          <w:w w:val="70"/>
+          <w:sz w:val="26"/>
+          <w:szCs w:val="26"/>
+        </w:rPr>
+        <w:t>淫慾</w:t>
+      </w:r>
+      <w:proofErr w:type="gramEnd"/>
+      <w:r>
+        <w:rPr>
+          <w:rFonts w:ascii="Barlow Condensed Medium" w:eastAsia="華康細黑體" w:hAnsi="Barlow Condensed Medium" w:cs="微軟正黑體" w:hint="eastAsia"/>
+          <w:w w:val="70"/>
+          <w:sz w:val="26"/>
+          <w:szCs w:val="26"/>
+        </w:rPr>
+        <w:t>的滿足就是把物質生活利益看成最重要的；而米</w:t>
+      </w:r>
+      <w:proofErr w:type="gramStart"/>
+      <w:r>
+        <w:rPr>
+          <w:rFonts w:ascii="Barlow Condensed Medium" w:eastAsia="華康細黑體" w:hAnsi="Barlow Condensed Medium" w:cs="微軟正黑體" w:hint="eastAsia"/>
+          <w:w w:val="70"/>
+          <w:sz w:val="26"/>
+          <w:szCs w:val="26"/>
+        </w:rPr>
+        <w:t>甸</w:t>
+      </w:r>
+      <w:proofErr w:type="gramEnd"/>
+      <w:r>
+        <w:rPr>
+          <w:rFonts w:ascii="Barlow Condensed Medium" w:eastAsia="華康細黑體" w:hAnsi="Barlow Condensed Medium" w:cs="微軟正黑體" w:hint="eastAsia"/>
+          <w:w w:val="70"/>
+          <w:sz w:val="26"/>
+          <w:szCs w:val="26"/>
+        </w:rPr>
+        <w:t>人也求自己的利益，所以每年豐收的時候就來搶劫。反觀耶和華是信實和公義的道德之神，賜福給行義的人，擊打惡人。當</w:t>
+      </w:r>
+      <w:proofErr w:type="gramStart"/>
+      <w:r>
+        <w:rPr>
+          <w:rFonts w:ascii="Barlow Condensed Medium" w:eastAsia="華康細黑體" w:hAnsi="Barlow Condensed Medium" w:cs="微軟正黑體" w:hint="eastAsia"/>
+          <w:w w:val="70"/>
+          <w:sz w:val="26"/>
+          <w:szCs w:val="26"/>
+        </w:rPr>
+        <w:t>祂</w:t>
+      </w:r>
+      <w:proofErr w:type="gramEnd"/>
+      <w:r>
+        <w:rPr>
+          <w:rFonts w:ascii="Barlow Condensed Medium" w:eastAsia="華康細黑體" w:hAnsi="Barlow Condensed Medium" w:cs="微軟正黑體" w:hint="eastAsia"/>
+          <w:w w:val="70"/>
+          <w:sz w:val="26"/>
+          <w:szCs w:val="26"/>
+        </w:rPr>
+        <w:t>的人民拜偶像且行邪惡，</w:t>
+      </w:r>
+      <w:proofErr w:type="gramStart"/>
+      <w:r>
+        <w:rPr>
+          <w:rFonts w:ascii="Barlow Condensed Medium" w:eastAsia="華康細黑體" w:hAnsi="Barlow Condensed Medium" w:cs="微軟正黑體" w:hint="eastAsia"/>
+          <w:w w:val="70"/>
+          <w:sz w:val="26"/>
+          <w:szCs w:val="26"/>
+        </w:rPr>
+        <w:t>祂</w:t>
+      </w:r>
+      <w:proofErr w:type="gramEnd"/>
+      <w:r>
+        <w:rPr>
+          <w:rFonts w:ascii="Barlow Condensed Medium" w:eastAsia="華康細黑體" w:hAnsi="Barlow Condensed Medium" w:cs="微軟正黑體" w:hint="eastAsia"/>
+          <w:w w:val="70"/>
+          <w:sz w:val="26"/>
+          <w:szCs w:val="26"/>
+        </w:rPr>
+        <w:t>就離開他們；但是當人民回轉尋求</w:t>
+      </w:r>
+      <w:proofErr w:type="gramStart"/>
+      <w:r>
+        <w:rPr>
+          <w:rFonts w:ascii="Barlow Condensed Medium" w:eastAsia="華康細黑體" w:hAnsi="Barlow Condensed Medium" w:cs="微軟正黑體" w:hint="eastAsia"/>
+          <w:w w:val="70"/>
+          <w:sz w:val="26"/>
+          <w:szCs w:val="26"/>
+        </w:rPr>
+        <w:t>祂</w:t>
+      </w:r>
+      <w:proofErr w:type="gramEnd"/>
+      <w:r>
+        <w:rPr>
+          <w:rFonts w:ascii="Barlow Condensed Medium" w:eastAsia="華康細黑體" w:hAnsi="Barlow Condensed Medium" w:cs="微軟正黑體" w:hint="eastAsia"/>
+          <w:w w:val="70"/>
+          <w:sz w:val="26"/>
+          <w:szCs w:val="26"/>
+        </w:rPr>
+        <w:t>，</w:t>
+      </w:r>
+      <w:proofErr w:type="gramStart"/>
+      <w:r>
+        <w:rPr>
+          <w:rFonts w:ascii="Barlow Condensed Medium" w:eastAsia="華康細黑體" w:hAnsi="Barlow Condensed Medium" w:cs="微軟正黑體" w:hint="eastAsia"/>
+          <w:w w:val="70"/>
+          <w:sz w:val="26"/>
+          <w:szCs w:val="26"/>
+        </w:rPr>
+        <w:t>祂</w:t>
+      </w:r>
+      <w:proofErr w:type="gramEnd"/>
+      <w:r>
+        <w:rPr>
+          <w:rFonts w:ascii="Barlow Condensed Medium" w:eastAsia="華康細黑體" w:hAnsi="Barlow Condensed Medium" w:cs="微軟正黑體" w:hint="eastAsia"/>
+          <w:w w:val="70"/>
+          <w:sz w:val="26"/>
+          <w:szCs w:val="26"/>
+        </w:rPr>
+        <w:t>就必須要回應且拯救他們。</w:t>
+      </w:r>
+      <w:proofErr w:type="gramStart"/>
+      <w:r>
+        <w:rPr>
+          <w:rFonts w:ascii="Barlow Condensed Medium" w:eastAsia="華康細黑體" w:hAnsi="Barlow Condensed Medium" w:cs="微軟正黑體" w:hint="eastAsia"/>
+          <w:w w:val="70"/>
+          <w:sz w:val="26"/>
+          <w:szCs w:val="26"/>
+        </w:rPr>
+        <w:t>所以士</w:t>
+      </w:r>
+      <w:proofErr w:type="gramEnd"/>
+      <w:r>
+        <w:rPr>
+          <w:rFonts w:ascii="Barlow Condensed Medium" w:eastAsia="華康細黑體" w:hAnsi="Barlow Condensed Medium" w:cs="微軟正黑體" w:hint="eastAsia"/>
+          <w:w w:val="70"/>
+          <w:sz w:val="26"/>
+          <w:szCs w:val="26"/>
+        </w:rPr>
+        <w:t>師來判斷事非對錯，就是要來看人值不值得　神的拯救和賜福。又在今日，我們有明星和政治人物也被偶像化，有智慧的追隨者，就必須用高的道德標準來審判，免得對與錯被混淆，人以行惡為無罪。</w:t>
       </w:r>
     </w:p>
     <w:p>
@@ -27658,7 +28967,47 @@
           <w:sz w:val="26"/>
           <w:szCs w:val="26"/>
         </w:rPr>
-        <w:t>拯救人民是對的事，由對的人基甸執行。這位　神口中的大能勇士，是最卑微家族中的農夫，卻有智慧以兩座祭壇和羊毛的證據，來確認　神真的與他同在。</w:t>
+        <w:t>拯救人民是對的事，由對的人基</w:t>
+      </w:r>
+      <w:proofErr w:type="gramStart"/>
+      <w:r>
+        <w:rPr>
+          <w:rFonts w:ascii="Barlow Condensed Medium" w:eastAsia="華康儷中黑" w:hAnsi="Barlow Condensed Medium" w:hint="eastAsia"/>
+          <w:w w:val="70"/>
+          <w:sz w:val="26"/>
+          <w:szCs w:val="26"/>
+        </w:rPr>
+        <w:t>甸</w:t>
+      </w:r>
+      <w:proofErr w:type="gramEnd"/>
+      <w:r>
+        <w:rPr>
+          <w:rFonts w:ascii="Barlow Condensed Medium" w:eastAsia="華康儷中黑" w:hAnsi="Barlow Condensed Medium" w:hint="eastAsia"/>
+          <w:w w:val="70"/>
+          <w:sz w:val="26"/>
+          <w:szCs w:val="26"/>
+        </w:rPr>
+        <w:t xml:space="preserve">執行。這位　</w:t>
+      </w:r>
+      <w:proofErr w:type="gramStart"/>
+      <w:r>
+        <w:rPr>
+          <w:rFonts w:ascii="Barlow Condensed Medium" w:eastAsia="華康儷中黑" w:hAnsi="Barlow Condensed Medium" w:hint="eastAsia"/>
+          <w:w w:val="70"/>
+          <w:sz w:val="26"/>
+          <w:szCs w:val="26"/>
+        </w:rPr>
+        <w:t>神口中的</w:t>
+      </w:r>
+      <w:proofErr w:type="gramEnd"/>
+      <w:r>
+        <w:rPr>
+          <w:rFonts w:ascii="Barlow Condensed Medium" w:eastAsia="華康儷中黑" w:hAnsi="Barlow Condensed Medium" w:hint="eastAsia"/>
+          <w:w w:val="70"/>
+          <w:sz w:val="26"/>
+          <w:szCs w:val="26"/>
+        </w:rPr>
+        <w:t>大能勇士，是最卑微家族中的農夫，卻有智慧以兩座祭壇和羊毛的證據，來確認　神真的與他同在。</w:t>
       </w:r>
       <w:r>
         <w:rPr>
@@ -27667,8 +29016,9 @@
           <w:sz w:val="26"/>
           <w:szCs w:val="26"/>
         </w:rPr>
-        <w:t xml:space="preserve">　神給基甸的第一個驗證，就是從磐火發出火來，燒了基甸所帶來的禮物。第二個驗證是　神考驗基甸的信心同時也讓</w:t>
-      </w:r>
+        <w:t xml:space="preserve">　神給基</w:t>
+      </w:r>
+      <w:proofErr w:type="gramStart"/>
       <w:r>
         <w:rPr>
           <w:rFonts w:ascii="Barlow Condensed Medium" w:eastAsia="華康細黑體" w:hAnsi="Barlow Condensed Medium" w:cs="微軟正黑體" w:hint="eastAsia"/>
@@ -27676,7 +29026,226 @@
           <w:sz w:val="26"/>
           <w:szCs w:val="26"/>
         </w:rPr>
-        <w:t>基甸明白　神與他同在。要求他拆了父親所管理的巴力和亞舍拉的祭壇，又並且在原地築一座耶和華的祭壇，且獻上一頭七歲的公牛。表示，最好的種牛才會存活到七年，正好用牠來贖以色列七年的罪。最後一個驗證是基甸需要確定，　神是不是真的揀選他來執行拯救百姓的事。所以要求羊毛一天濕、一天乾，就是要確認他下的號令，能不能帶有　神的能力，以保證以色列人的得勝。因為七年來以色列人不曾勝過米甸人，他也不能帶人白白去送死。所以，真正的勇士的大能，不是武蓋高強，而是正確的判斷力和過人的信心。不把力氣白白花在錯誤的事上，又在對的事上，堅持　神的判斷，而不是人怎麼看。</w:t>
+        <w:t>甸</w:t>
+      </w:r>
+      <w:proofErr w:type="gramEnd"/>
+      <w:r>
+        <w:rPr>
+          <w:rFonts w:ascii="Barlow Condensed Medium" w:eastAsia="華康細黑體" w:hAnsi="Barlow Condensed Medium" w:cs="微軟正黑體" w:hint="eastAsia"/>
+          <w:w w:val="70"/>
+          <w:sz w:val="26"/>
+          <w:szCs w:val="26"/>
+        </w:rPr>
+        <w:t>的第一個驗證，就是從</w:t>
+      </w:r>
+      <w:proofErr w:type="gramStart"/>
+      <w:r>
+        <w:rPr>
+          <w:rFonts w:ascii="Barlow Condensed Medium" w:eastAsia="華康細黑體" w:hAnsi="Barlow Condensed Medium" w:cs="微軟正黑體" w:hint="eastAsia"/>
+          <w:w w:val="70"/>
+          <w:sz w:val="26"/>
+          <w:szCs w:val="26"/>
+        </w:rPr>
+        <w:t>磐</w:t>
+      </w:r>
+      <w:proofErr w:type="gramEnd"/>
+      <w:r>
+        <w:rPr>
+          <w:rFonts w:ascii="Barlow Condensed Medium" w:eastAsia="華康細黑體" w:hAnsi="Barlow Condensed Medium" w:cs="微軟正黑體" w:hint="eastAsia"/>
+          <w:w w:val="70"/>
+          <w:sz w:val="26"/>
+          <w:szCs w:val="26"/>
+        </w:rPr>
+        <w:t>火發出火來，燒了基</w:t>
+      </w:r>
+      <w:proofErr w:type="gramStart"/>
+      <w:r>
+        <w:rPr>
+          <w:rFonts w:ascii="Barlow Condensed Medium" w:eastAsia="華康細黑體" w:hAnsi="Barlow Condensed Medium" w:cs="微軟正黑體" w:hint="eastAsia"/>
+          <w:w w:val="70"/>
+          <w:sz w:val="26"/>
+          <w:szCs w:val="26"/>
+        </w:rPr>
+        <w:t>甸</w:t>
+      </w:r>
+      <w:proofErr w:type="gramEnd"/>
+      <w:r>
+        <w:rPr>
+          <w:rFonts w:ascii="Barlow Condensed Medium" w:eastAsia="華康細黑體" w:hAnsi="Barlow Condensed Medium" w:cs="微軟正黑體" w:hint="eastAsia"/>
+          <w:w w:val="70"/>
+          <w:sz w:val="26"/>
+          <w:szCs w:val="26"/>
+        </w:rPr>
+        <w:t>所帶來的禮物。第二</w:t>
+      </w:r>
+      <w:proofErr w:type="gramStart"/>
+      <w:r>
+        <w:rPr>
+          <w:rFonts w:ascii="Barlow Condensed Medium" w:eastAsia="華康細黑體" w:hAnsi="Barlow Condensed Medium" w:cs="微軟正黑體" w:hint="eastAsia"/>
+          <w:w w:val="70"/>
+          <w:sz w:val="26"/>
+          <w:szCs w:val="26"/>
+        </w:rPr>
+        <w:t>個</w:t>
+      </w:r>
+      <w:proofErr w:type="gramEnd"/>
+      <w:r>
+        <w:rPr>
+          <w:rFonts w:ascii="Barlow Condensed Medium" w:eastAsia="華康細黑體" w:hAnsi="Barlow Condensed Medium" w:cs="微軟正黑體" w:hint="eastAsia"/>
+          <w:w w:val="70"/>
+          <w:sz w:val="26"/>
+          <w:szCs w:val="26"/>
+        </w:rPr>
+        <w:t>驗證是　神考驗基</w:t>
+      </w:r>
+      <w:proofErr w:type="gramStart"/>
+      <w:r>
+        <w:rPr>
+          <w:rFonts w:ascii="Barlow Condensed Medium" w:eastAsia="華康細黑體" w:hAnsi="Barlow Condensed Medium" w:cs="微軟正黑體" w:hint="eastAsia"/>
+          <w:w w:val="70"/>
+          <w:sz w:val="26"/>
+          <w:szCs w:val="26"/>
+        </w:rPr>
+        <w:t>甸</w:t>
+      </w:r>
+      <w:proofErr w:type="gramEnd"/>
+      <w:r>
+        <w:rPr>
+          <w:rFonts w:ascii="Barlow Condensed Medium" w:eastAsia="華康細黑體" w:hAnsi="Barlow Condensed Medium" w:cs="微軟正黑體" w:hint="eastAsia"/>
+          <w:w w:val="70"/>
+          <w:sz w:val="26"/>
+          <w:szCs w:val="26"/>
+        </w:rPr>
+        <w:t>的信心同時也讓</w:t>
+      </w:r>
+      <w:r>
+        <w:rPr>
+          <w:rFonts w:ascii="Barlow Condensed Medium" w:eastAsia="華康細黑體" w:hAnsi="Barlow Condensed Medium" w:cs="微軟正黑體" w:hint="eastAsia"/>
+          <w:w w:val="70"/>
+          <w:sz w:val="26"/>
+          <w:szCs w:val="26"/>
+        </w:rPr>
+        <w:t>基甸</w:t>
+      </w:r>
+      <w:proofErr w:type="gramStart"/>
+      <w:r>
+        <w:rPr>
+          <w:rFonts w:ascii="Barlow Condensed Medium" w:eastAsia="華康細黑體" w:hAnsi="Barlow Condensed Medium" w:cs="微軟正黑體" w:hint="eastAsia"/>
+          <w:w w:val="70"/>
+          <w:sz w:val="26"/>
+          <w:szCs w:val="26"/>
+        </w:rPr>
+        <w:t xml:space="preserve">明白　</w:t>
+      </w:r>
+      <w:proofErr w:type="gramEnd"/>
+      <w:r>
+        <w:rPr>
+          <w:rFonts w:ascii="Barlow Condensed Medium" w:eastAsia="華康細黑體" w:hAnsi="Barlow Condensed Medium" w:cs="微軟正黑體" w:hint="eastAsia"/>
+          <w:w w:val="70"/>
+          <w:sz w:val="26"/>
+          <w:szCs w:val="26"/>
+        </w:rPr>
+        <w:t>神與他同在。要求他拆了父親所管理的巴力和亞舍拉的祭壇，又並且在原地築一座耶和華的祭壇，</w:t>
+      </w:r>
+      <w:proofErr w:type="gramStart"/>
+      <w:r>
+        <w:rPr>
+          <w:rFonts w:ascii="Barlow Condensed Medium" w:eastAsia="華康細黑體" w:hAnsi="Barlow Condensed Medium" w:cs="微軟正黑體" w:hint="eastAsia"/>
+          <w:w w:val="70"/>
+          <w:sz w:val="26"/>
+          <w:szCs w:val="26"/>
+        </w:rPr>
+        <w:t>且獻上一</w:t>
+      </w:r>
+      <w:proofErr w:type="gramEnd"/>
+      <w:r>
+        <w:rPr>
+          <w:rFonts w:ascii="Barlow Condensed Medium" w:eastAsia="華康細黑體" w:hAnsi="Barlow Condensed Medium" w:cs="微軟正黑體" w:hint="eastAsia"/>
+          <w:w w:val="70"/>
+          <w:sz w:val="26"/>
+          <w:szCs w:val="26"/>
+        </w:rPr>
+        <w:t>頭七歲的公牛。表示，最好的種牛才會存活到七年，正好用</w:t>
+      </w:r>
+      <w:proofErr w:type="gramStart"/>
+      <w:r>
+        <w:rPr>
+          <w:rFonts w:ascii="Barlow Condensed Medium" w:eastAsia="華康細黑體" w:hAnsi="Barlow Condensed Medium" w:cs="微軟正黑體" w:hint="eastAsia"/>
+          <w:w w:val="70"/>
+          <w:sz w:val="26"/>
+          <w:szCs w:val="26"/>
+        </w:rPr>
+        <w:t>牠</w:t>
+      </w:r>
+      <w:proofErr w:type="gramEnd"/>
+      <w:r>
+        <w:rPr>
+          <w:rFonts w:ascii="Barlow Condensed Medium" w:eastAsia="華康細黑體" w:hAnsi="Barlow Condensed Medium" w:cs="微軟正黑體" w:hint="eastAsia"/>
+          <w:w w:val="70"/>
+          <w:sz w:val="26"/>
+          <w:szCs w:val="26"/>
+        </w:rPr>
+        <w:t>來贖以色列七年的罪。最後一個驗證是基</w:t>
+      </w:r>
+      <w:proofErr w:type="gramStart"/>
+      <w:r>
+        <w:rPr>
+          <w:rFonts w:ascii="Barlow Condensed Medium" w:eastAsia="華康細黑體" w:hAnsi="Barlow Condensed Medium" w:cs="微軟正黑體" w:hint="eastAsia"/>
+          <w:w w:val="70"/>
+          <w:sz w:val="26"/>
+          <w:szCs w:val="26"/>
+        </w:rPr>
+        <w:t>甸</w:t>
+      </w:r>
+      <w:proofErr w:type="gramEnd"/>
+      <w:r>
+        <w:rPr>
+          <w:rFonts w:ascii="Barlow Condensed Medium" w:eastAsia="華康細黑體" w:hAnsi="Barlow Condensed Medium" w:cs="微軟正黑體" w:hint="eastAsia"/>
+          <w:w w:val="70"/>
+          <w:sz w:val="26"/>
+          <w:szCs w:val="26"/>
+        </w:rPr>
+        <w:t>需要確定，　神是不是真的揀選他來執行拯救百姓的事。所以要求羊毛一天濕、一天乾，就是要確認他下的號令，能不能帶有　神的能力，以保證以色列人的得勝。因為七年來以色列人不曾勝過米</w:t>
+      </w:r>
+      <w:proofErr w:type="gramStart"/>
+      <w:r>
+        <w:rPr>
+          <w:rFonts w:ascii="Barlow Condensed Medium" w:eastAsia="華康細黑體" w:hAnsi="Barlow Condensed Medium" w:cs="微軟正黑體" w:hint="eastAsia"/>
+          <w:w w:val="70"/>
+          <w:sz w:val="26"/>
+          <w:szCs w:val="26"/>
+        </w:rPr>
+        <w:t>甸</w:t>
+      </w:r>
+      <w:proofErr w:type="gramEnd"/>
+      <w:r>
+        <w:rPr>
+          <w:rFonts w:ascii="Barlow Condensed Medium" w:eastAsia="華康細黑體" w:hAnsi="Barlow Condensed Medium" w:cs="微軟正黑體" w:hint="eastAsia"/>
+          <w:w w:val="70"/>
+          <w:sz w:val="26"/>
+          <w:szCs w:val="26"/>
+        </w:rPr>
+        <w:t>人，他也不能帶人白白去送死。所以，真正的勇士的大能，</w:t>
+      </w:r>
+      <w:proofErr w:type="gramStart"/>
+      <w:r>
+        <w:rPr>
+          <w:rFonts w:ascii="Barlow Condensed Medium" w:eastAsia="華康細黑體" w:hAnsi="Barlow Condensed Medium" w:cs="微軟正黑體" w:hint="eastAsia"/>
+          <w:w w:val="70"/>
+          <w:sz w:val="26"/>
+          <w:szCs w:val="26"/>
+        </w:rPr>
+        <w:t>不是武蓋高強</w:t>
+      </w:r>
+      <w:proofErr w:type="gramEnd"/>
+      <w:r>
+        <w:rPr>
+          <w:rFonts w:ascii="Barlow Condensed Medium" w:eastAsia="華康細黑體" w:hAnsi="Barlow Condensed Medium" w:cs="微軟正黑體" w:hint="eastAsia"/>
+          <w:w w:val="70"/>
+          <w:sz w:val="26"/>
+          <w:szCs w:val="26"/>
+        </w:rPr>
+        <w:t>，而是正確的判斷力和過人的信心。不把力氣白白花在錯誤的事上，又在對的事上，堅持　神的判斷，而不是人怎麼看。</w:t>
       </w:r>
     </w:p>
     <w:p>
@@ -27717,8 +29286,9 @@
           <w:sz w:val="26"/>
           <w:szCs w:val="26"/>
         </w:rPr>
-        <w:t>米甸人騎駱駝</w:t>
-      </w:r>
+        <w:t>米</w:t>
+      </w:r>
+      <w:proofErr w:type="gramStart"/>
       <w:r>
         <w:rPr>
           <w:rFonts w:ascii="Barlow Condensed Medium" w:eastAsia="華康儷中黑" w:hAnsi="Barlow Condensed Medium" w:hint="eastAsia"/>
@@ -27726,8 +29296,9 @@
           <w:sz w:val="26"/>
           <w:szCs w:val="26"/>
         </w:rPr>
-        <w:t>)</w:t>
-      </w:r>
+        <w:t>甸</w:t>
+      </w:r>
+      <w:proofErr w:type="gramEnd"/>
       <w:r>
         <w:rPr>
           <w:rFonts w:ascii="Barlow Condensed Medium" w:eastAsia="華康儷中黑" w:hAnsi="Barlow Condensed Medium" w:hint="eastAsia"/>
@@ -27735,6 +29306,24 @@
           <w:sz w:val="26"/>
           <w:szCs w:val="26"/>
         </w:rPr>
+        <w:t>人騎駱駝</w:t>
+      </w:r>
+      <w:r>
+        <w:rPr>
+          <w:rFonts w:ascii="Barlow Condensed Medium" w:eastAsia="華康儷中黑" w:hAnsi="Barlow Condensed Medium" w:hint="eastAsia"/>
+          <w:w w:val="70"/>
+          <w:sz w:val="26"/>
+          <w:szCs w:val="26"/>
+        </w:rPr>
+        <w:t>)</w:t>
+      </w:r>
+      <w:r>
+        <w:rPr>
+          <w:rFonts w:ascii="Barlow Condensed Medium" w:eastAsia="華康儷中黑" w:hAnsi="Barlow Condensed Medium" w:hint="eastAsia"/>
+          <w:w w:val="70"/>
+          <w:sz w:val="26"/>
+          <w:szCs w:val="26"/>
+        </w:rPr>
         <w:t>。若先離開的二萬二千人是因為害怕，那這三百人更必須是忠心和警醒的勇士。</w:t>
       </w:r>
       <w:r>
@@ -27744,8 +29333,9 @@
           <w:sz w:val="26"/>
           <w:szCs w:val="26"/>
         </w:rPr>
-        <w:t xml:space="preserve">　神明白基甸的心意，縱然他召聚了三萬二千人，就人的觀點是不可能打敗兵力是六倍之多的米甸人，特別是米甸人還有駱駝的騎兵。好的將領是不會主動去打肯定會輸的仗。但是，以色列軍隊的元帥是耶和華，祂認為用三萬打贏十三萬有損祂的顏面，為了不讓以色列人以為是憑自己的力量得勝就自誇，所以只選了三百人上場。膽子不夠大，還真作不了耶和華的僕人。幽默的　神還借機挖苦了基甸，祂派基甸一人去刺探軍情，說他如果害怕還可以帶一個童僕一起去。結果　神的作戰計劃竟是在敵人作的夢裡面。話說回頭，　神選勇士的條件，首先是不能害怕，這是信心的第一個要素。其次，也是所有討論的焦點，就是從一萬人中揀出三百人，為什麼是像狗一樣舔水的人？有人說他們隨時保持警醒而站著喝水，又有人反指標說神選了最吵鬧和軟弱的人來證明一切</w:t>
-      </w:r>
+        <w:t xml:space="preserve">　神明白基甸的心意，縱然</w:t>
+      </w:r>
+      <w:proofErr w:type="gramStart"/>
       <w:r>
         <w:rPr>
           <w:rFonts w:ascii="Barlow Condensed Medium" w:eastAsia="華康細黑體" w:hAnsi="Barlow Condensed Medium" w:cs="微軟正黑體" w:hint="eastAsia"/>
@@ -27753,7 +29343,266 @@
           <w:sz w:val="26"/>
           <w:szCs w:val="26"/>
         </w:rPr>
-        <w:t>都是出於神的能力。就個人的淺見，三百人乃是有「狗」的忠心的特質，能甘心被一個不起眼的基甸所指揮。</w:t>
+        <w:t>他召聚了</w:t>
+      </w:r>
+      <w:proofErr w:type="gramEnd"/>
+      <w:r>
+        <w:rPr>
+          <w:rFonts w:ascii="Barlow Condensed Medium" w:eastAsia="華康細黑體" w:hAnsi="Barlow Condensed Medium" w:cs="微軟正黑體" w:hint="eastAsia"/>
+          <w:w w:val="70"/>
+          <w:sz w:val="26"/>
+          <w:szCs w:val="26"/>
+        </w:rPr>
+        <w:t>三萬二千人，就人的觀點是不可能打敗兵力是六倍之多的米</w:t>
+      </w:r>
+      <w:proofErr w:type="gramStart"/>
+      <w:r>
+        <w:rPr>
+          <w:rFonts w:ascii="Barlow Condensed Medium" w:eastAsia="華康細黑體" w:hAnsi="Barlow Condensed Medium" w:cs="微軟正黑體" w:hint="eastAsia"/>
+          <w:w w:val="70"/>
+          <w:sz w:val="26"/>
+          <w:szCs w:val="26"/>
+        </w:rPr>
+        <w:t>甸</w:t>
+      </w:r>
+      <w:proofErr w:type="gramEnd"/>
+      <w:r>
+        <w:rPr>
+          <w:rFonts w:ascii="Barlow Condensed Medium" w:eastAsia="華康細黑體" w:hAnsi="Barlow Condensed Medium" w:cs="微軟正黑體" w:hint="eastAsia"/>
+          <w:w w:val="70"/>
+          <w:sz w:val="26"/>
+          <w:szCs w:val="26"/>
+        </w:rPr>
+        <w:t>人，特別是米</w:t>
+      </w:r>
+      <w:proofErr w:type="gramStart"/>
+      <w:r>
+        <w:rPr>
+          <w:rFonts w:ascii="Barlow Condensed Medium" w:eastAsia="華康細黑體" w:hAnsi="Barlow Condensed Medium" w:cs="微軟正黑體" w:hint="eastAsia"/>
+          <w:w w:val="70"/>
+          <w:sz w:val="26"/>
+          <w:szCs w:val="26"/>
+        </w:rPr>
+        <w:t>甸</w:t>
+      </w:r>
+      <w:proofErr w:type="gramEnd"/>
+      <w:r>
+        <w:rPr>
+          <w:rFonts w:ascii="Barlow Condensed Medium" w:eastAsia="華康細黑體" w:hAnsi="Barlow Condensed Medium" w:cs="微軟正黑體" w:hint="eastAsia"/>
+          <w:w w:val="70"/>
+          <w:sz w:val="26"/>
+          <w:szCs w:val="26"/>
+        </w:rPr>
+        <w:t>人還有駱駝的騎兵。好的將領是不會主動去打肯定會輸的仗。但是，以色列軍隊的元帥是耶和華，</w:t>
+      </w:r>
+      <w:proofErr w:type="gramStart"/>
+      <w:r>
+        <w:rPr>
+          <w:rFonts w:ascii="Barlow Condensed Medium" w:eastAsia="華康細黑體" w:hAnsi="Barlow Condensed Medium" w:cs="微軟正黑體" w:hint="eastAsia"/>
+          <w:w w:val="70"/>
+          <w:sz w:val="26"/>
+          <w:szCs w:val="26"/>
+        </w:rPr>
+        <w:t>祂</w:t>
+      </w:r>
+      <w:proofErr w:type="gramEnd"/>
+      <w:r>
+        <w:rPr>
+          <w:rFonts w:ascii="Barlow Condensed Medium" w:eastAsia="華康細黑體" w:hAnsi="Barlow Condensed Medium" w:cs="微軟正黑體" w:hint="eastAsia"/>
+          <w:w w:val="70"/>
+          <w:sz w:val="26"/>
+          <w:szCs w:val="26"/>
+        </w:rPr>
+        <w:t>認為用三萬打贏十三萬有損</w:t>
+      </w:r>
+      <w:proofErr w:type="gramStart"/>
+      <w:r>
+        <w:rPr>
+          <w:rFonts w:ascii="Barlow Condensed Medium" w:eastAsia="華康細黑體" w:hAnsi="Barlow Condensed Medium" w:cs="微軟正黑體" w:hint="eastAsia"/>
+          <w:w w:val="70"/>
+          <w:sz w:val="26"/>
+          <w:szCs w:val="26"/>
+        </w:rPr>
+        <w:t>祂</w:t>
+      </w:r>
+      <w:proofErr w:type="gramEnd"/>
+      <w:r>
+        <w:rPr>
+          <w:rFonts w:ascii="Barlow Condensed Medium" w:eastAsia="華康細黑體" w:hAnsi="Barlow Condensed Medium" w:cs="微軟正黑體" w:hint="eastAsia"/>
+          <w:w w:val="70"/>
+          <w:sz w:val="26"/>
+          <w:szCs w:val="26"/>
+        </w:rPr>
+        <w:t xml:space="preserve">的顏面，為了不讓以色列人以為是憑自己的力量得勝就自誇，所以只選了三百人上場。膽子不夠大，還真作不了耶和華的僕人。幽默的　</w:t>
+      </w:r>
+      <w:proofErr w:type="gramStart"/>
+      <w:r>
+        <w:rPr>
+          <w:rFonts w:ascii="Barlow Condensed Medium" w:eastAsia="華康細黑體" w:hAnsi="Barlow Condensed Medium" w:cs="微軟正黑體" w:hint="eastAsia"/>
+          <w:w w:val="70"/>
+          <w:sz w:val="26"/>
+          <w:szCs w:val="26"/>
+        </w:rPr>
+        <w:t>神還借</w:t>
+      </w:r>
+      <w:proofErr w:type="gramEnd"/>
+      <w:r>
+        <w:rPr>
+          <w:rFonts w:ascii="Barlow Condensed Medium" w:eastAsia="華康細黑體" w:hAnsi="Barlow Condensed Medium" w:cs="微軟正黑體" w:hint="eastAsia"/>
+          <w:w w:val="70"/>
+          <w:sz w:val="26"/>
+          <w:szCs w:val="26"/>
+        </w:rPr>
+        <w:t>機挖苦了基</w:t>
+      </w:r>
+      <w:proofErr w:type="gramStart"/>
+      <w:r>
+        <w:rPr>
+          <w:rFonts w:ascii="Barlow Condensed Medium" w:eastAsia="華康細黑體" w:hAnsi="Barlow Condensed Medium" w:cs="微軟正黑體" w:hint="eastAsia"/>
+          <w:w w:val="70"/>
+          <w:sz w:val="26"/>
+          <w:szCs w:val="26"/>
+        </w:rPr>
+        <w:t>甸</w:t>
+      </w:r>
+      <w:proofErr w:type="gramEnd"/>
+      <w:r>
+        <w:rPr>
+          <w:rFonts w:ascii="Barlow Condensed Medium" w:eastAsia="華康細黑體" w:hAnsi="Barlow Condensed Medium" w:cs="微軟正黑體" w:hint="eastAsia"/>
+          <w:w w:val="70"/>
+          <w:sz w:val="26"/>
+          <w:szCs w:val="26"/>
+        </w:rPr>
+        <w:t>，</w:t>
+      </w:r>
+      <w:proofErr w:type="gramStart"/>
+      <w:r>
+        <w:rPr>
+          <w:rFonts w:ascii="Barlow Condensed Medium" w:eastAsia="華康細黑體" w:hAnsi="Barlow Condensed Medium" w:cs="微軟正黑體" w:hint="eastAsia"/>
+          <w:w w:val="70"/>
+          <w:sz w:val="26"/>
+          <w:szCs w:val="26"/>
+        </w:rPr>
+        <w:t>祂</w:t>
+      </w:r>
+      <w:proofErr w:type="gramEnd"/>
+      <w:r>
+        <w:rPr>
+          <w:rFonts w:ascii="Barlow Condensed Medium" w:eastAsia="華康細黑體" w:hAnsi="Barlow Condensed Medium" w:cs="微軟正黑體" w:hint="eastAsia"/>
+          <w:w w:val="70"/>
+          <w:sz w:val="26"/>
+          <w:szCs w:val="26"/>
+        </w:rPr>
+        <w:t>派基</w:t>
+      </w:r>
+      <w:proofErr w:type="gramStart"/>
+      <w:r>
+        <w:rPr>
+          <w:rFonts w:ascii="Barlow Condensed Medium" w:eastAsia="華康細黑體" w:hAnsi="Barlow Condensed Medium" w:cs="微軟正黑體" w:hint="eastAsia"/>
+          <w:w w:val="70"/>
+          <w:sz w:val="26"/>
+          <w:szCs w:val="26"/>
+        </w:rPr>
+        <w:t>甸</w:t>
+      </w:r>
+      <w:proofErr w:type="gramEnd"/>
+      <w:r>
+        <w:rPr>
+          <w:rFonts w:ascii="Barlow Condensed Medium" w:eastAsia="華康細黑體" w:hAnsi="Barlow Condensed Medium" w:cs="微軟正黑體" w:hint="eastAsia"/>
+          <w:w w:val="70"/>
+          <w:sz w:val="26"/>
+          <w:szCs w:val="26"/>
+        </w:rPr>
+        <w:t xml:space="preserve">一人去刺探軍情，說他如果害怕還可以帶一個童僕一起去。結果　神的作戰計劃竟是在敵人作的夢裡面。話說回頭，　</w:t>
+      </w:r>
+      <w:proofErr w:type="gramStart"/>
+      <w:r>
+        <w:rPr>
+          <w:rFonts w:ascii="Barlow Condensed Medium" w:eastAsia="華康細黑體" w:hAnsi="Barlow Condensed Medium" w:cs="微軟正黑體" w:hint="eastAsia"/>
+          <w:w w:val="70"/>
+          <w:sz w:val="26"/>
+          <w:szCs w:val="26"/>
+        </w:rPr>
+        <w:t>神選勇士</w:t>
+      </w:r>
+      <w:proofErr w:type="gramEnd"/>
+      <w:r>
+        <w:rPr>
+          <w:rFonts w:ascii="Barlow Condensed Medium" w:eastAsia="華康細黑體" w:hAnsi="Barlow Condensed Medium" w:cs="微軟正黑體" w:hint="eastAsia"/>
+          <w:w w:val="70"/>
+          <w:sz w:val="26"/>
+          <w:szCs w:val="26"/>
+        </w:rPr>
+        <w:t>的條件，首先是不能害怕，這是信心的第一個要素。其次，也是所有討論的焦點，就是從一萬人中揀出三百人，為什麼是像狗</w:t>
+      </w:r>
+      <w:proofErr w:type="gramStart"/>
+      <w:r>
+        <w:rPr>
+          <w:rFonts w:ascii="Barlow Condensed Medium" w:eastAsia="華康細黑體" w:hAnsi="Barlow Condensed Medium" w:cs="微軟正黑體" w:hint="eastAsia"/>
+          <w:w w:val="70"/>
+          <w:sz w:val="26"/>
+          <w:szCs w:val="26"/>
+        </w:rPr>
+        <w:t>一樣舔水的</w:t>
+      </w:r>
+      <w:proofErr w:type="gramEnd"/>
+      <w:r>
+        <w:rPr>
+          <w:rFonts w:ascii="Barlow Condensed Medium" w:eastAsia="華康細黑體" w:hAnsi="Barlow Condensed Medium" w:cs="微軟正黑體" w:hint="eastAsia"/>
+          <w:w w:val="70"/>
+          <w:sz w:val="26"/>
+          <w:szCs w:val="26"/>
+        </w:rPr>
+        <w:t>人？有人說他們隨時保持警醒而站著喝水，又有人反指標</w:t>
+      </w:r>
+      <w:proofErr w:type="gramStart"/>
+      <w:r>
+        <w:rPr>
+          <w:rFonts w:ascii="Barlow Condensed Medium" w:eastAsia="華康細黑體" w:hAnsi="Barlow Condensed Medium" w:cs="微軟正黑體" w:hint="eastAsia"/>
+          <w:w w:val="70"/>
+          <w:sz w:val="26"/>
+          <w:szCs w:val="26"/>
+        </w:rPr>
+        <w:t>說神選</w:t>
+      </w:r>
+      <w:proofErr w:type="gramEnd"/>
+      <w:r>
+        <w:rPr>
+          <w:rFonts w:ascii="Barlow Condensed Medium" w:eastAsia="華康細黑體" w:hAnsi="Barlow Condensed Medium" w:cs="微軟正黑體" w:hint="eastAsia"/>
+          <w:w w:val="70"/>
+          <w:sz w:val="26"/>
+          <w:szCs w:val="26"/>
+        </w:rPr>
+        <w:t>了最吵鬧和軟弱的人來證明一切</w:t>
+      </w:r>
+      <w:r>
+        <w:rPr>
+          <w:rFonts w:ascii="Barlow Condensed Medium" w:eastAsia="華康細黑體" w:hAnsi="Barlow Condensed Medium" w:cs="微軟正黑體" w:hint="eastAsia"/>
+          <w:w w:val="70"/>
+          <w:sz w:val="26"/>
+          <w:szCs w:val="26"/>
+        </w:rPr>
+        <w:t>都是出於神的能力。就個人的淺見，三百人乃是有「狗」的忠心的特質，能甘心被一個不起眼的基</w:t>
+      </w:r>
+      <w:proofErr w:type="gramStart"/>
+      <w:r>
+        <w:rPr>
+          <w:rFonts w:ascii="Barlow Condensed Medium" w:eastAsia="華康細黑體" w:hAnsi="Barlow Condensed Medium" w:cs="微軟正黑體" w:hint="eastAsia"/>
+          <w:w w:val="70"/>
+          <w:sz w:val="26"/>
+          <w:szCs w:val="26"/>
+        </w:rPr>
+        <w:t>甸</w:t>
+      </w:r>
+      <w:proofErr w:type="gramEnd"/>
+      <w:r>
+        <w:rPr>
+          <w:rFonts w:ascii="Barlow Condensed Medium" w:eastAsia="華康細黑體" w:hAnsi="Barlow Condensed Medium" w:cs="微軟正黑體" w:hint="eastAsia"/>
+          <w:w w:val="70"/>
+          <w:sz w:val="26"/>
+          <w:szCs w:val="26"/>
+        </w:rPr>
+        <w:t>所指揮。</w:t>
       </w:r>
     </w:p>
     <w:p>
@@ -27820,7 +29669,27 @@
           <w:sz w:val="26"/>
           <w:szCs w:val="26"/>
         </w:rPr>
-        <w:t>分析出三種政策錯誤：一、「假陽性」就是沒有問題，卻誤判為有問題。反之就是二、「假陰性」。而第三型是最糟糕的就是「錯誤地定義問題」，或是說「正確地解答錯誤的問題。像有人在檢討台北市公館圓環改成平面的問題，是搞錯了問題。錯誤地認為改善了車流，就能改善交通。交通問題乃是整體的大眾運輸政策的問題，減少人把車子開到路上才是根本之道。像高速公路塞車的瓶頸一樣，北部本來是在林口，林口擴寬成六線，就變成塞在桃園和中壢。現在加了兩邊的高架，瓶就南移到竹北和新竹。南部也有相同的情形。問題不是高速公路不夠寬，而是一時間上高速公路的車子太多。說到底還是大眾運輸便不便利的問題，才能減少大家都開自己的車上路。所以先有對的事，才需要對的人來解決，這就是所有士師，甚至彌賽亞的樣板。</w:t>
+        <w:t>分析出三種政策錯誤：一、「假陽性」就是沒有問題，卻誤判為有問題。反之就是二、「假陰性」。而第三型是最糟糕的就是「錯誤地定義問題」，或是說「正確</w:t>
+      </w:r>
+      <w:proofErr w:type="gramStart"/>
+      <w:r>
+        <w:rPr>
+          <w:rFonts w:ascii="Cambria" w:eastAsia="華康細黑體" w:hAnsi="Cambria" w:cs="Cambria" w:hint="eastAsia"/>
+          <w:w w:val="70"/>
+          <w:sz w:val="26"/>
+          <w:szCs w:val="26"/>
+        </w:rPr>
+        <w:t>地解答</w:t>
+      </w:r>
+      <w:proofErr w:type="gramEnd"/>
+      <w:r>
+        <w:rPr>
+          <w:rFonts w:ascii="Cambria" w:eastAsia="華康細黑體" w:hAnsi="Cambria" w:cs="Cambria" w:hint="eastAsia"/>
+          <w:w w:val="70"/>
+          <w:sz w:val="26"/>
+          <w:szCs w:val="26"/>
+        </w:rPr>
+        <w:t>錯誤的問題。像有人在檢討台北市公館圓環改成平面的問題，是搞錯了問題。錯誤地認為改善了車流，就能改善交通。交通問題乃是整體的大眾運輸政策的問題，減少人把車子開到路上才是根本之道。像高速公路塞車的瓶頸一樣，北部本來是在林口，林口擴寬成六線，就變成塞在桃園和中壢。現在加了兩邊的高架，瓶就南移到竹北和新竹。南部也有相同的情形。問題不是高速公路不夠寬，而是一時間上高速公路的車子太多。說到底還是大眾運輸便不便利的問題，才能減少大家都開自己的車上路。所以先有對的事，才需要對的人來解決，這就是所有士師，甚至彌賽亞的樣板。</w:t>
       </w:r>
     </w:p>
     <w:p>
@@ -27843,7 +29712,47 @@
           <w:sz w:val="26"/>
           <w:szCs w:val="26"/>
         </w:rPr>
-        <w:t>基甸的勇氣是來自確認　神的心意，而能相信三百人就足夠。而　神選了對的人作對的事，就是要人不要以戰爭這種事來誇口，而是要因公義得勝來敬畏。</w:t>
+        <w:t>基</w:t>
+      </w:r>
+      <w:proofErr w:type="gramStart"/>
+      <w:r>
+        <w:rPr>
+          <w:rFonts w:ascii="Barlow Condensed Medium" w:eastAsia="華康儷中黑" w:hAnsi="Barlow Condensed Medium" w:hint="eastAsia"/>
+          <w:w w:val="70"/>
+          <w:sz w:val="26"/>
+          <w:szCs w:val="26"/>
+        </w:rPr>
+        <w:t>甸</w:t>
+      </w:r>
+      <w:proofErr w:type="gramEnd"/>
+      <w:r>
+        <w:rPr>
+          <w:rFonts w:ascii="Barlow Condensed Medium" w:eastAsia="華康儷中黑" w:hAnsi="Barlow Condensed Medium" w:hint="eastAsia"/>
+          <w:w w:val="70"/>
+          <w:sz w:val="26"/>
+          <w:szCs w:val="26"/>
+        </w:rPr>
+        <w:t xml:space="preserve">的勇氣是來自確認　神的心意，而能相信三百人就足夠。而　</w:t>
+      </w:r>
+      <w:proofErr w:type="gramStart"/>
+      <w:r>
+        <w:rPr>
+          <w:rFonts w:ascii="Barlow Condensed Medium" w:eastAsia="華康儷中黑" w:hAnsi="Barlow Condensed Medium" w:hint="eastAsia"/>
+          <w:w w:val="70"/>
+          <w:sz w:val="26"/>
+          <w:szCs w:val="26"/>
+        </w:rPr>
+        <w:t>神選了</w:t>
+      </w:r>
+      <w:proofErr w:type="gramEnd"/>
+      <w:r>
+        <w:rPr>
+          <w:rFonts w:ascii="Barlow Condensed Medium" w:eastAsia="華康儷中黑" w:hAnsi="Barlow Condensed Medium" w:hint="eastAsia"/>
+          <w:w w:val="70"/>
+          <w:sz w:val="26"/>
+          <w:szCs w:val="26"/>
+        </w:rPr>
+        <w:t>對的人作對的事，就是要人不要以戰爭這種事來誇口，而是要因公義得勝來敬畏。</w:t>
       </w:r>
       <w:r>
         <w:rPr>
@@ -27852,7 +29761,27 @@
           <w:sz w:val="26"/>
           <w:szCs w:val="26"/>
         </w:rPr>
-        <w:t>所以，基甸的典範不單純只是軍事的能力和謀略，更一種指導人行為的道德勇氣。凡事先求道德上的正確，就是合　神的心意，再求願意遵行這個正確的人。而在其中所展現的勇氣，就不是血氣上的勇氣，而是堅持有　神的正確的心意的信念所產生的勇氣。而這種勇氣，在對的事和對的人身上，就能產生足以對抗千軍萬馬的力量。</w:t>
+        <w:t>所以，基</w:t>
+      </w:r>
+      <w:proofErr w:type="gramStart"/>
+      <w:r>
+        <w:rPr>
+          <w:rFonts w:ascii="Barlow Condensed Medium" w:eastAsia="華康細黑體" w:hAnsi="Barlow Condensed Medium" w:cs="微軟正黑體" w:hint="eastAsia"/>
+          <w:w w:val="70"/>
+          <w:sz w:val="26"/>
+          <w:szCs w:val="26"/>
+        </w:rPr>
+        <w:t>甸</w:t>
+      </w:r>
+      <w:proofErr w:type="gramEnd"/>
+      <w:r>
+        <w:rPr>
+          <w:rFonts w:ascii="Barlow Condensed Medium" w:eastAsia="華康細黑體" w:hAnsi="Barlow Condensed Medium" w:cs="微軟正黑體" w:hint="eastAsia"/>
+          <w:w w:val="70"/>
+          <w:sz w:val="26"/>
+          <w:szCs w:val="26"/>
+        </w:rPr>
+        <w:t>的典範不單純只是軍事的能力和謀略，更一種指導人行為的道德勇氣。凡事先求道德上的正確，就是合　神的心意，再求願意遵行這個正確的人。而在其中所展現的勇氣，就不是血氣上的勇氣，而是堅持有　神的正確的心意的信念所產生的勇氣。而這種勇氣，在對的事和對的人身上，就能產生足以對抗千軍萬馬的力量。</w:t>
       </w:r>
       <w:r>
         <w:rPr>
@@ -27884,7 +29813,7 @@
 </file>
 
 <file path=word/endnotes.xml><?xml version="1.0" encoding="utf-8"?>
-<w:endnotes xmlns:wpc="http://schemas.microsoft.com/office/word/2010/wordprocessingCanvas" xmlns:mc="http://schemas.openxmlformats.org/markup-compatibility/2006" xmlns:o="urn:schemas-microsoft-com:office:office" xmlns:r="http://schemas.openxmlformats.org/officeDocument/2006/relationships" xmlns:m="http://schemas.openxmlformats.org/officeDocument/2006/math" xmlns:v="urn:schemas-microsoft-com:vml" xmlns:wp14="http://schemas.microsoft.com/office/word/2010/wordprocessingDrawing" xmlns:wp="http://schemas.openxmlformats.org/drawingml/2006/wordprocessingDrawing" xmlns:w10="urn:schemas-microsoft-com:office:word" xmlns:w="http://schemas.openxmlformats.org/wordprocessingml/2006/main" xmlns:w14="http://schemas.microsoft.com/office/word/2010/wordml" xmlns:w15="http://schemas.microsoft.com/office/word/2012/wordml" xmlns:wpg="http://schemas.microsoft.com/office/word/2010/wordprocessingGroup" xmlns:wpi="http://schemas.microsoft.com/office/word/2010/wordprocessingInk" xmlns:wne="http://schemas.microsoft.com/office/word/2006/wordml" xmlns:wps="http://schemas.microsoft.com/office/word/2010/wordprocessingShape" mc:Ignorable="w14 w15 wp14">
+<w:endnotes xmlns:wpc="http://schemas.microsoft.com/office/word/2010/wordprocessingCanvas" xmlns:cx="http://schemas.microsoft.com/office/drawing/2014/chartex" xmlns:cx1="http://schemas.microsoft.com/office/drawing/2015/9/8/chartex" xmlns:cx2="http://schemas.microsoft.com/office/drawing/2015/10/21/chartex" xmlns:cx3="http://schemas.microsoft.com/office/drawing/2016/5/9/chartex" xmlns:cx4="http://schemas.microsoft.com/office/drawing/2016/5/10/chartex" xmlns:cx5="http://schemas.microsoft.com/office/drawing/2016/5/11/chartex" xmlns:cx6="http://schemas.microsoft.com/office/drawing/2016/5/12/chartex" xmlns:cx7="http://schemas.microsoft.com/office/drawing/2016/5/13/chartex" xmlns:cx8="http://schemas.microsoft.com/office/drawing/2016/5/14/chartex" xmlns:mc="http://schemas.openxmlformats.org/markup-compatibility/2006" xmlns:aink="http://schemas.microsoft.com/office/drawing/2016/ink" xmlns:am3d="http://schemas.microsoft.com/office/drawing/2017/model3d" xmlns:o="urn:schemas-microsoft-com:office:office" xmlns:oel="http://schemas.microsoft.com/office/2019/extlst" xmlns:r="http://schemas.openxmlformats.org/officeDocument/2006/relationships" xmlns:m="http://schemas.openxmlformats.org/officeDocument/2006/math" xmlns:v="urn:schemas-microsoft-com:vml" xmlns:wp14="http://schemas.microsoft.com/office/word/2010/wordprocessingDrawing" xmlns:wp="http://schemas.openxmlformats.org/drawingml/2006/wordprocessingDrawing" xmlns:w10="urn:schemas-microsoft-com:office:word" xmlns:w="http://schemas.openxmlformats.org/wordprocessingml/2006/main" xmlns:w14="http://schemas.microsoft.com/office/word/2010/wordml" xmlns:w15="http://schemas.microsoft.com/office/word/2012/wordml" xmlns:w16cex="http://schemas.microsoft.com/office/word/2018/wordml/cex" xmlns:w16cid="http://schemas.microsoft.com/office/word/2016/wordml/cid" xmlns:w16="http://schemas.microsoft.com/office/word/2018/wordml" xmlns:w16sdtdh="http://schemas.microsoft.com/office/word/2020/wordml/sdtdatahash" xmlns:w16se="http://schemas.microsoft.com/office/word/2015/wordml/symex" xmlns:wpg="http://schemas.microsoft.com/office/word/2010/wordprocessingGroup" xmlns:wpi="http://schemas.microsoft.com/office/word/2010/wordprocessingInk" xmlns:wne="http://schemas.microsoft.com/office/word/2006/wordml" xmlns:wps="http://schemas.microsoft.com/office/word/2010/wordprocessingShape" mc:Ignorable="w14 w15 w16se w16cid w16 w16cex w16sdtdh wp14">
   <w:endnote w:type="separator" w:id="-1">
     <w:p>
       <w:r>
@@ -27903,7 +29832,7 @@
 </file>
 
 <file path=word/footnotes.xml><?xml version="1.0" encoding="utf-8"?>
-<w:footnotes xmlns:wpc="http://schemas.microsoft.com/office/word/2010/wordprocessingCanvas" xmlns:mc="http://schemas.openxmlformats.org/markup-compatibility/2006" xmlns:o="urn:schemas-microsoft-com:office:office" xmlns:r="http://schemas.openxmlformats.org/officeDocument/2006/relationships" xmlns:m="http://schemas.openxmlformats.org/officeDocument/2006/math" xmlns:v="urn:schemas-microsoft-com:vml" xmlns:wp14="http://schemas.microsoft.com/office/word/2010/wordprocessingDrawing" xmlns:wp="http://schemas.openxmlformats.org/drawingml/2006/wordprocessingDrawing" xmlns:w10="urn:schemas-microsoft-com:office:word" xmlns:w="http://schemas.openxmlformats.org/wordprocessingml/2006/main" xmlns:w14="http://schemas.microsoft.com/office/word/2010/wordml" xmlns:w15="http://schemas.microsoft.com/office/word/2012/wordml" xmlns:wpg="http://schemas.microsoft.com/office/word/2010/wordprocessingGroup" xmlns:wpi="http://schemas.microsoft.com/office/word/2010/wordprocessingInk" xmlns:wne="http://schemas.microsoft.com/office/word/2006/wordml" xmlns:wps="http://schemas.microsoft.com/office/word/2010/wordprocessingShape" mc:Ignorable="w14 w15 wp14">
+<w:footnotes xmlns:wpc="http://schemas.microsoft.com/office/word/2010/wordprocessingCanvas" xmlns:cx="http://schemas.microsoft.com/office/drawing/2014/chartex" xmlns:cx1="http://schemas.microsoft.com/office/drawing/2015/9/8/chartex" xmlns:cx2="http://schemas.microsoft.com/office/drawing/2015/10/21/chartex" xmlns:cx3="http://schemas.microsoft.com/office/drawing/2016/5/9/chartex" xmlns:cx4="http://schemas.microsoft.com/office/drawing/2016/5/10/chartex" xmlns:cx5="http://schemas.microsoft.com/office/drawing/2016/5/11/chartex" xmlns:cx6="http://schemas.microsoft.com/office/drawing/2016/5/12/chartex" xmlns:cx7="http://schemas.microsoft.com/office/drawing/2016/5/13/chartex" xmlns:cx8="http://schemas.microsoft.com/office/drawing/2016/5/14/chartex" xmlns:mc="http://schemas.openxmlformats.org/markup-compatibility/2006" xmlns:aink="http://schemas.microsoft.com/office/drawing/2016/ink" xmlns:am3d="http://schemas.microsoft.com/office/drawing/2017/model3d" xmlns:o="urn:schemas-microsoft-com:office:office" xmlns:oel="http://schemas.microsoft.com/office/2019/extlst" xmlns:r="http://schemas.openxmlformats.org/officeDocument/2006/relationships" xmlns:m="http://schemas.openxmlformats.org/officeDocument/2006/math" xmlns:v="urn:schemas-microsoft-com:vml" xmlns:wp14="http://schemas.microsoft.com/office/word/2010/wordprocessingDrawing" xmlns:wp="http://schemas.openxmlformats.org/drawingml/2006/wordprocessingDrawing" xmlns:w10="urn:schemas-microsoft-com:office:word" xmlns:w="http://schemas.openxmlformats.org/wordprocessingml/2006/main" xmlns:w14="http://schemas.microsoft.com/office/word/2010/wordml" xmlns:w15="http://schemas.microsoft.com/office/word/2012/wordml" xmlns:w16cex="http://schemas.microsoft.com/office/word/2018/wordml/cex" xmlns:w16cid="http://schemas.microsoft.com/office/word/2016/wordml/cid" xmlns:w16="http://schemas.microsoft.com/office/word/2018/wordml" xmlns:w16sdtdh="http://schemas.microsoft.com/office/word/2020/wordml/sdtdatahash" xmlns:w16se="http://schemas.microsoft.com/office/word/2015/wordml/symex" xmlns:wpg="http://schemas.microsoft.com/office/word/2010/wordprocessingGroup" xmlns:wpi="http://schemas.microsoft.com/office/word/2010/wordprocessingInk" xmlns:wne="http://schemas.microsoft.com/office/word/2006/wordml" xmlns:wps="http://schemas.microsoft.com/office/word/2010/wordprocessingShape" mc:Ignorable="w14 w15 w16se w16cid w16 w16cex w16sdtdh wp14">
   <w:footnote w:type="separator" w:id="-1">
     <w:p>
       <w:r>
@@ -27922,7 +29851,7 @@
 </file>
 
 <file path=word/header1.xml><?xml version="1.0" encoding="utf-8"?>
-<w:hdr xmlns:wpc="http://schemas.microsoft.com/office/word/2010/wordprocessingCanvas" xmlns:mc="http://schemas.openxmlformats.org/markup-compatibility/2006" xmlns:o="urn:schemas-microsoft-com:office:office" xmlns:r="http://schemas.openxmlformats.org/officeDocument/2006/relationships" xmlns:m="http://schemas.openxmlformats.org/officeDocument/2006/math" xmlns:v="urn:schemas-microsoft-com:vml" xmlns:wp14="http://schemas.microsoft.com/office/word/2010/wordprocessingDrawing" xmlns:wp="http://schemas.openxmlformats.org/drawingml/2006/wordprocessingDrawing" xmlns:w10="urn:schemas-microsoft-com:office:word" xmlns:w="http://schemas.openxmlformats.org/wordprocessingml/2006/main" xmlns:w14="http://schemas.microsoft.com/office/word/2010/wordml" xmlns:w15="http://schemas.microsoft.com/office/word/2012/wordml" xmlns:wpg="http://schemas.microsoft.com/office/word/2010/wordprocessingGroup" xmlns:wpi="http://schemas.microsoft.com/office/word/2010/wordprocessingInk" xmlns:wne="http://schemas.microsoft.com/office/word/2006/wordml" xmlns:wps="http://schemas.microsoft.com/office/word/2010/wordprocessingShape" mc:Ignorable="w14 w15 wp14">
+<w:hdr xmlns:wpc="http://schemas.microsoft.com/office/word/2010/wordprocessingCanvas" xmlns:cx="http://schemas.microsoft.com/office/drawing/2014/chartex" xmlns:cx1="http://schemas.microsoft.com/office/drawing/2015/9/8/chartex" xmlns:cx2="http://schemas.microsoft.com/office/drawing/2015/10/21/chartex" xmlns:cx3="http://schemas.microsoft.com/office/drawing/2016/5/9/chartex" xmlns:cx4="http://schemas.microsoft.com/office/drawing/2016/5/10/chartex" xmlns:cx5="http://schemas.microsoft.com/office/drawing/2016/5/11/chartex" xmlns:cx6="http://schemas.microsoft.com/office/drawing/2016/5/12/chartex" xmlns:cx7="http://schemas.microsoft.com/office/drawing/2016/5/13/chartex" xmlns:cx8="http://schemas.microsoft.com/office/drawing/2016/5/14/chartex" xmlns:mc="http://schemas.openxmlformats.org/markup-compatibility/2006" xmlns:aink="http://schemas.microsoft.com/office/drawing/2016/ink" xmlns:am3d="http://schemas.microsoft.com/office/drawing/2017/model3d" xmlns:o="urn:schemas-microsoft-com:office:office" xmlns:oel="http://schemas.microsoft.com/office/2019/extlst" xmlns:r="http://schemas.openxmlformats.org/officeDocument/2006/relationships" xmlns:m="http://schemas.openxmlformats.org/officeDocument/2006/math" xmlns:v="urn:schemas-microsoft-com:vml" xmlns:wp14="http://schemas.microsoft.com/office/word/2010/wordprocessingDrawing" xmlns:wp="http://schemas.openxmlformats.org/drawingml/2006/wordprocessingDrawing" xmlns:w10="urn:schemas-microsoft-com:office:word" xmlns:w="http://schemas.openxmlformats.org/wordprocessingml/2006/main" xmlns:w14="http://schemas.microsoft.com/office/word/2010/wordml" xmlns:w15="http://schemas.microsoft.com/office/word/2012/wordml" xmlns:w16cex="http://schemas.microsoft.com/office/word/2018/wordml/cex" xmlns:w16cid="http://schemas.microsoft.com/office/word/2016/wordml/cid" xmlns:w16="http://schemas.microsoft.com/office/word/2018/wordml" xmlns:w16sdtdh="http://schemas.microsoft.com/office/word/2020/wordml/sdtdatahash" xmlns:w16se="http://schemas.microsoft.com/office/word/2015/wordml/symex" xmlns:wpg="http://schemas.microsoft.com/office/word/2010/wordprocessingGroup" xmlns:wpi="http://schemas.microsoft.com/office/word/2010/wordprocessingInk" xmlns:wne="http://schemas.microsoft.com/office/word/2006/wordml" xmlns:wps="http://schemas.microsoft.com/office/word/2010/wordprocessingShape" mc:Ignorable="w14 w15 w16se w16cid w16 w16cex w16sdtdh wp14">
   <w:p>
     <w:pPr>
       <w:pStyle w:val="a4"/>
@@ -28380,7 +30309,7 @@
 </file>
 
 <file path=word/header2.xml><?xml version="1.0" encoding="utf-8"?>
-<w:hdr xmlns:wpc="http://schemas.microsoft.com/office/word/2010/wordprocessingCanvas" xmlns:mc="http://schemas.openxmlformats.org/markup-compatibility/2006" xmlns:o="urn:schemas-microsoft-com:office:office" xmlns:r="http://schemas.openxmlformats.org/officeDocument/2006/relationships" xmlns:m="http://schemas.openxmlformats.org/officeDocument/2006/math" xmlns:v="urn:schemas-microsoft-com:vml" xmlns:wp14="http://schemas.microsoft.com/office/word/2010/wordprocessingDrawing" xmlns:wp="http://schemas.openxmlformats.org/drawingml/2006/wordprocessingDrawing" xmlns:w10="urn:schemas-microsoft-com:office:word" xmlns:w="http://schemas.openxmlformats.org/wordprocessingml/2006/main" xmlns:w14="http://schemas.microsoft.com/office/word/2010/wordml" xmlns:w15="http://schemas.microsoft.com/office/word/2012/wordml" xmlns:wpg="http://schemas.microsoft.com/office/word/2010/wordprocessingGroup" xmlns:wpi="http://schemas.microsoft.com/office/word/2010/wordprocessingInk" xmlns:wne="http://schemas.microsoft.com/office/word/2006/wordml" xmlns:wps="http://schemas.microsoft.com/office/word/2010/wordprocessingShape" mc:Ignorable="w14 w15 wp14">
+<w:hdr xmlns:wpc="http://schemas.microsoft.com/office/word/2010/wordprocessingCanvas" xmlns:cx="http://schemas.microsoft.com/office/drawing/2014/chartex" xmlns:cx1="http://schemas.microsoft.com/office/drawing/2015/9/8/chartex" xmlns:cx2="http://schemas.microsoft.com/office/drawing/2015/10/21/chartex" xmlns:cx3="http://schemas.microsoft.com/office/drawing/2016/5/9/chartex" xmlns:cx4="http://schemas.microsoft.com/office/drawing/2016/5/10/chartex" xmlns:cx5="http://schemas.microsoft.com/office/drawing/2016/5/11/chartex" xmlns:cx6="http://schemas.microsoft.com/office/drawing/2016/5/12/chartex" xmlns:cx7="http://schemas.microsoft.com/office/drawing/2016/5/13/chartex" xmlns:cx8="http://schemas.microsoft.com/office/drawing/2016/5/14/chartex" xmlns:mc="http://schemas.openxmlformats.org/markup-compatibility/2006" xmlns:aink="http://schemas.microsoft.com/office/drawing/2016/ink" xmlns:am3d="http://schemas.microsoft.com/office/drawing/2017/model3d" xmlns:o="urn:schemas-microsoft-com:office:office" xmlns:oel="http://schemas.microsoft.com/office/2019/extlst" xmlns:r="http://schemas.openxmlformats.org/officeDocument/2006/relationships" xmlns:m="http://schemas.openxmlformats.org/officeDocument/2006/math" xmlns:v="urn:schemas-microsoft-com:vml" xmlns:wp14="http://schemas.microsoft.com/office/word/2010/wordprocessingDrawing" xmlns:wp="http://schemas.openxmlformats.org/drawingml/2006/wordprocessingDrawing" xmlns:w10="urn:schemas-microsoft-com:office:word" xmlns:w="http://schemas.openxmlformats.org/wordprocessingml/2006/main" xmlns:w14="http://schemas.microsoft.com/office/word/2010/wordml" xmlns:w15="http://schemas.microsoft.com/office/word/2012/wordml" xmlns:w16cex="http://schemas.microsoft.com/office/word/2018/wordml/cex" xmlns:w16cid="http://schemas.microsoft.com/office/word/2016/wordml/cid" xmlns:w16="http://schemas.microsoft.com/office/word/2018/wordml" xmlns:w16sdtdh="http://schemas.microsoft.com/office/word/2020/wordml/sdtdatahash" xmlns:w16se="http://schemas.microsoft.com/office/word/2015/wordml/symex" xmlns:wpg="http://schemas.microsoft.com/office/word/2010/wordprocessingGroup" xmlns:wpi="http://schemas.microsoft.com/office/word/2010/wordprocessingInk" xmlns:wne="http://schemas.microsoft.com/office/word/2006/wordml" xmlns:wps="http://schemas.microsoft.com/office/word/2010/wordprocessingShape" mc:Ignorable="w14 w15 w16se w16cid w16 w16cex w16sdtdh wp14">
   <w:p>
     <w:pPr>
       <w:pStyle w:val="a4"/>
@@ -28452,7 +30381,7 @@
         <w:b/>
         <w:noProof/>
       </w:rPr>
-      <w:t>2543</w:t>
+      <w:t>2544</w:t>
     </w:r>
     <w:r>
       <w:rPr>
@@ -28547,7 +30476,7 @@
         <w:b/>
         <w:noProof/>
       </w:rPr>
-      <w:t>10</w:t>
+      <w:t>11</w:t>
     </w:r>
     <w:r>
       <w:rPr>
@@ -28589,7 +30518,7 @@
         <w:b/>
         <w:noProof/>
       </w:rPr>
-      <w:t>26</w:t>
+      <w:t>02</w:t>
     </w:r>
     <w:r>
       <w:rPr>
@@ -28661,7 +30590,7 @@
         <w:b/>
         <w:noProof/>
       </w:rPr>
-      <w:t>2543</w:t>
+      <w:t>2544</w:t>
     </w:r>
     <w:r>
       <w:rPr>
@@ -28756,7 +30685,7 @@
         <w:b/>
         <w:noProof/>
       </w:rPr>
-      <w:t>10</w:t>
+      <w:t>11</w:t>
     </w:r>
     <w:r>
       <w:rPr>
@@ -28798,7 +30727,7 @@
         <w:b/>
         <w:noProof/>
       </w:rPr>
-      <w:t>26</w:t>
+      <w:t>02</w:t>
     </w:r>
     <w:r>
       <w:rPr>
@@ -28838,7 +30767,7 @@
 </file>
 
 <file path=word/header3.xml><?xml version="1.0" encoding="utf-8"?>
-<w:hdr xmlns:wpc="http://schemas.microsoft.com/office/word/2010/wordprocessingCanvas" xmlns:mc="http://schemas.openxmlformats.org/markup-compatibility/2006" xmlns:o="urn:schemas-microsoft-com:office:office" xmlns:r="http://schemas.openxmlformats.org/officeDocument/2006/relationships" xmlns:m="http://schemas.openxmlformats.org/officeDocument/2006/math" xmlns:v="urn:schemas-microsoft-com:vml" xmlns:wp14="http://schemas.microsoft.com/office/word/2010/wordprocessingDrawing" xmlns:wp="http://schemas.openxmlformats.org/drawingml/2006/wordprocessingDrawing" xmlns:w10="urn:schemas-microsoft-com:office:word" xmlns:w="http://schemas.openxmlformats.org/wordprocessingml/2006/main" xmlns:w14="http://schemas.microsoft.com/office/word/2010/wordml" xmlns:w15="http://schemas.microsoft.com/office/word/2012/wordml" xmlns:wpg="http://schemas.microsoft.com/office/word/2010/wordprocessingGroup" xmlns:wpi="http://schemas.microsoft.com/office/word/2010/wordprocessingInk" xmlns:wne="http://schemas.microsoft.com/office/word/2006/wordml" xmlns:wps="http://schemas.microsoft.com/office/word/2010/wordprocessingShape" mc:Ignorable="w14 w15 wp14">
+<w:hdr xmlns:wpc="http://schemas.microsoft.com/office/word/2010/wordprocessingCanvas" xmlns:cx="http://schemas.microsoft.com/office/drawing/2014/chartex" xmlns:cx1="http://schemas.microsoft.com/office/drawing/2015/9/8/chartex" xmlns:cx2="http://schemas.microsoft.com/office/drawing/2015/10/21/chartex" xmlns:cx3="http://schemas.microsoft.com/office/drawing/2016/5/9/chartex" xmlns:cx4="http://schemas.microsoft.com/office/drawing/2016/5/10/chartex" xmlns:cx5="http://schemas.microsoft.com/office/drawing/2016/5/11/chartex" xmlns:cx6="http://schemas.microsoft.com/office/drawing/2016/5/12/chartex" xmlns:cx7="http://schemas.microsoft.com/office/drawing/2016/5/13/chartex" xmlns:cx8="http://schemas.microsoft.com/office/drawing/2016/5/14/chartex" xmlns:mc="http://schemas.openxmlformats.org/markup-compatibility/2006" xmlns:aink="http://schemas.microsoft.com/office/drawing/2016/ink" xmlns:am3d="http://schemas.microsoft.com/office/drawing/2017/model3d" xmlns:o="urn:schemas-microsoft-com:office:office" xmlns:oel="http://schemas.microsoft.com/office/2019/extlst" xmlns:r="http://schemas.openxmlformats.org/officeDocument/2006/relationships" xmlns:m="http://schemas.openxmlformats.org/officeDocument/2006/math" xmlns:v="urn:schemas-microsoft-com:vml" xmlns:wp14="http://schemas.microsoft.com/office/word/2010/wordprocessingDrawing" xmlns:wp="http://schemas.openxmlformats.org/drawingml/2006/wordprocessingDrawing" xmlns:w10="urn:schemas-microsoft-com:office:word" xmlns:w="http://schemas.openxmlformats.org/wordprocessingml/2006/main" xmlns:w14="http://schemas.microsoft.com/office/word/2010/wordml" xmlns:w15="http://schemas.microsoft.com/office/word/2012/wordml" xmlns:w16cex="http://schemas.microsoft.com/office/word/2018/wordml/cex" xmlns:w16cid="http://schemas.microsoft.com/office/word/2016/wordml/cid" xmlns:w16="http://schemas.microsoft.com/office/word/2018/wordml" xmlns:w16sdtdh="http://schemas.microsoft.com/office/word/2020/wordml/sdtdatahash" xmlns:w16se="http://schemas.microsoft.com/office/word/2015/wordml/symex" xmlns:wpg="http://schemas.microsoft.com/office/word/2010/wordprocessingGroup" xmlns:wpi="http://schemas.microsoft.com/office/word/2010/wordprocessingInk" xmlns:wne="http://schemas.microsoft.com/office/word/2006/wordml" xmlns:wps="http://schemas.microsoft.com/office/word/2010/wordprocessingShape" mc:Ignorable="w14 w15 w16se w16cid w16 w16cex w16sdtdh wp14">
   <w:p>
     <w:pPr>
       <w:pStyle w:val="a4"/>
@@ -28910,7 +30839,7 @@
         <w:b/>
         <w:noProof/>
       </w:rPr>
-      <w:t>2543</w:t>
+      <w:t>2544</w:t>
     </w:r>
     <w:r>
       <w:rPr>
@@ -29005,7 +30934,7 @@
         <w:b/>
         <w:noProof/>
       </w:rPr>
-      <w:t>10</w:t>
+      <w:t>11</w:t>
     </w:r>
     <w:r>
       <w:rPr>
@@ -29047,7 +30976,7 @@
         <w:b/>
         <w:noProof/>
       </w:rPr>
-      <w:t>26</w:t>
+      <w:t>02</w:t>
     </w:r>
     <w:r>
       <w:rPr>
@@ -29119,7 +31048,7 @@
         <w:b/>
         <w:noProof/>
       </w:rPr>
-      <w:t>2543</w:t>
+      <w:t>2544</w:t>
     </w:r>
     <w:r>
       <w:rPr>
@@ -29214,7 +31143,7 @@
         <w:b/>
         <w:noProof/>
       </w:rPr>
-      <w:t>10</w:t>
+      <w:t>11</w:t>
     </w:r>
     <w:r>
       <w:rPr>
@@ -29256,7 +31185,7 @@
         <w:b/>
         <w:noProof/>
       </w:rPr>
-      <w:t>26</w:t>
+      <w:t>02</w:t>
     </w:r>
     <w:r>
       <w:rPr>
@@ -29296,7 +31225,7 @@
 </file>
 
 <file path=word/header4.xml><?xml version="1.0" encoding="utf-8"?>
-<w:hdr xmlns:wpc="http://schemas.microsoft.com/office/word/2010/wordprocessingCanvas" xmlns:mc="http://schemas.openxmlformats.org/markup-compatibility/2006" xmlns:o="urn:schemas-microsoft-com:office:office" xmlns:r="http://schemas.openxmlformats.org/officeDocument/2006/relationships" xmlns:m="http://schemas.openxmlformats.org/officeDocument/2006/math" xmlns:v="urn:schemas-microsoft-com:vml" xmlns:wp14="http://schemas.microsoft.com/office/word/2010/wordprocessingDrawing" xmlns:wp="http://schemas.openxmlformats.org/drawingml/2006/wordprocessingDrawing" xmlns:w10="urn:schemas-microsoft-com:office:word" xmlns:w="http://schemas.openxmlformats.org/wordprocessingml/2006/main" xmlns:w14="http://schemas.microsoft.com/office/word/2010/wordml" xmlns:w15="http://schemas.microsoft.com/office/word/2012/wordml" xmlns:wpg="http://schemas.microsoft.com/office/word/2010/wordprocessingGroup" xmlns:wpi="http://schemas.microsoft.com/office/word/2010/wordprocessingInk" xmlns:wne="http://schemas.microsoft.com/office/word/2006/wordml" xmlns:wps="http://schemas.microsoft.com/office/word/2010/wordprocessingShape" mc:Ignorable="w14 w15 wp14">
+<w:hdr xmlns:wpc="http://schemas.microsoft.com/office/word/2010/wordprocessingCanvas" xmlns:cx="http://schemas.microsoft.com/office/drawing/2014/chartex" xmlns:cx1="http://schemas.microsoft.com/office/drawing/2015/9/8/chartex" xmlns:cx2="http://schemas.microsoft.com/office/drawing/2015/10/21/chartex" xmlns:cx3="http://schemas.microsoft.com/office/drawing/2016/5/9/chartex" xmlns:cx4="http://schemas.microsoft.com/office/drawing/2016/5/10/chartex" xmlns:cx5="http://schemas.microsoft.com/office/drawing/2016/5/11/chartex" xmlns:cx6="http://schemas.microsoft.com/office/drawing/2016/5/12/chartex" xmlns:cx7="http://schemas.microsoft.com/office/drawing/2016/5/13/chartex" xmlns:cx8="http://schemas.microsoft.com/office/drawing/2016/5/14/chartex" xmlns:mc="http://schemas.openxmlformats.org/markup-compatibility/2006" xmlns:aink="http://schemas.microsoft.com/office/drawing/2016/ink" xmlns:am3d="http://schemas.microsoft.com/office/drawing/2017/model3d" xmlns:o="urn:schemas-microsoft-com:office:office" xmlns:oel="http://schemas.microsoft.com/office/2019/extlst" xmlns:r="http://schemas.openxmlformats.org/officeDocument/2006/relationships" xmlns:m="http://schemas.openxmlformats.org/officeDocument/2006/math" xmlns:v="urn:schemas-microsoft-com:vml" xmlns:wp14="http://schemas.microsoft.com/office/word/2010/wordprocessingDrawing" xmlns:wp="http://schemas.openxmlformats.org/drawingml/2006/wordprocessingDrawing" xmlns:w10="urn:schemas-microsoft-com:office:word" xmlns:w="http://schemas.openxmlformats.org/wordprocessingml/2006/main" xmlns:w14="http://schemas.microsoft.com/office/word/2010/wordml" xmlns:w15="http://schemas.microsoft.com/office/word/2012/wordml" xmlns:w16cex="http://schemas.microsoft.com/office/word/2018/wordml/cex" xmlns:w16cid="http://schemas.microsoft.com/office/word/2016/wordml/cid" xmlns:w16="http://schemas.microsoft.com/office/word/2018/wordml" xmlns:w16sdtdh="http://schemas.microsoft.com/office/word/2020/wordml/sdtdatahash" xmlns:w16se="http://schemas.microsoft.com/office/word/2015/wordml/symex" xmlns:wpg="http://schemas.microsoft.com/office/word/2010/wordprocessingGroup" xmlns:wpi="http://schemas.microsoft.com/office/word/2010/wordprocessingInk" xmlns:wne="http://schemas.microsoft.com/office/word/2006/wordml" xmlns:wps="http://schemas.microsoft.com/office/word/2010/wordprocessingShape" mc:Ignorable="w14 w15 w16se w16cid w16 w16cex w16sdtdh wp14">
   <w:p>
     <w:pPr>
       <w:pStyle w:val="a4"/>
@@ -29754,7 +31683,7 @@
 </file>
 
 <file path=word/numbering.xml><?xml version="1.0" encoding="utf-8"?>
-<w:numbering xmlns:wpc="http://schemas.microsoft.com/office/word/2010/wordprocessingCanvas" xmlns:mc="http://schemas.openxmlformats.org/markup-compatibility/2006" xmlns:o="urn:schemas-microsoft-com:office:office" xmlns:r="http://schemas.openxmlformats.org/officeDocument/2006/relationships" xmlns:m="http://schemas.openxmlformats.org/officeDocument/2006/math" xmlns:v="urn:schemas-microsoft-com:vml" xmlns:wp14="http://schemas.microsoft.com/office/word/2010/wordprocessingDrawing" xmlns:wp="http://schemas.openxmlformats.org/drawingml/2006/wordprocessingDrawing" xmlns:w10="urn:schemas-microsoft-com:office:word" xmlns:w="http://schemas.openxmlformats.org/wordprocessingml/2006/main" xmlns:w14="http://schemas.microsoft.com/office/word/2010/wordml" xmlns:w15="http://schemas.microsoft.com/office/word/2012/wordml" xmlns:wpg="http://schemas.microsoft.com/office/word/2010/wordprocessingGroup" xmlns:wpi="http://schemas.microsoft.com/office/word/2010/wordprocessingInk" xmlns:wne="http://schemas.microsoft.com/office/word/2006/wordml" xmlns:wps="http://schemas.microsoft.com/office/word/2010/wordprocessingShape" mc:Ignorable="w14 w15 wp14">
+<w:numbering xmlns:wpc="http://schemas.microsoft.com/office/word/2010/wordprocessingCanvas" xmlns:cx="http://schemas.microsoft.com/office/drawing/2014/chartex" xmlns:cx1="http://schemas.microsoft.com/office/drawing/2015/9/8/chartex" xmlns:cx2="http://schemas.microsoft.com/office/drawing/2015/10/21/chartex" xmlns:cx3="http://schemas.microsoft.com/office/drawing/2016/5/9/chartex" xmlns:cx4="http://schemas.microsoft.com/office/drawing/2016/5/10/chartex" xmlns:cx5="http://schemas.microsoft.com/office/drawing/2016/5/11/chartex" xmlns:cx6="http://schemas.microsoft.com/office/drawing/2016/5/12/chartex" xmlns:cx7="http://schemas.microsoft.com/office/drawing/2016/5/13/chartex" xmlns:cx8="http://schemas.microsoft.com/office/drawing/2016/5/14/chartex" xmlns:mc="http://schemas.openxmlformats.org/markup-compatibility/2006" xmlns:aink="http://schemas.microsoft.com/office/drawing/2016/ink" xmlns:am3d="http://schemas.microsoft.com/office/drawing/2017/model3d" xmlns:o="urn:schemas-microsoft-com:office:office" xmlns:oel="http://schemas.microsoft.com/office/2019/extlst" xmlns:r="http://schemas.openxmlformats.org/officeDocument/2006/relationships" xmlns:m="http://schemas.openxmlformats.org/officeDocument/2006/math" xmlns:v="urn:schemas-microsoft-com:vml" xmlns:wp14="http://schemas.microsoft.com/office/word/2010/wordprocessingDrawing" xmlns:wp="http://schemas.openxmlformats.org/drawingml/2006/wordprocessingDrawing" xmlns:w10="urn:schemas-microsoft-com:office:word" xmlns:w="http://schemas.openxmlformats.org/wordprocessingml/2006/main" xmlns:w14="http://schemas.microsoft.com/office/word/2010/wordml" xmlns:w15="http://schemas.microsoft.com/office/word/2012/wordml" xmlns:w16cex="http://schemas.microsoft.com/office/word/2018/wordml/cex" xmlns:w16cid="http://schemas.microsoft.com/office/word/2016/wordml/cid" xmlns:w16="http://schemas.microsoft.com/office/word/2018/wordml" xmlns:w16sdtdh="http://schemas.microsoft.com/office/word/2020/wordml/sdtdatahash" xmlns:w16se="http://schemas.microsoft.com/office/word/2015/wordml/symex" xmlns:wpg="http://schemas.microsoft.com/office/word/2010/wordprocessingGroup" xmlns:wpi="http://schemas.microsoft.com/office/word/2010/wordprocessingInk" xmlns:wne="http://schemas.microsoft.com/office/word/2006/wordml" xmlns:wps="http://schemas.microsoft.com/office/word/2010/wordprocessingShape" mc:Ignorable="w14 w15 w16se w16cid w16 w16cex w16sdtdh wp14">
   <w:abstractNum w:abstractNumId="0" w15:restartNumberingAfterBreak="0">
     <w:nsid w:val="08892758"/>
     <w:multiLevelType w:val="hybridMultilevel"/>
@@ -31090,56 +33019,56 @@
       </w:pPr>
     </w:lvl>
   </w:abstractNum>
-  <w:num w:numId="1">
+  <w:num w:numId="1" w16cid:durableId="266280031">
     <w:abstractNumId w:val="14"/>
   </w:num>
-  <w:num w:numId="2">
+  <w:num w:numId="2" w16cid:durableId="858619292">
     <w:abstractNumId w:val="4"/>
   </w:num>
-  <w:num w:numId="3">
+  <w:num w:numId="3" w16cid:durableId="2129734357">
     <w:abstractNumId w:val="6"/>
   </w:num>
-  <w:num w:numId="4">
+  <w:num w:numId="4" w16cid:durableId="1523858533">
     <w:abstractNumId w:val="2"/>
   </w:num>
-  <w:num w:numId="5">
+  <w:num w:numId="5" w16cid:durableId="1096053590">
     <w:abstractNumId w:val="7"/>
   </w:num>
-  <w:num w:numId="6">
+  <w:num w:numId="6" w16cid:durableId="977347165">
     <w:abstractNumId w:val="13"/>
   </w:num>
-  <w:num w:numId="7">
+  <w:num w:numId="7" w16cid:durableId="622151055">
     <w:abstractNumId w:val="12"/>
   </w:num>
-  <w:num w:numId="8">
+  <w:num w:numId="8" w16cid:durableId="1257707868">
     <w:abstractNumId w:val="5"/>
   </w:num>
-  <w:num w:numId="9">
+  <w:num w:numId="9" w16cid:durableId="1563515525">
     <w:abstractNumId w:val="11"/>
   </w:num>
-  <w:num w:numId="10">
+  <w:num w:numId="10" w16cid:durableId="1080982898">
     <w:abstractNumId w:val="3"/>
   </w:num>
-  <w:num w:numId="11">
+  <w:num w:numId="11" w16cid:durableId="1330475892">
     <w:abstractNumId w:val="8"/>
   </w:num>
-  <w:num w:numId="12">
+  <w:num w:numId="12" w16cid:durableId="679624032">
     <w:abstractNumId w:val="1"/>
   </w:num>
-  <w:num w:numId="13">
+  <w:num w:numId="13" w16cid:durableId="1331638271">
     <w:abstractNumId w:val="9"/>
   </w:num>
-  <w:num w:numId="14">
+  <w:num w:numId="14" w16cid:durableId="1753350506">
     <w:abstractNumId w:val="10"/>
   </w:num>
-  <w:num w:numId="15">
+  <w:num w:numId="15" w16cid:durableId="572548262">
     <w:abstractNumId w:val="0"/>
   </w:num>
 </w:numbering>
 </file>
 
 <file path=word/styles.xml><?xml version="1.0" encoding="utf-8"?>
-<w:styles xmlns:mc="http://schemas.openxmlformats.org/markup-compatibility/2006" xmlns:r="http://schemas.openxmlformats.org/officeDocument/2006/relationships" xmlns:w="http://schemas.openxmlformats.org/wordprocessingml/2006/main" xmlns:w14="http://schemas.microsoft.com/office/word/2010/wordml" xmlns:w15="http://schemas.microsoft.com/office/word/2012/wordml" mc:Ignorable="w14 w15">
+<w:styles xmlns:mc="http://schemas.openxmlformats.org/markup-compatibility/2006" xmlns:r="http://schemas.openxmlformats.org/officeDocument/2006/relationships" xmlns:w="http://schemas.openxmlformats.org/wordprocessingml/2006/main" xmlns:w14="http://schemas.microsoft.com/office/word/2010/wordml" xmlns:w15="http://schemas.microsoft.com/office/word/2012/wordml" xmlns:w16cex="http://schemas.microsoft.com/office/word/2018/wordml/cex" xmlns:w16cid="http://schemas.microsoft.com/office/word/2016/wordml/cid" xmlns:w16="http://schemas.microsoft.com/office/word/2018/wordml" xmlns:w16sdtdh="http://schemas.microsoft.com/office/word/2020/wordml/sdtdatahash" xmlns:w16se="http://schemas.microsoft.com/office/word/2015/wordml/symex" mc:Ignorable="w14 w15 w16se w16cid w16 w16cex w16sdtdh">
   <w:docDefaults>
     <w:rPrDefault>
       <w:rPr>
@@ -31152,7 +33081,7 @@
     </w:rPrDefault>
     <w:pPrDefault/>
   </w:docDefaults>
-  <w:latentStyles w:defLockedState="0" w:defUIPriority="99" w:defSemiHidden="0" w:defUnhideWhenUsed="0" w:defQFormat="0" w:count="371">
+  <w:latentStyles w:defLockedState="0" w:defUIPriority="99" w:defSemiHidden="0" w:defUnhideWhenUsed="0" w:defQFormat="0" w:count="376">
     <w:lsdException w:name="Normal" w:uiPriority="0" w:qFormat="1"/>
     <w:lsdException w:name="heading 1" w:uiPriority="9" w:qFormat="1"/>
     <w:lsdException w:name="heading 2" w:semiHidden="1" w:uiPriority="9" w:unhideWhenUsed="1" w:qFormat="1"/>
@@ -31524,6 +33453,11 @@
     <w:lsdException w:name="List Table 5 Dark Accent 6" w:uiPriority="50"/>
     <w:lsdException w:name="List Table 6 Colorful Accent 6" w:uiPriority="51"/>
     <w:lsdException w:name="List Table 7 Colorful Accent 6" w:uiPriority="52"/>
+    <w:lsdException w:name="Mention" w:semiHidden="1" w:unhideWhenUsed="1"/>
+    <w:lsdException w:name="Smart Hyperlink" w:semiHidden="1" w:unhideWhenUsed="1"/>
+    <w:lsdException w:name="Hashtag" w:semiHidden="1" w:unhideWhenUsed="1"/>
+    <w:lsdException w:name="Unresolved Mention" w:semiHidden="1" w:unhideWhenUsed="1"/>
+    <w:lsdException w:name="Smart Link" w:semiHidden="1" w:unhideWhenUsed="1"/>
   </w:latentStyles>
   <w:style w:type="paragraph" w:default="1" w:styleId="a">
     <w:name w:val="Normal"/>

--- a/新泰週報20251102[2544]B4F.docx
+++ b/新泰週報20251102[2544]B4F.docx
@@ -1462,7 +1462,27 @@
                 <w:sz w:val="26"/>
                 <w:szCs w:val="26"/>
               </w:rPr>
-              <w:t>(11/2)</w:t>
+              <w:t>(11/</w:t>
+            </w:r>
+            <w:r>
+              <w:rPr>
+                <w:rFonts w:ascii="Barlow Condensed Medium" w:eastAsia="標楷體" w:hAnsi="Barlow Condensed Medium" w:cs="Segoe UI Symbol" w:hint="eastAsia"/>
+                <w:w w:val="90"/>
+                <w:sz w:val="26"/>
+                <w:szCs w:val="26"/>
+              </w:rPr>
+              <w:t>4</w:t>
+            </w:r>
+            <w:bookmarkStart w:id="6" w:name="_GoBack"/>
+            <w:bookmarkEnd w:id="6"/>
+            <w:r>
+              <w:rPr>
+                <w:rFonts w:ascii="Barlow Condensed Medium" w:eastAsia="標楷體" w:hAnsi="Barlow Condensed Medium" w:cs="Segoe UI Symbol" w:hint="eastAsia"/>
+                <w:w w:val="90"/>
+                <w:sz w:val="26"/>
+                <w:szCs w:val="26"/>
+              </w:rPr>
+              <w:t>)</w:t>
             </w:r>
             <w:r>
               <w:rPr>
@@ -2754,7 +2774,7 @@
         <w:snapToGrid w:val="0"/>
         <w:spacing w:line="300" w:lineRule="exact"/>
         <w:rPr>
-          <w:rFonts w:ascii="標楷體" w:eastAsia="標楷體" w:hAnsi="標楷體" w:cs="Arial" w:hint="eastAsia"/>
+          <w:rFonts w:ascii="標楷體" w:eastAsia="標楷體" w:hAnsi="標楷體" w:cs="Arial"/>
           <w:bCs/>
           <w:w w:val="80"/>
           <w:sz w:val="26"/>
@@ -2777,7 +2797,7 @@
         <w:snapToGrid w:val="0"/>
         <w:spacing w:line="300" w:lineRule="exact"/>
         <w:rPr>
-          <w:rFonts w:ascii="標楷體" w:eastAsia="標楷體" w:hAnsi="標楷體" w:cs="Arial" w:hint="eastAsia"/>
+          <w:rFonts w:ascii="標楷體" w:eastAsia="標楷體" w:hAnsi="標楷體" w:cs="Arial"/>
           <w:bCs/>
           <w:w w:val="80"/>
           <w:sz w:val="26"/>
@@ -2800,7 +2820,7 @@
         <w:snapToGrid w:val="0"/>
         <w:spacing w:line="300" w:lineRule="exact"/>
         <w:rPr>
-          <w:rFonts w:ascii="標楷體" w:eastAsia="標楷體" w:hAnsi="標楷體" w:cs="Arial" w:hint="eastAsia"/>
+          <w:rFonts w:ascii="標楷體" w:eastAsia="標楷體" w:hAnsi="標楷體" w:cs="Arial"/>
           <w:bCs/>
           <w:w w:val="80"/>
           <w:sz w:val="26"/>
@@ -2823,7 +2843,7 @@
         <w:snapToGrid w:val="0"/>
         <w:spacing w:line="300" w:lineRule="exact"/>
         <w:rPr>
-          <w:rFonts w:ascii="標楷體" w:eastAsia="標楷體" w:hAnsi="標楷體" w:cs="Arial" w:hint="eastAsia"/>
+          <w:rFonts w:ascii="標楷體" w:eastAsia="標楷體" w:hAnsi="標楷體" w:cs="Arial"/>
           <w:bCs/>
           <w:w w:val="80"/>
           <w:sz w:val="26"/>
@@ -2869,7 +2889,7 @@
         <w:snapToGrid w:val="0"/>
         <w:spacing w:line="300" w:lineRule="exact"/>
         <w:rPr>
-          <w:rFonts w:ascii="標楷體" w:eastAsia="標楷體" w:hAnsi="標楷體" w:cs="Arial" w:hint="eastAsia"/>
+          <w:rFonts w:ascii="標楷體" w:eastAsia="標楷體" w:hAnsi="標楷體" w:cs="Arial"/>
           <w:bCs/>
           <w:w w:val="80"/>
           <w:sz w:val="26"/>
@@ -2892,7 +2912,7 @@
         <w:snapToGrid w:val="0"/>
         <w:spacing w:line="300" w:lineRule="exact"/>
         <w:rPr>
-          <w:rFonts w:ascii="標楷體" w:eastAsia="標楷體" w:hAnsi="標楷體" w:cs="Arial" w:hint="eastAsia"/>
+          <w:rFonts w:ascii="標楷體" w:eastAsia="標楷體" w:hAnsi="標楷體" w:cs="Arial"/>
           <w:bCs/>
           <w:w w:val="80"/>
           <w:sz w:val="26"/>
@@ -2915,7 +2935,7 @@
         <w:snapToGrid w:val="0"/>
         <w:spacing w:line="300" w:lineRule="exact"/>
         <w:rPr>
-          <w:rFonts w:ascii="標楷體" w:eastAsia="標楷體" w:hAnsi="標楷體" w:cs="Arial" w:hint="eastAsia"/>
+          <w:rFonts w:ascii="標楷體" w:eastAsia="標楷體" w:hAnsi="標楷體" w:cs="Arial"/>
           <w:bCs/>
           <w:w w:val="80"/>
           <w:sz w:val="26"/>
@@ -2938,7 +2958,7 @@
         <w:snapToGrid w:val="0"/>
         <w:spacing w:line="300" w:lineRule="exact"/>
         <w:rPr>
-          <w:rFonts w:ascii="標楷體" w:eastAsia="標楷體" w:hAnsi="標楷體" w:cs="Arial" w:hint="eastAsia"/>
+          <w:rFonts w:ascii="標楷體" w:eastAsia="標楷體" w:hAnsi="標楷體" w:cs="Arial"/>
           <w:bCs/>
           <w:w w:val="80"/>
           <w:sz w:val="26"/>
@@ -2984,7 +3004,7 @@
         <w:snapToGrid w:val="0"/>
         <w:spacing w:line="300" w:lineRule="exact"/>
         <w:rPr>
-          <w:rFonts w:ascii="標楷體" w:eastAsia="標楷體" w:hAnsi="標楷體" w:cs="Arial" w:hint="eastAsia"/>
+          <w:rFonts w:ascii="標楷體" w:eastAsia="標楷體" w:hAnsi="標楷體" w:cs="Arial"/>
           <w:bCs/>
           <w:w w:val="80"/>
           <w:sz w:val="26"/>
@@ -3007,7 +3027,7 @@
         <w:snapToGrid w:val="0"/>
         <w:spacing w:line="300" w:lineRule="exact"/>
         <w:rPr>
-          <w:rFonts w:ascii="標楷體" w:eastAsia="標楷體" w:hAnsi="標楷體" w:cs="Arial" w:hint="eastAsia"/>
+          <w:rFonts w:ascii="標楷體" w:eastAsia="標楷體" w:hAnsi="標楷體" w:cs="Arial"/>
           <w:bCs/>
           <w:w w:val="80"/>
           <w:sz w:val="26"/>
@@ -3030,7 +3050,7 @@
         <w:snapToGrid w:val="0"/>
         <w:spacing w:line="300" w:lineRule="exact"/>
         <w:rPr>
-          <w:rFonts w:ascii="標楷體" w:eastAsia="標楷體" w:hAnsi="標楷體" w:cs="Arial" w:hint="eastAsia"/>
+          <w:rFonts w:ascii="標楷體" w:eastAsia="標楷體" w:hAnsi="標楷體" w:cs="Arial"/>
           <w:bCs/>
           <w:w w:val="80"/>
           <w:sz w:val="26"/>
@@ -3053,7 +3073,7 @@
         <w:snapToGrid w:val="0"/>
         <w:spacing w:line="300" w:lineRule="exact"/>
         <w:rPr>
-          <w:rFonts w:ascii="標楷體" w:eastAsia="標楷體" w:hAnsi="標楷體" w:cs="Arial" w:hint="eastAsia"/>
+          <w:rFonts w:ascii="標楷體" w:eastAsia="標楷體" w:hAnsi="標楷體" w:cs="Arial"/>
           <w:bCs/>
           <w:w w:val="80"/>
           <w:sz w:val="26"/>
@@ -3099,7 +3119,7 @@
         <w:snapToGrid w:val="0"/>
         <w:spacing w:line="300" w:lineRule="exact"/>
         <w:rPr>
-          <w:rFonts w:ascii="標楷體" w:eastAsia="標楷體" w:hAnsi="標楷體" w:cs="Arial" w:hint="eastAsia"/>
+          <w:rFonts w:ascii="標楷體" w:eastAsia="標楷體" w:hAnsi="標楷體" w:cs="Arial"/>
           <w:bCs/>
           <w:w w:val="80"/>
           <w:sz w:val="26"/>
@@ -3122,7 +3142,7 @@
         <w:snapToGrid w:val="0"/>
         <w:spacing w:line="300" w:lineRule="exact"/>
         <w:rPr>
-          <w:rFonts w:ascii="標楷體" w:eastAsia="標楷體" w:hAnsi="標楷體" w:cs="Arial" w:hint="eastAsia"/>
+          <w:rFonts w:ascii="標楷體" w:eastAsia="標楷體" w:hAnsi="標楷體" w:cs="Arial"/>
           <w:bCs/>
           <w:w w:val="80"/>
           <w:sz w:val="26"/>
@@ -3145,7 +3165,7 @@
         <w:snapToGrid w:val="0"/>
         <w:spacing w:line="300" w:lineRule="exact"/>
         <w:rPr>
-          <w:rFonts w:ascii="標楷體" w:eastAsia="標楷體" w:hAnsi="標楷體" w:cs="Arial" w:hint="eastAsia"/>
+          <w:rFonts w:ascii="標楷體" w:eastAsia="標楷體" w:hAnsi="標楷體" w:cs="Arial"/>
           <w:bCs/>
           <w:w w:val="80"/>
           <w:sz w:val="26"/>
@@ -3168,7 +3188,7 @@
         <w:snapToGrid w:val="0"/>
         <w:spacing w:line="300" w:lineRule="exact"/>
         <w:rPr>
-          <w:rFonts w:ascii="標楷體" w:eastAsia="標楷體" w:hAnsi="標楷體" w:cs="Arial" w:hint="eastAsia"/>
+          <w:rFonts w:ascii="標楷體" w:eastAsia="標楷體" w:hAnsi="標楷體" w:cs="Arial"/>
           <w:bCs/>
           <w:w w:val="80"/>
           <w:sz w:val="26"/>
@@ -3214,7 +3234,7 @@
         <w:snapToGrid w:val="0"/>
         <w:spacing w:line="300" w:lineRule="exact"/>
         <w:rPr>
-          <w:rFonts w:ascii="標楷體" w:eastAsia="標楷體" w:hAnsi="標楷體" w:cs="Arial" w:hint="eastAsia"/>
+          <w:rFonts w:ascii="標楷體" w:eastAsia="標楷體" w:hAnsi="標楷體" w:cs="Arial"/>
           <w:bCs/>
           <w:w w:val="80"/>
           <w:sz w:val="26"/>
@@ -3237,7 +3257,7 @@
         <w:snapToGrid w:val="0"/>
         <w:spacing w:line="300" w:lineRule="exact"/>
         <w:rPr>
-          <w:rFonts w:ascii="標楷體" w:eastAsia="標楷體" w:hAnsi="標楷體" w:cs="Arial" w:hint="eastAsia"/>
+          <w:rFonts w:ascii="標楷體" w:eastAsia="標楷體" w:hAnsi="標楷體" w:cs="Arial"/>
           <w:bCs/>
           <w:w w:val="80"/>
           <w:sz w:val="26"/>
@@ -3260,7 +3280,7 @@
         <w:snapToGrid w:val="0"/>
         <w:spacing w:line="300" w:lineRule="exact"/>
         <w:rPr>
-          <w:rFonts w:ascii="標楷體" w:eastAsia="標楷體" w:hAnsi="標楷體" w:cs="Arial" w:hint="eastAsia"/>
+          <w:rFonts w:ascii="標楷體" w:eastAsia="標楷體" w:hAnsi="標楷體" w:cs="Arial"/>
           <w:bCs/>
           <w:w w:val="80"/>
           <w:sz w:val="26"/>
@@ -12644,7 +12664,6 @@
                 <w:szCs w:val="20"/>
               </w:rPr>
             </w:pPr>
-            <w:bookmarkStart w:id="6" w:name="_GoBack"/>
             <w:r>
               <w:rPr>
                 <w:rFonts w:ascii="Bahnschrift SemiBold Condensed" w:eastAsia="標楷體" w:hAnsi="Bahnschrift SemiBold Condensed" w:cstheme="minorHAnsi" w:hint="eastAsia"/>
@@ -12655,7 +12674,6 @@
               </w:rPr>
               <w:t>讚美主耶和華</w:t>
             </w:r>
-            <w:bookmarkEnd w:id="6"/>
           </w:p>
         </w:tc>
         <w:tc>
@@ -15172,7 +15190,7 @@
           </mc:Choice>
           <mc:Fallback>
             <w:pict>
-              <v:line w14:anchorId="5995D9BF" id="直線接點 2" o:spid="_x0000_s1026" style="position:absolute;z-index:251653120;visibility:visible;mso-wrap-style:square;mso-height-percent:0;mso-wrap-distance-left:9pt;mso-wrap-distance-top:0;mso-wrap-distance-right:9pt;mso-wrap-distance-bottom:0;mso-position-horizontal:absolute;mso-position-horizontal-relative:page;mso-position-vertical:absolute;mso-position-vertical-relative:page;mso-height-percent:0;mso-height-relative:margin" from="687.75pt,19.85pt" to="687.75pt,709.8pt" o:gfxdata="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" strokecolor="black [3213]" strokeweight=".5pt">
+              <v:line w14:anchorId="63D909F6" id="直線接點 2" o:spid="_x0000_s1026" style="position:absolute;z-index:251653120;visibility:visible;mso-wrap-style:square;mso-height-percent:0;mso-wrap-distance-left:9pt;mso-wrap-distance-top:0;mso-wrap-distance-right:9pt;mso-wrap-distance-bottom:0;mso-position-horizontal:absolute;mso-position-horizontal-relative:page;mso-position-vertical:absolute;mso-position-vertical-relative:page;mso-height-percent:0;mso-height-relative:margin" from="687.75pt,19.85pt" to="687.75pt,709.8pt" o:gfxdata="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" strokecolor="black [3213]" strokeweight=".5pt">
                 <v:stroke dashstyle="3 1" joinstyle="miter"/>
                 <w10:wrap anchorx="page" anchory="page"/>
               </v:line>
@@ -27695,7 +27713,7 @@
           </mc:Choice>
           <mc:Fallback>
             <w:pict>
-              <v:line w14:anchorId="1A8E7F42" id="直線接點 6" o:spid="_x0000_s1026" style="position:absolute;z-index:251665408;visibility:visible;mso-wrap-style:square;mso-width-percent:0;mso-height-percent:0;mso-wrap-distance-left:9pt;mso-wrap-distance-top:0;mso-wrap-distance-right:9pt;mso-wrap-distance-bottom:0;mso-position-horizontal:absolute;mso-position-horizontal-relative:page;mso-position-vertical:absolute;mso-position-vertical-relative:page;mso-width-percent:0;mso-height-percent:0;mso-width-relative:margin;mso-height-relative:margin" from="343.9pt,19.85pt" to="345.05pt,710.95pt" o:gfxdata="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" strokecolor="black [3213]" strokeweight=".5pt">
+              <v:line w14:anchorId="0AAB8D39" id="直線接點 6" o:spid="_x0000_s1026" style="position:absolute;z-index:251665408;visibility:visible;mso-wrap-style:square;mso-width-percent:0;mso-height-percent:0;mso-wrap-distance-left:9pt;mso-wrap-distance-top:0;mso-wrap-distance-right:9pt;mso-wrap-distance-bottom:0;mso-position-horizontal:absolute;mso-position-horizontal-relative:page;mso-position-vertical:absolute;mso-position-vertical-relative:page;mso-width-percent:0;mso-height-percent:0;mso-width-relative:margin;mso-height-relative:margin" from="343.9pt,19.85pt" to="345.05pt,710.95pt" o:gfxdata="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" strokecolor="black [3213]" strokeweight=".5pt">
                 <v:stroke dashstyle="3 1" joinstyle="miter"/>
                 <w10:wrap anchorx="page" anchory="page"/>
               </v:line>
@@ -27773,7 +27791,7 @@
           </mc:Choice>
           <mc:Fallback>
             <w:pict>
-              <v:line w14:anchorId="31062EB2" id="直線接點 4" o:spid="_x0000_s1026" style="position:absolute;z-index:251661312;visibility:visible;mso-wrap-style:square;mso-width-percent:0;mso-height-percent:0;mso-wrap-distance-left:9pt;mso-wrap-distance-top:0;mso-wrap-distance-right:9pt;mso-wrap-distance-bottom:0;mso-position-horizontal:absolute;mso-position-horizontal-relative:page;mso-position-vertical:absolute;mso-position-vertical-relative:page;mso-width-percent:0;mso-height-percent:0;mso-width-relative:margin;mso-height-relative:margin" from="343.9pt,19.85pt" to="345.05pt,710.95pt" o:gfxdata="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" strokecolor="black [3213]" strokeweight=".5pt">
+              <v:line w14:anchorId="37DC9CB6" id="直線接點 4" o:spid="_x0000_s1026" style="position:absolute;z-index:251661312;visibility:visible;mso-wrap-style:square;mso-width-percent:0;mso-height-percent:0;mso-wrap-distance-left:9pt;mso-wrap-distance-top:0;mso-wrap-distance-right:9pt;mso-wrap-distance-bottom:0;mso-position-horizontal:absolute;mso-position-horizontal-relative:page;mso-position-vertical:absolute;mso-position-vertical-relative:page;mso-width-percent:0;mso-height-percent:0;mso-width-relative:margin;mso-height-relative:margin" from="343.9pt,19.85pt" to="345.05pt,710.95pt" o:gfxdata="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" strokecolor="black [3213]" strokeweight=".5pt">
                 <v:stroke dashstyle="3 1" joinstyle="miter"/>
                 <w10:wrap anchorx="page" anchory="page"/>
               </v:line>
@@ -32647,7 +32665,7 @@
 </file>
 
 <file path=customXml/itemProps1.xml><?xml version="1.0" encoding="utf-8"?>
-<ds:datastoreItem xmlns:ds="http://schemas.openxmlformats.org/officeDocument/2006/customXml" ds:itemID="{3EDB86C7-DFB7-44A6-A8EA-128E838019C8}">
+<ds:datastoreItem xmlns:ds="http://schemas.openxmlformats.org/officeDocument/2006/customXml" ds:itemID="{A8A8B348-4216-478D-B001-5AB4803BA4EA}">
   <ds:schemaRefs>
     <ds:schemaRef ds:uri="http://schemas.openxmlformats.org/officeDocument/2006/bibliography"/>
   </ds:schemaRefs>
